--- a/Data/cheatsheet.docx
+++ b/Data/cheatsheet.docx
@@ -1,6 +1,6 @@
 
 <file path=word/document.xml><?xml version="1.0" encoding="utf-8"?>
-<w:document xmlns:wpc="http://schemas.microsoft.com/office/word/2010/wordprocessingCanvas" xmlns:cx="http://schemas.microsoft.com/office/drawing/2014/chartex" xmlns:cx1="http://schemas.microsoft.com/office/drawing/2015/9/8/chartex" xmlns:cx2="http://schemas.microsoft.com/office/drawing/2015/10/21/chartex" xmlns:cx3="http://schemas.microsoft.com/office/drawing/2016/5/9/chartex" xmlns:cx4="http://schemas.microsoft.com/office/drawing/2016/5/10/chartex" xmlns:cx5="http://schemas.microsoft.com/office/drawing/2016/5/11/chartex" xmlns:cx6="http://schemas.microsoft.com/office/drawing/2016/5/12/chartex" xmlns:cx7="http://schemas.microsoft.com/office/drawing/2016/5/13/chartex" xmlns:cx8="http://schemas.microsoft.com/office/drawing/2016/5/14/chartex" xmlns:mc="http://schemas.openxmlformats.org/markup-compatibility/2006" xmlns:aink="http://schemas.microsoft.com/office/drawing/2016/ink" xmlns:am3d="http://schemas.microsoft.com/office/drawing/2017/model3d" xmlns:o="urn:schemas-microsoft-com:office:office" xmlns:r="http://schemas.openxmlformats.org/officeDocument/2006/relationships" xmlns:m="http://schemas.openxmlformats.org/officeDocument/2006/math" xmlns:v="urn:schemas-microsoft-com:vml" xmlns:wp14="http://schemas.microsoft.com/office/word/2010/wordprocessingDrawing" xmlns:wp="http://schemas.openxmlformats.org/drawingml/2006/wordprocessingDrawing" xmlns:w10="urn:schemas-microsoft-com:office:word" xmlns:w="http://schemas.openxmlformats.org/wordprocessingml/2006/main" xmlns:w14="http://schemas.microsoft.com/office/word/2010/wordml" xmlns:w15="http://schemas.microsoft.com/office/word/2012/wordml" xmlns:w16cex="http://schemas.microsoft.com/office/word/2018/wordml/cex" xmlns:w16cid="http://schemas.microsoft.com/office/word/2016/wordml/cid" xmlns:w16="http://schemas.microsoft.com/office/word/2018/wordml" xmlns:w16se="http://schemas.microsoft.com/office/word/2015/wordml/symex" xmlns:wpg="http://schemas.microsoft.com/office/word/2010/wordprocessingGroup" xmlns:wpi="http://schemas.microsoft.com/office/word/2010/wordprocessingInk" xmlns:wne="http://schemas.microsoft.com/office/word/2006/wordml" xmlns:wps="http://schemas.microsoft.com/office/word/2010/wordprocessingShape" mc:Ignorable="w14 w15 w16se w16cid w16 w16cex wp14">
+<w:document xmlns:wpc="http://schemas.microsoft.com/office/word/2010/wordprocessingCanvas" xmlns:cx="http://schemas.microsoft.com/office/drawing/2014/chartex" xmlns:cx1="http://schemas.microsoft.com/office/drawing/2015/9/8/chartex" xmlns:cx2="http://schemas.microsoft.com/office/drawing/2015/10/21/chartex" xmlns:cx3="http://schemas.microsoft.com/office/drawing/2016/5/9/chartex" xmlns:cx4="http://schemas.microsoft.com/office/drawing/2016/5/10/chartex" xmlns:cx5="http://schemas.microsoft.com/office/drawing/2016/5/11/chartex" xmlns:cx6="http://schemas.microsoft.com/office/drawing/2016/5/12/chartex" xmlns:cx7="http://schemas.microsoft.com/office/drawing/2016/5/13/chartex" xmlns:cx8="http://schemas.microsoft.com/office/drawing/2016/5/14/chartex" xmlns:mc="http://schemas.openxmlformats.org/markup-compatibility/2006" xmlns:aink="http://schemas.microsoft.com/office/drawing/2016/ink" xmlns:am3d="http://schemas.microsoft.com/office/drawing/2017/model3d" xmlns:o="urn:schemas-microsoft-com:office:office" xmlns:r="http://schemas.openxmlformats.org/officeDocument/2006/relationships" xmlns:m="http://schemas.openxmlformats.org/officeDocument/2006/math" xmlns:v="urn:schemas-microsoft-com:vml" xmlns:wp14="http://schemas.microsoft.com/office/word/2010/wordprocessingDrawing" xmlns:wp="http://schemas.openxmlformats.org/drawingml/2006/wordprocessingDrawing" xmlns:w10="urn:schemas-microsoft-com:office:word" xmlns:w="http://schemas.openxmlformats.org/wordprocessingml/2006/main" xmlns:w14="http://schemas.microsoft.com/office/word/2010/wordml" xmlns:w15="http://schemas.microsoft.com/office/word/2012/wordml" xmlns:w16cex="http://schemas.microsoft.com/office/word/2018/wordml/cex" xmlns:w16cid="http://schemas.microsoft.com/office/word/2016/wordml/cid" xmlns:w16="http://schemas.microsoft.com/office/word/2018/wordml" xmlns:w16sdtdh="http://schemas.microsoft.com/office/word/2020/wordml/sdtdatahash" xmlns:w16se="http://schemas.microsoft.com/office/word/2015/wordml/symex" xmlns:wpg="http://schemas.microsoft.com/office/word/2010/wordprocessingGroup" xmlns:wpi="http://schemas.microsoft.com/office/word/2010/wordprocessingInk" xmlns:wne="http://schemas.microsoft.com/office/word/2006/wordml" xmlns:wps="http://schemas.microsoft.com/office/word/2010/wordprocessingShape" mc:Ignorable="w14 w15 w16se w16cid w16 w16cex w16sdtdh wp14">
   <w:body>
     <w:p>
       <w:pPr>
@@ -2280,18 +2280,6 @@
       </w:r>
     </w:p>
     <w:p>
-      <w:pPr>
-        <w:pStyle w:val="ListParagraph"/>
-        <w:numPr>
-          <w:ilvl w:val="1"/>
-          <w:numId w:val="2"/>
-        </w:numPr>
-        <w:rPr>
-          <w:noProof/>
-        </w:rPr>
-      </w:pPr>
-    </w:p>
-    <w:p>
       <w:r>
         <w:rPr>
           <w:noProof/>
@@ -2358,9 +2346,5933 @@
         <w:t>The save is the name given to the button</w:t>
       </w:r>
     </w:p>
+    <w:p>
+      <w:pPr>
+        <w:pStyle w:val="Heading2"/>
+      </w:pPr>
+      <w:r>
+        <w:t>Password Hash</w:t>
+      </w:r>
+    </w:p>
+    <w:p>
+      <w:pPr>
+        <w:jc w:val="center"/>
+      </w:pPr>
+      <w:r>
+        <w:rPr>
+          <w:noProof/>
+        </w:rPr>
+        <w:drawing>
+          <wp:inline distT="0" distB="0" distL="0" distR="0" wp14:anchorId="74D6BA83" wp14:editId="652D4663">
+            <wp:extent cx="5943600" cy="3668395"/>
+            <wp:effectExtent l="0" t="0" r="0" b="8255"/>
+            <wp:docPr id="83" name="Picture 83"/>
+            <wp:cNvGraphicFramePr>
+              <a:graphicFrameLocks xmlns:a="http://schemas.openxmlformats.org/drawingml/2006/main" noChangeAspect="1"/>
+            </wp:cNvGraphicFramePr>
+            <a:graphic xmlns:a="http://schemas.openxmlformats.org/drawingml/2006/main">
+              <a:graphicData uri="http://schemas.openxmlformats.org/drawingml/2006/picture">
+                <pic:pic xmlns:pic="http://schemas.openxmlformats.org/drawingml/2006/picture">
+                  <pic:nvPicPr>
+                    <pic:cNvPr id="1" name=""/>
+                    <pic:cNvPicPr/>
+                  </pic:nvPicPr>
+                  <pic:blipFill>
+                    <a:blip r:embed="rId42"/>
+                    <a:stretch>
+                      <a:fillRect/>
+                    </a:stretch>
+                  </pic:blipFill>
+                  <pic:spPr>
+                    <a:xfrm>
+                      <a:off x="0" y="0"/>
+                      <a:ext cx="5943600" cy="3668395"/>
+                    </a:xfrm>
+                    <a:prstGeom prst="rect">
+                      <a:avLst/>
+                    </a:prstGeom>
+                  </pic:spPr>
+                </pic:pic>
+              </a:graphicData>
+            </a:graphic>
+          </wp:inline>
+        </w:drawing>
+      </w:r>
+    </w:p>
+    <w:p>
+      <w:pPr>
+        <w:pStyle w:val="Heading2"/>
+        <w:rPr>
+          <w:noProof/>
+        </w:rPr>
+      </w:pPr>
+      <w:r>
+        <w:rPr>
+          <w:noProof/>
+        </w:rPr>
+        <w:lastRenderedPageBreak/>
+        <w:t>Encryption and Decryption</w:t>
+      </w:r>
+    </w:p>
+    <w:p>
+      <w:pPr>
+        <w:pStyle w:val="ListParagraph"/>
+        <w:numPr>
+          <w:ilvl w:val="0"/>
+          <w:numId w:val="3"/>
+        </w:numPr>
+        <w:rPr>
+          <w:noProof/>
+        </w:rPr>
+      </w:pPr>
+      <w:r>
+        <w:rPr>
+          <w:noProof/>
+        </w:rPr>
+        <w:t>You can encrypt with the private key and decrypt with the certificate (public key)</w:t>
+      </w:r>
+    </w:p>
+    <w:p>
+      <w:pPr>
+        <w:pStyle w:val="ListParagraph"/>
+        <w:numPr>
+          <w:ilvl w:val="0"/>
+          <w:numId w:val="3"/>
+        </w:numPr>
+        <w:rPr>
+          <w:noProof/>
+        </w:rPr>
+      </w:pPr>
+      <w:r>
+        <w:rPr>
+          <w:noProof/>
+        </w:rPr>
+        <w:t>You can encrypt with the public key (certificate) and decrypt with the private key</w:t>
+      </w:r>
+    </w:p>
+    <w:p>
+      <w:pPr>
+        <w:pStyle w:val="ListParagraph"/>
+        <w:numPr>
+          <w:ilvl w:val="0"/>
+          <w:numId w:val="3"/>
+        </w:numPr>
+        <w:rPr>
+          <w:noProof/>
+        </w:rPr>
+      </w:pPr>
+      <w:r>
+        <w:rPr>
+          <w:noProof/>
+        </w:rPr>
+        <w:t>Default port with HTTP is 80</w:t>
+      </w:r>
+    </w:p>
+    <w:p>
+      <w:pPr>
+        <w:pStyle w:val="ListParagraph"/>
+        <w:numPr>
+          <w:ilvl w:val="0"/>
+          <w:numId w:val="3"/>
+        </w:numPr>
+        <w:rPr>
+          <w:noProof/>
+        </w:rPr>
+      </w:pPr>
+      <w:r>
+        <w:rPr>
+          <w:noProof/>
+        </w:rPr>
+        <w:t>Default port with HTTPS is 443</w:t>
+      </w:r>
+    </w:p>
+    <w:p>
+      <w:pPr>
+        <w:pStyle w:val="ListParagraph"/>
+        <w:numPr>
+          <w:ilvl w:val="0"/>
+          <w:numId w:val="3"/>
+        </w:numPr>
+        <w:rPr>
+          <w:noProof/>
+        </w:rPr>
+      </w:pPr>
+      <w:r>
+        <w:rPr>
+          <w:noProof/>
+        </w:rPr>
+        <w:t>URL (Uniform Resource locator) is divided into some parts</w:t>
+      </w:r>
+    </w:p>
+    <w:p>
+      <w:pPr>
+        <w:pStyle w:val="ListParagraph"/>
+        <w:numPr>
+          <w:ilvl w:val="1"/>
+          <w:numId w:val="3"/>
+        </w:numPr>
+        <w:rPr>
+          <w:noProof/>
+        </w:rPr>
+      </w:pPr>
+      <w:r>
+        <w:rPr>
+          <w:noProof/>
+        </w:rPr>
+        <w:t>Networkd protocol</w:t>
+      </w:r>
+    </w:p>
+    <w:p>
+      <w:pPr>
+        <w:pStyle w:val="ListParagraph"/>
+        <w:numPr>
+          <w:ilvl w:val="2"/>
+          <w:numId w:val="3"/>
+        </w:numPr>
+        <w:rPr>
+          <w:noProof/>
+        </w:rPr>
+      </w:pPr>
+      <w:r>
+        <w:rPr>
+          <w:noProof/>
+        </w:rPr>
+        <w:t>://</w:t>
+      </w:r>
+    </w:p>
+    <w:p>
+      <w:pPr>
+        <w:pStyle w:val="ListParagraph"/>
+        <w:numPr>
+          <w:ilvl w:val="2"/>
+          <w:numId w:val="3"/>
+        </w:numPr>
+        <w:rPr>
+          <w:noProof/>
+        </w:rPr>
+      </w:pPr>
+      <w:r>
+        <w:rPr>
+          <w:noProof/>
+        </w:rPr>
+        <w:t>Is optional</w:t>
+      </w:r>
+    </w:p>
+    <w:p>
+      <w:pPr>
+        <w:pStyle w:val="ListParagraph"/>
+        <w:numPr>
+          <w:ilvl w:val="1"/>
+          <w:numId w:val="3"/>
+        </w:numPr>
+        <w:rPr>
+          <w:noProof/>
+        </w:rPr>
+      </w:pPr>
+      <w:r>
+        <w:rPr>
+          <w:noProof/>
+        </w:rPr>
+        <w:t>Domain</w:t>
+      </w:r>
+    </w:p>
+    <w:p>
+      <w:pPr>
+        <w:pStyle w:val="ListParagraph"/>
+        <w:numPr>
+          <w:ilvl w:val="2"/>
+          <w:numId w:val="3"/>
+        </w:numPr>
+        <w:rPr>
+          <w:noProof/>
+        </w:rPr>
+      </w:pPr>
+      <w:r>
+        <w:rPr>
+          <w:noProof/>
+        </w:rPr>
+        <w:t>Mandatory</w:t>
+      </w:r>
+    </w:p>
+    <w:p>
+      <w:pPr>
+        <w:pStyle w:val="ListParagraph"/>
+        <w:numPr>
+          <w:ilvl w:val="2"/>
+          <w:numId w:val="3"/>
+        </w:numPr>
+        <w:rPr>
+          <w:noProof/>
+        </w:rPr>
+      </w:pPr>
+      <w:r>
+        <w:rPr>
+          <w:noProof/>
+        </w:rPr>
+        <w:t>Computer reads the domain from right to left</w:t>
+      </w:r>
+    </w:p>
+    <w:p>
+      <w:pPr>
+        <w:pStyle w:val="ListParagraph"/>
+        <w:numPr>
+          <w:ilvl w:val="1"/>
+          <w:numId w:val="3"/>
+        </w:numPr>
+        <w:rPr>
+          <w:noProof/>
+        </w:rPr>
+      </w:pPr>
+      <w:r>
+        <w:rPr>
+          <w:noProof/>
+        </w:rPr>
+        <w:t>URI (Uniform resource identifier)</w:t>
+      </w:r>
+    </w:p>
+    <w:p>
+      <w:pPr>
+        <w:pStyle w:val="ListParagraph"/>
+        <w:numPr>
+          <w:ilvl w:val="2"/>
+          <w:numId w:val="3"/>
+        </w:numPr>
+        <w:rPr>
+          <w:noProof/>
+        </w:rPr>
+      </w:pPr>
+      <w:r>
+        <w:rPr>
+          <w:noProof/>
+        </w:rPr>
+        <w:t>/</w:t>
+      </w:r>
+    </w:p>
+    <w:p>
+      <w:pPr>
+        <w:pStyle w:val="ListParagraph"/>
+        <w:numPr>
+          <w:ilvl w:val="2"/>
+          <w:numId w:val="3"/>
+        </w:numPr>
+        <w:rPr>
+          <w:noProof/>
+        </w:rPr>
+      </w:pPr>
+      <w:r>
+        <w:rPr>
+          <w:noProof/>
+        </w:rPr>
+        <w:t>Folders</w:t>
+      </w:r>
+    </w:p>
+    <w:p>
+      <w:pPr>
+        <w:pStyle w:val="ListParagraph"/>
+        <w:numPr>
+          <w:ilvl w:val="2"/>
+          <w:numId w:val="3"/>
+        </w:numPr>
+        <w:rPr>
+          <w:noProof/>
+        </w:rPr>
+      </w:pPr>
+      <w:r>
+        <w:rPr>
+          <w:noProof/>
+        </w:rPr>
+        <w:t>Files</w:t>
+      </w:r>
+    </w:p>
+    <w:p>
+      <w:pPr>
+        <w:pStyle w:val="ListParagraph"/>
+        <w:numPr>
+          <w:ilvl w:val="2"/>
+          <w:numId w:val="3"/>
+        </w:numPr>
+        <w:rPr>
+          <w:noProof/>
+        </w:rPr>
+      </w:pPr>
+      <w:r>
+        <w:rPr>
+          <w:noProof/>
+        </w:rPr>
+        <w:t>Parameters</w:t>
+      </w:r>
+    </w:p>
+    <w:p/>
+    <w:p>
+      <w:pPr>
+        <w:rPr>
+          <w:noProof/>
+        </w:rPr>
+      </w:pPr>
+      <w:r>
+        <w:rPr>
+          <w:noProof/>
+        </w:rPr>
+        <w:drawing>
+          <wp:inline distT="0" distB="0" distL="0" distR="0" wp14:anchorId="407D7251" wp14:editId="147AE328">
+            <wp:extent cx="5943600" cy="1604645"/>
+            <wp:effectExtent l="0" t="0" r="0" b="0"/>
+            <wp:docPr id="36" name="Picture 36"/>
+            <wp:cNvGraphicFramePr>
+              <a:graphicFrameLocks xmlns:a="http://schemas.openxmlformats.org/drawingml/2006/main" noChangeAspect="1"/>
+            </wp:cNvGraphicFramePr>
+            <a:graphic xmlns:a="http://schemas.openxmlformats.org/drawingml/2006/main">
+              <a:graphicData uri="http://schemas.openxmlformats.org/drawingml/2006/picture">
+                <pic:pic xmlns:pic="http://schemas.openxmlformats.org/drawingml/2006/picture">
+                  <pic:nvPicPr>
+                    <pic:cNvPr id="1" name=""/>
+                    <pic:cNvPicPr/>
+                  </pic:nvPicPr>
+                  <pic:blipFill>
+                    <a:blip r:embed="rId43"/>
+                    <a:stretch>
+                      <a:fillRect/>
+                    </a:stretch>
+                  </pic:blipFill>
+                  <pic:spPr>
+                    <a:xfrm>
+                      <a:off x="0" y="0"/>
+                      <a:ext cx="5943600" cy="1604645"/>
+                    </a:xfrm>
+                    <a:prstGeom prst="rect">
+                      <a:avLst/>
+                    </a:prstGeom>
+                  </pic:spPr>
+                </pic:pic>
+              </a:graphicData>
+            </a:graphic>
+          </wp:inline>
+        </w:drawing>
+      </w:r>
+    </w:p>
+    <w:p>
+      <w:pPr>
+        <w:pStyle w:val="Heading2"/>
+        <w:rPr>
+          <w:noProof/>
+        </w:rPr>
+      </w:pPr>
+      <w:r>
+        <w:rPr>
+          <w:noProof/>
+        </w:rPr>
+        <w:t>Create key and certificate</w:t>
+      </w:r>
+    </w:p>
+    <w:p>
+      <w:pPr>
+        <w:jc w:val="center"/>
+      </w:pPr>
+      <w:r>
+        <w:rPr>
+          <w:noProof/>
+        </w:rPr>
+        <w:drawing>
+          <wp:inline distT="0" distB="0" distL="0" distR="0" wp14:anchorId="12387EA2" wp14:editId="7FDB1303">
+            <wp:extent cx="3856383" cy="2440728"/>
+            <wp:effectExtent l="0" t="0" r="0" b="0"/>
+            <wp:docPr id="79" name="Picture 79"/>
+            <wp:cNvGraphicFramePr>
+              <a:graphicFrameLocks xmlns:a="http://schemas.openxmlformats.org/drawingml/2006/main" noChangeAspect="1"/>
+            </wp:cNvGraphicFramePr>
+            <a:graphic xmlns:a="http://schemas.openxmlformats.org/drawingml/2006/main">
+              <a:graphicData uri="http://schemas.openxmlformats.org/drawingml/2006/picture">
+                <pic:pic xmlns:pic="http://schemas.openxmlformats.org/drawingml/2006/picture">
+                  <pic:nvPicPr>
+                    <pic:cNvPr id="1" name=""/>
+                    <pic:cNvPicPr/>
+                  </pic:nvPicPr>
+                  <pic:blipFill>
+                    <a:blip r:embed="rId44"/>
+                    <a:stretch>
+                      <a:fillRect/>
+                    </a:stretch>
+                  </pic:blipFill>
+                  <pic:spPr>
+                    <a:xfrm>
+                      <a:off x="0" y="0"/>
+                      <a:ext cx="3875989" cy="2453137"/>
+                    </a:xfrm>
+                    <a:prstGeom prst="rect">
+                      <a:avLst/>
+                    </a:prstGeom>
+                  </pic:spPr>
+                </pic:pic>
+              </a:graphicData>
+            </a:graphic>
+          </wp:inline>
+        </w:drawing>
+      </w:r>
+    </w:p>
+    <w:p>
+      <w:pPr>
+        <w:pStyle w:val="ListParagraph"/>
+        <w:numPr>
+          <w:ilvl w:val="0"/>
+          <w:numId w:val="21"/>
+        </w:numPr>
+        <w:rPr>
+          <w:noProof/>
+        </w:rPr>
+      </w:pPr>
+      <w:r>
+        <w:rPr>
+          <w:noProof/>
+        </w:rPr>
+        <w:lastRenderedPageBreak/>
+        <w:t>Open cmd prompt</w:t>
+      </w:r>
+    </w:p>
+    <w:p>
+      <w:pPr>
+        <w:pStyle w:val="ListParagraph"/>
+        <w:numPr>
+          <w:ilvl w:val="0"/>
+          <w:numId w:val="21"/>
+        </w:numPr>
+        <w:rPr>
+          <w:noProof/>
+        </w:rPr>
+      </w:pPr>
+      <w:r>
+        <w:rPr>
+          <w:noProof/>
+        </w:rPr>
+        <w:t>Don’t change directories when typing the command so that your file can be created at your currend directory</w:t>
+      </w:r>
+    </w:p>
+    <w:p>
+      <w:pPr>
+        <w:rPr>
+          <w:noProof/>
+        </w:rPr>
+      </w:pPr>
+    </w:p>
+    <w:p>
+      <w:pPr>
+        <w:jc w:val="center"/>
+        <w:rPr>
+          <w:noProof/>
+        </w:rPr>
+      </w:pPr>
+      <w:r>
+        <w:rPr>
+          <w:noProof/>
+        </w:rPr>
+        <w:drawing>
+          <wp:inline distT="0" distB="0" distL="0" distR="0" wp14:anchorId="74E1A472" wp14:editId="29748A48">
+            <wp:extent cx="4802588" cy="4388519"/>
+            <wp:effectExtent l="0" t="0" r="0" b="0"/>
+            <wp:docPr id="82" name="Picture 82"/>
+            <wp:cNvGraphicFramePr>
+              <a:graphicFrameLocks xmlns:a="http://schemas.openxmlformats.org/drawingml/2006/main" noChangeAspect="1"/>
+            </wp:cNvGraphicFramePr>
+            <a:graphic xmlns:a="http://schemas.openxmlformats.org/drawingml/2006/main">
+              <a:graphicData uri="http://schemas.openxmlformats.org/drawingml/2006/picture">
+                <pic:pic xmlns:pic="http://schemas.openxmlformats.org/drawingml/2006/picture">
+                  <pic:nvPicPr>
+                    <pic:cNvPr id="1" name=""/>
+                    <pic:cNvPicPr/>
+                  </pic:nvPicPr>
+                  <pic:blipFill>
+                    <a:blip r:embed="rId45"/>
+                    <a:stretch>
+                      <a:fillRect/>
+                    </a:stretch>
+                  </pic:blipFill>
+                  <pic:spPr>
+                    <a:xfrm>
+                      <a:off x="0" y="0"/>
+                      <a:ext cx="4816724" cy="4401436"/>
+                    </a:xfrm>
+                    <a:prstGeom prst="rect">
+                      <a:avLst/>
+                    </a:prstGeom>
+                  </pic:spPr>
+                </pic:pic>
+              </a:graphicData>
+            </a:graphic>
+          </wp:inline>
+        </w:drawing>
+      </w:r>
+    </w:p>
+    <w:p>
+      <w:pPr>
+        <w:rPr>
+          <w:noProof/>
+        </w:rPr>
+      </w:pPr>
+      <w:r>
+        <w:rPr>
+          <w:noProof/>
+        </w:rPr>
+        <w:drawing>
+          <wp:inline distT="0" distB="0" distL="0" distR="0" wp14:anchorId="3B0846FB" wp14:editId="776C72F7">
+            <wp:extent cx="5943600" cy="1878965"/>
+            <wp:effectExtent l="0" t="0" r="0" b="6985"/>
+            <wp:docPr id="80" name="Picture 80"/>
+            <wp:cNvGraphicFramePr>
+              <a:graphicFrameLocks xmlns:a="http://schemas.openxmlformats.org/drawingml/2006/main" noChangeAspect="1"/>
+            </wp:cNvGraphicFramePr>
+            <a:graphic xmlns:a="http://schemas.openxmlformats.org/drawingml/2006/main">
+              <a:graphicData uri="http://schemas.openxmlformats.org/drawingml/2006/picture">
+                <pic:pic xmlns:pic="http://schemas.openxmlformats.org/drawingml/2006/picture">
+                  <pic:nvPicPr>
+                    <pic:cNvPr id="1" name=""/>
+                    <pic:cNvPicPr/>
+                  </pic:nvPicPr>
+                  <pic:blipFill>
+                    <a:blip r:embed="rId46"/>
+                    <a:stretch>
+                      <a:fillRect/>
+                    </a:stretch>
+                  </pic:blipFill>
+                  <pic:spPr>
+                    <a:xfrm>
+                      <a:off x="0" y="0"/>
+                      <a:ext cx="5943600" cy="1878965"/>
+                    </a:xfrm>
+                    <a:prstGeom prst="rect">
+                      <a:avLst/>
+                    </a:prstGeom>
+                  </pic:spPr>
+                </pic:pic>
+              </a:graphicData>
+            </a:graphic>
+          </wp:inline>
+        </w:drawing>
+      </w:r>
+    </w:p>
+    <w:p>
+      <w:pPr>
+        <w:rPr>
+          <w:noProof/>
+        </w:rPr>
+      </w:pPr>
+      <w:r>
+        <w:rPr>
+          <w:noProof/>
+        </w:rPr>
+        <w:lastRenderedPageBreak/>
+        <w:drawing>
+          <wp:inline distT="0" distB="0" distL="0" distR="0" wp14:anchorId="2FB94A58" wp14:editId="7265F1AF">
+            <wp:extent cx="5705475" cy="2228850"/>
+            <wp:effectExtent l="0" t="0" r="9525" b="0"/>
+            <wp:docPr id="81" name="Picture 81"/>
+            <wp:cNvGraphicFramePr>
+              <a:graphicFrameLocks xmlns:a="http://schemas.openxmlformats.org/drawingml/2006/main" noChangeAspect="1"/>
+            </wp:cNvGraphicFramePr>
+            <a:graphic xmlns:a="http://schemas.openxmlformats.org/drawingml/2006/main">
+              <a:graphicData uri="http://schemas.openxmlformats.org/drawingml/2006/picture">
+                <pic:pic xmlns:pic="http://schemas.openxmlformats.org/drawingml/2006/picture">
+                  <pic:nvPicPr>
+                    <pic:cNvPr id="1" name=""/>
+                    <pic:cNvPicPr/>
+                  </pic:nvPicPr>
+                  <pic:blipFill>
+                    <a:blip r:embed="rId47"/>
+                    <a:stretch>
+                      <a:fillRect/>
+                    </a:stretch>
+                  </pic:blipFill>
+                  <pic:spPr>
+                    <a:xfrm>
+                      <a:off x="0" y="0"/>
+                      <a:ext cx="5705475" cy="2228850"/>
+                    </a:xfrm>
+                    <a:prstGeom prst="rect">
+                      <a:avLst/>
+                    </a:prstGeom>
+                  </pic:spPr>
+                </pic:pic>
+              </a:graphicData>
+            </a:graphic>
+          </wp:inline>
+        </w:drawing>
+      </w:r>
+    </w:p>
+    <w:p>
+      <w:pPr>
+        <w:rPr>
+          <w:noProof/>
+        </w:rPr>
+      </w:pPr>
+    </w:p>
+    <w:p>
+      <w:pPr>
+        <w:pStyle w:val="Heading2"/>
+        <w:rPr>
+          <w:noProof/>
+        </w:rPr>
+      </w:pPr>
+      <w:r>
+        <w:rPr>
+          <w:noProof/>
+        </w:rPr>
+        <w:t>Database</w:t>
+      </w:r>
+    </w:p>
+    <w:p>
+      <w:pPr>
+        <w:pStyle w:val="ListParagraph"/>
+        <w:numPr>
+          <w:ilvl w:val="0"/>
+          <w:numId w:val="4"/>
+        </w:numPr>
+        <w:rPr>
+          <w:noProof/>
+        </w:rPr>
+      </w:pPr>
+      <w:r>
+        <w:rPr>
+          <w:noProof/>
+        </w:rPr>
+        <w:t>Administrator</w:t>
+      </w:r>
+    </w:p>
+    <w:p>
+      <w:pPr>
+        <w:pStyle w:val="ListParagraph"/>
+        <w:numPr>
+          <w:ilvl w:val="1"/>
+          <w:numId w:val="4"/>
+        </w:numPr>
+        <w:rPr>
+          <w:noProof/>
+        </w:rPr>
+      </w:pPr>
+      <w:r>
+        <w:rPr>
+          <w:noProof/>
+        </w:rPr>
+        <w:t>Root: Linux user</w:t>
+      </w:r>
+    </w:p>
+    <w:p>
+      <w:pPr>
+        <w:pStyle w:val="ListParagraph"/>
+        <w:numPr>
+          <w:ilvl w:val="0"/>
+          <w:numId w:val="4"/>
+        </w:numPr>
+        <w:rPr>
+          <w:noProof/>
+        </w:rPr>
+      </w:pPr>
+      <w:r>
+        <w:rPr>
+          <w:noProof/>
+        </w:rPr>
+        <w:t>Database</w:t>
+      </w:r>
+    </w:p>
+    <w:p>
+      <w:pPr>
+        <w:pStyle w:val="ListParagraph"/>
+        <w:numPr>
+          <w:ilvl w:val="1"/>
+          <w:numId w:val="4"/>
+        </w:numPr>
+        <w:rPr>
+          <w:noProof/>
+        </w:rPr>
+      </w:pPr>
+      <w:r>
+        <w:rPr>
+          <w:noProof/>
+        </w:rPr>
+        <w:t>Root: MariaDB user</w:t>
+      </w:r>
+    </w:p>
+    <w:p>
+      <w:pPr>
+        <w:pStyle w:val="ListParagraph"/>
+        <w:numPr>
+          <w:ilvl w:val="0"/>
+          <w:numId w:val="4"/>
+        </w:numPr>
+        <w:rPr>
+          <w:noProof/>
+        </w:rPr>
+      </w:pPr>
+      <w:r>
+        <w:rPr>
+          <w:noProof/>
+        </w:rPr>
+        <w:t>Make sure the root password is not empty</w:t>
+      </w:r>
+    </w:p>
+    <w:p>
+      <w:pPr>
+        <w:pStyle w:val="ListParagraph"/>
+        <w:numPr>
+          <w:ilvl w:val="0"/>
+          <w:numId w:val="4"/>
+        </w:numPr>
+        <w:rPr>
+          <w:noProof/>
+        </w:rPr>
+      </w:pPr>
+      <w:r>
+        <w:rPr>
+          <w:noProof/>
+        </w:rPr>
+        <w:t>Text-based command will be used to connect to mySQL</w:t>
+      </w:r>
+    </w:p>
+    <w:p>
+      <w:pPr>
+        <w:rPr>
+          <w:noProof/>
+        </w:rPr>
+      </w:pPr>
+    </w:p>
+    <w:p>
+      <w:pPr>
+        <w:rPr>
+          <w:noProof/>
+        </w:rPr>
+      </w:pPr>
+      <w:r>
+        <w:rPr>
+          <w:noProof/>
+        </w:rPr>
+        <w:t xml:space="preserve">Guide: </w:t>
+      </w:r>
+    </w:p>
+    <w:p>
+      <w:pPr>
+        <w:pStyle w:val="ListParagraph"/>
+        <w:numPr>
+          <w:ilvl w:val="0"/>
+          <w:numId w:val="5"/>
+        </w:numPr>
+        <w:rPr>
+          <w:noProof/>
+        </w:rPr>
+      </w:pPr>
+      <w:r>
+        <w:rPr>
+          <w:noProof/>
+        </w:rPr>
+        <w:t>Open a command prompt</w:t>
+      </w:r>
+    </w:p>
+    <w:p>
+      <w:pPr>
+        <w:pStyle w:val="ListParagraph"/>
+        <w:numPr>
+          <w:ilvl w:val="0"/>
+          <w:numId w:val="5"/>
+        </w:numPr>
+        <w:rPr>
+          <w:noProof/>
+        </w:rPr>
+      </w:pPr>
+      <w:r>
+        <w:rPr>
+          <w:noProof/>
+        </w:rPr>
+        <w:t>C:\xampp\mysql\bin\mysql</w:t>
+      </w:r>
+      <w:r>
+        <w:rPr>
+          <w:noProof/>
+        </w:rPr>
+        <w:t>admin</w:t>
+      </w:r>
+      <w:r>
+        <w:rPr>
+          <w:noProof/>
+        </w:rPr>
+        <w:t xml:space="preserve">.exe -u root </w:t>
+      </w:r>
+    </w:p>
+    <w:p>
+      <w:pPr>
+        <w:pStyle w:val="ListParagraph"/>
+        <w:numPr>
+          <w:ilvl w:val="1"/>
+          <w:numId w:val="5"/>
+        </w:numPr>
+        <w:rPr>
+          <w:noProof/>
+        </w:rPr>
+      </w:pPr>
+      <w:r>
+        <w:rPr>
+          <w:noProof/>
+        </w:rPr>
+        <w:t>I did not specify a password</w:t>
+      </w:r>
+    </w:p>
+    <w:p>
+      <w:pPr>
+        <w:pStyle w:val="ListParagraph"/>
+        <w:numPr>
+          <w:ilvl w:val="1"/>
+          <w:numId w:val="5"/>
+        </w:numPr>
+        <w:rPr>
+          <w:noProof/>
+        </w:rPr>
+      </w:pPr>
+      <w:r>
+        <w:rPr>
+          <w:noProof/>
+        </w:rPr>
+        <w:t>Root as an empty password</w:t>
+      </w:r>
+    </w:p>
+    <w:p>
+      <w:pPr>
+        <w:pStyle w:val="ListParagraph"/>
+        <w:numPr>
+          <w:ilvl w:val="1"/>
+          <w:numId w:val="5"/>
+        </w:numPr>
+        <w:rPr>
+          <w:noProof/>
+        </w:rPr>
+      </w:pPr>
+      <w:r>
+        <w:rPr>
+          <w:noProof/>
+        </w:rPr>
+        <w:t>Replace it for</w:t>
+      </w:r>
+    </w:p>
+    <w:p>
+      <w:pPr>
+        <w:pStyle w:val="ListParagraph"/>
+        <w:numPr>
+          <w:ilvl w:val="2"/>
+          <w:numId w:val="5"/>
+        </w:numPr>
+        <w:rPr>
+          <w:noProof/>
+        </w:rPr>
+      </w:pPr>
+      <w:r>
+        <w:rPr>
+          <w:noProof/>
+        </w:rPr>
+        <w:t>C:\xampp\mysql\bin\mysql</w:t>
+      </w:r>
+      <w:r>
+        <w:rPr>
+          <w:noProof/>
+        </w:rPr>
+        <w:t>admin</w:t>
+      </w:r>
+      <w:r>
+        <w:rPr>
+          <w:noProof/>
+        </w:rPr>
+        <w:t xml:space="preserve">.exe -u root -p </w:t>
+      </w:r>
+    </w:p>
+    <w:p>
+      <w:pPr>
+        <w:pStyle w:val="ListParagraph"/>
+        <w:numPr>
+          <w:ilvl w:val="3"/>
+          <w:numId w:val="5"/>
+        </w:numPr>
+        <w:rPr>
+          <w:noProof/>
+        </w:rPr>
+      </w:pPr>
+      <w:r>
+        <w:rPr>
+          <w:noProof/>
+        </w:rPr>
+        <w:t>This means that you will specify a password</w:t>
+      </w:r>
+    </w:p>
+    <w:p>
+      <w:pPr>
+        <w:pStyle w:val="ListParagraph"/>
+        <w:numPr>
+          <w:ilvl w:val="0"/>
+          <w:numId w:val="5"/>
+        </w:numPr>
+        <w:rPr>
+          <w:noProof/>
+        </w:rPr>
+      </w:pPr>
+      <w:r>
+        <w:rPr>
+          <w:noProof/>
+        </w:rPr>
+        <w:t>If unable to connect</w:t>
+      </w:r>
+    </w:p>
+    <w:p>
+      <w:pPr>
+        <w:pStyle w:val="ListParagraph"/>
+        <w:numPr>
+          <w:ilvl w:val="1"/>
+          <w:numId w:val="5"/>
+        </w:numPr>
+        <w:rPr>
+          <w:noProof/>
+        </w:rPr>
+      </w:pPr>
+      <w:r>
+        <w:rPr>
+          <w:noProof/>
+        </w:rPr>
+        <w:t>Select @@version:</w:t>
+      </w:r>
+    </w:p>
+    <w:p>
+      <w:pPr>
+        <w:pStyle w:val="ListParagraph"/>
+        <w:numPr>
+          <w:ilvl w:val="1"/>
+          <w:numId w:val="5"/>
+        </w:numPr>
+        <w:rPr>
+          <w:noProof/>
+        </w:rPr>
+      </w:pPr>
+      <w:r>
+        <w:rPr>
+          <w:noProof/>
+        </w:rPr>
+        <w:t>Exit;</w:t>
+      </w:r>
+    </w:p>
+    <w:p>
+      <w:pPr>
+        <w:pStyle w:val="ListParagraph"/>
+        <w:numPr>
+          <w:ilvl w:val="0"/>
+          <w:numId w:val="5"/>
+        </w:numPr>
+        <w:rPr>
+          <w:noProof/>
+        </w:rPr>
+      </w:pPr>
+      <w:r>
+        <w:rPr>
+          <w:noProof/>
+        </w:rPr>
+        <w:t>If root password is empty</w:t>
+      </w:r>
+    </w:p>
+    <w:p>
+      <w:pPr>
+        <w:pStyle w:val="ListParagraph"/>
+        <w:numPr>
+          <w:ilvl w:val="1"/>
+          <w:numId w:val="5"/>
+        </w:numPr>
+        <w:rPr>
+          <w:noProof/>
+        </w:rPr>
+      </w:pPr>
+      <w:r>
+        <w:rPr>
+          <w:noProof/>
+        </w:rPr>
+        <w:t>C:\xampp@mysql\bin\mysqladmin.exe -u root pass</w:t>
+      </w:r>
+      <w:r>
+        <w:rPr>
+          <w:noProof/>
+        </w:rPr>
+        <w:t>word NEWPASSWORD</w:t>
+      </w:r>
+    </w:p>
+    <w:p>
+      <w:pPr>
+        <w:pStyle w:val="ListParagraph"/>
+        <w:numPr>
+          <w:ilvl w:val="0"/>
+          <w:numId w:val="5"/>
+        </w:numPr>
+        <w:rPr>
+          <w:noProof/>
+        </w:rPr>
+      </w:pPr>
+      <w:r>
+        <w:rPr>
+          <w:noProof/>
+        </w:rPr>
+        <w:t>In case you really don’t know the password</w:t>
+      </w:r>
+    </w:p>
+    <w:p>
+      <w:pPr>
+        <w:pStyle w:val="ListParagraph"/>
+        <w:numPr>
+          <w:ilvl w:val="1"/>
+          <w:numId w:val="5"/>
+        </w:numPr>
+        <w:rPr>
+          <w:noProof/>
+        </w:rPr>
+      </w:pPr>
+      <w:r>
+        <w:rPr>
+          <w:noProof/>
+        </w:rPr>
+        <w:t>Edit my.ini</w:t>
+      </w:r>
+      <w:r>
+        <w:rPr>
+          <w:noProof/>
+        </w:rPr>
+        <w:t xml:space="preserve"> file, search the section called [mysqld] and below it add:</w:t>
+      </w:r>
+    </w:p>
+    <w:p>
+      <w:pPr>
+        <w:pStyle w:val="ListParagraph"/>
+        <w:numPr>
+          <w:ilvl w:val="2"/>
+          <w:numId w:val="5"/>
+        </w:numPr>
+        <w:rPr>
+          <w:noProof/>
+        </w:rPr>
+      </w:pPr>
+      <w:r>
+        <w:rPr>
+          <w:noProof/>
+        </w:rPr>
+        <w:t>skip-grant-tables</w:t>
+      </w:r>
+    </w:p>
+    <w:p>
+      <w:pPr>
+        <w:pStyle w:val="ListParagraph"/>
+        <w:numPr>
+          <w:ilvl w:val="2"/>
+          <w:numId w:val="5"/>
+        </w:numPr>
+        <w:rPr>
+          <w:noProof/>
+        </w:rPr>
+      </w:pPr>
+      <w:r>
+        <w:rPr>
+          <w:noProof/>
+        </w:rPr>
+        <w:t>then stop and restart mysql and redo the steps</w:t>
+      </w:r>
+    </w:p>
+    <w:p>
+      <w:pPr>
+        <w:pStyle w:val="ListParagraph"/>
+        <w:numPr>
+          <w:ilvl w:val="0"/>
+          <w:numId w:val="5"/>
+        </w:numPr>
+        <w:rPr>
+          <w:noProof/>
+        </w:rPr>
+      </w:pPr>
+      <w:r>
+        <w:rPr>
+          <w:noProof/>
+        </w:rPr>
+        <w:t>Remove the skip-grant-tables after solving it</w:t>
+      </w:r>
+    </w:p>
+    <w:p>
+      <w:pPr>
+        <w:pStyle w:val="ListParagraph"/>
+        <w:numPr>
+          <w:ilvl w:val="0"/>
+          <w:numId w:val="5"/>
+        </w:numPr>
+        <w:rPr>
+          <w:noProof/>
+        </w:rPr>
+      </w:pPr>
+      <w:r>
+        <w:rPr>
+          <w:noProof/>
+        </w:rPr>
+        <w:t>If you want to modify existing password</w:t>
+      </w:r>
+    </w:p>
+    <w:p>
+      <w:pPr>
+        <w:pStyle w:val="ListParagraph"/>
+        <w:numPr>
+          <w:ilvl w:val="1"/>
+          <w:numId w:val="5"/>
+        </w:numPr>
+        <w:rPr>
+          <w:noProof/>
+        </w:rPr>
+      </w:pPr>
+      <w:r>
+        <w:rPr>
+          <w:noProof/>
+        </w:rPr>
+        <w:t>C:\xampp\mysql\bin\mysqladmin.exe -u root -p password (your new password)</w:t>
+      </w:r>
+    </w:p>
+    <w:p>
+      <w:pPr>
+        <w:pStyle w:val="ListParagraph"/>
+        <w:numPr>
+          <w:ilvl w:val="0"/>
+          <w:numId w:val="5"/>
+        </w:numPr>
+        <w:rPr>
+          <w:noProof/>
+        </w:rPr>
+      </w:pPr>
+      <w:r>
+        <w:rPr>
+          <w:noProof/>
+        </w:rPr>
+        <w:lastRenderedPageBreak/>
+        <w:t xml:space="preserve">My password will be </w:t>
+      </w:r>
+    </w:p>
+    <w:p>
+      <w:pPr>
+        <w:pStyle w:val="ListParagraph"/>
+        <w:numPr>
+          <w:ilvl w:val="1"/>
+          <w:numId w:val="5"/>
+        </w:numPr>
+        <w:rPr>
+          <w:noProof/>
+        </w:rPr>
+      </w:pPr>
+      <w:r>
+        <w:rPr>
+          <w:b/>
+          <w:bCs/>
+          <w:noProof/>
+          <w:color w:val="FF0000"/>
+        </w:rPr>
+        <w:t>m</w:t>
+      </w:r>
+      <w:r>
+        <w:rPr>
+          <w:b/>
+          <w:bCs/>
+          <w:noProof/>
+          <w:color w:val="FF0000"/>
+        </w:rPr>
+        <w:t>atheusemidio</w:t>
+      </w:r>
+    </w:p>
+    <w:p>
+      <w:pPr>
+        <w:rPr>
+          <w:noProof/>
+        </w:rPr>
+      </w:pPr>
+    </w:p>
+    <w:p>
+      <w:pPr>
+        <w:pStyle w:val="ListParagraph"/>
+        <w:numPr>
+          <w:ilvl w:val="0"/>
+          <w:numId w:val="6"/>
+        </w:numPr>
+        <w:rPr>
+          <w:noProof/>
+        </w:rPr>
+      </w:pPr>
+      <w:r>
+        <w:rPr>
+          <w:noProof/>
+        </w:rPr>
+        <w:t>Install HeidiSQL</w:t>
+      </w:r>
+    </w:p>
+    <w:p>
+      <w:pPr>
+        <w:pStyle w:val="ListParagraph"/>
+        <w:numPr>
+          <w:ilvl w:val="0"/>
+          <w:numId w:val="6"/>
+        </w:numPr>
+        <w:rPr>
+          <w:noProof/>
+        </w:rPr>
+      </w:pPr>
+    </w:p>
+    <w:p>
+      <w:pPr>
+        <w:rPr>
+          <w:noProof/>
+        </w:rPr>
+      </w:pPr>
+    </w:p>
+    <w:p>
+      <w:pPr>
+        <w:rPr>
+          <w:noProof/>
+        </w:rPr>
+      </w:pPr>
+      <w:r>
+        <w:rPr>
+          <w:noProof/>
+        </w:rPr>
+        <w:drawing>
+          <wp:inline distT="0" distB="0" distL="0" distR="0" wp14:anchorId="09D4870F" wp14:editId="0320CB2E">
+            <wp:extent cx="5943600" cy="1796415"/>
+            <wp:effectExtent l="0" t="0" r="0" b="0"/>
+            <wp:docPr id="37" name="Picture 37"/>
+            <wp:cNvGraphicFramePr>
+              <a:graphicFrameLocks xmlns:a="http://schemas.openxmlformats.org/drawingml/2006/main" noChangeAspect="1"/>
+            </wp:cNvGraphicFramePr>
+            <a:graphic xmlns:a="http://schemas.openxmlformats.org/drawingml/2006/main">
+              <a:graphicData uri="http://schemas.openxmlformats.org/drawingml/2006/picture">
+                <pic:pic xmlns:pic="http://schemas.openxmlformats.org/drawingml/2006/picture">
+                  <pic:nvPicPr>
+                    <pic:cNvPr id="1" name=""/>
+                    <pic:cNvPicPr/>
+                  </pic:nvPicPr>
+                  <pic:blipFill>
+                    <a:blip r:embed="rId48"/>
+                    <a:stretch>
+                      <a:fillRect/>
+                    </a:stretch>
+                  </pic:blipFill>
+                  <pic:spPr>
+                    <a:xfrm>
+                      <a:off x="0" y="0"/>
+                      <a:ext cx="5943600" cy="1796415"/>
+                    </a:xfrm>
+                    <a:prstGeom prst="rect">
+                      <a:avLst/>
+                    </a:prstGeom>
+                  </pic:spPr>
+                </pic:pic>
+              </a:graphicData>
+            </a:graphic>
+          </wp:inline>
+        </w:drawing>
+      </w:r>
+    </w:p>
+    <w:p>
+      <w:pPr>
+        <w:rPr>
+          <w:noProof/>
+        </w:rPr>
+      </w:pPr>
+      <w:r>
+        <w:rPr>
+          <w:noProof/>
+        </w:rPr>
+        <w:drawing>
+          <wp:inline distT="0" distB="0" distL="0" distR="0" wp14:anchorId="74BF41B9" wp14:editId="68493EF4">
+            <wp:extent cx="2857500" cy="1219200"/>
+            <wp:effectExtent l="0" t="0" r="0" b="0"/>
+            <wp:docPr id="38" name="Picture 38"/>
+            <wp:cNvGraphicFramePr>
+              <a:graphicFrameLocks xmlns:a="http://schemas.openxmlformats.org/drawingml/2006/main" noChangeAspect="1"/>
+            </wp:cNvGraphicFramePr>
+            <a:graphic xmlns:a="http://schemas.openxmlformats.org/drawingml/2006/main">
+              <a:graphicData uri="http://schemas.openxmlformats.org/drawingml/2006/picture">
+                <pic:pic xmlns:pic="http://schemas.openxmlformats.org/drawingml/2006/picture">
+                  <pic:nvPicPr>
+                    <pic:cNvPr id="1" name=""/>
+                    <pic:cNvPicPr/>
+                  </pic:nvPicPr>
+                  <pic:blipFill>
+                    <a:blip r:embed="rId49"/>
+                    <a:stretch>
+                      <a:fillRect/>
+                    </a:stretch>
+                  </pic:blipFill>
+                  <pic:spPr>
+                    <a:xfrm>
+                      <a:off x="0" y="0"/>
+                      <a:ext cx="2857500" cy="1219200"/>
+                    </a:xfrm>
+                    <a:prstGeom prst="rect">
+                      <a:avLst/>
+                    </a:prstGeom>
+                  </pic:spPr>
+                </pic:pic>
+              </a:graphicData>
+            </a:graphic>
+          </wp:inline>
+        </w:drawing>
+      </w:r>
+    </w:p>
+    <w:p>
+      <w:pPr>
+        <w:rPr>
+          <w:noProof/>
+        </w:rPr>
+      </w:pPr>
+    </w:p>
+    <w:p>
+      <w:pPr>
+        <w:pStyle w:val="Heading2"/>
+        <w:rPr>
+          <w:noProof/>
+        </w:rPr>
+      </w:pPr>
+      <w:r>
+        <w:rPr>
+          <w:noProof/>
+        </w:rPr>
+        <w:t>HeidiSQL</w:t>
+      </w:r>
+    </w:p>
+    <w:p>
+      <w:pPr>
+        <w:pStyle w:val="ListParagraph"/>
+        <w:numPr>
+          <w:ilvl w:val="0"/>
+          <w:numId w:val="7"/>
+        </w:numPr>
+        <w:rPr>
+          <w:noProof/>
+        </w:rPr>
+      </w:pPr>
+      <w:r>
+        <w:rPr>
+          <w:noProof/>
+        </w:rPr>
+        <w:t>Right click root</w:t>
+      </w:r>
+    </w:p>
+    <w:p>
+      <w:pPr>
+        <w:pStyle w:val="ListParagraph"/>
+        <w:numPr>
+          <w:ilvl w:val="0"/>
+          <w:numId w:val="7"/>
+        </w:numPr>
+        <w:rPr>
+          <w:noProof/>
+        </w:rPr>
+      </w:pPr>
+      <w:r>
+        <w:rPr>
+          <w:noProof/>
+        </w:rPr>
+        <w:t>Create new database</w:t>
+      </w:r>
+    </w:p>
+    <w:p>
+      <w:pPr>
+        <w:pStyle w:val="ListParagraph"/>
+        <w:numPr>
+          <w:ilvl w:val="0"/>
+          <w:numId w:val="7"/>
+        </w:numPr>
+        <w:rPr>
+          <w:noProof/>
+        </w:rPr>
+      </w:pPr>
+      <w:r>
+        <w:rPr>
+          <w:noProof/>
+        </w:rPr>
+        <w:t>Allowed characters for name</w:t>
+      </w:r>
+    </w:p>
+    <w:p>
+      <w:pPr>
+        <w:pStyle w:val="ListParagraph"/>
+        <w:numPr>
+          <w:ilvl w:val="1"/>
+          <w:numId w:val="7"/>
+        </w:numPr>
+        <w:rPr>
+          <w:noProof/>
+        </w:rPr>
+      </w:pPr>
+      <w:r>
+        <w:rPr>
+          <w:noProof/>
+        </w:rPr>
+        <w:t>0-9</w:t>
+      </w:r>
+    </w:p>
+    <w:p>
+      <w:pPr>
+        <w:pStyle w:val="ListParagraph"/>
+        <w:numPr>
+          <w:ilvl w:val="1"/>
+          <w:numId w:val="7"/>
+        </w:numPr>
+        <w:rPr>
+          <w:noProof/>
+        </w:rPr>
+      </w:pPr>
+      <w:r>
+        <w:rPr>
+          <w:noProof/>
+        </w:rPr>
+        <w:t>a-z</w:t>
+      </w:r>
+    </w:p>
+    <w:p>
+      <w:pPr>
+        <w:pStyle w:val="ListParagraph"/>
+        <w:numPr>
+          <w:ilvl w:val="1"/>
+          <w:numId w:val="7"/>
+        </w:numPr>
+        <w:rPr>
+          <w:noProof/>
+        </w:rPr>
+      </w:pPr>
+      <w:r>
+        <w:rPr>
+          <w:noProof/>
+        </w:rPr>
+        <w:t>$</w:t>
+      </w:r>
+    </w:p>
+    <w:p>
+      <w:pPr>
+        <w:pStyle w:val="ListParagraph"/>
+        <w:numPr>
+          <w:ilvl w:val="1"/>
+          <w:numId w:val="7"/>
+        </w:numPr>
+        <w:rPr>
+          <w:noProof/>
+        </w:rPr>
+      </w:pPr>
+      <w:r>
+        <w:rPr>
+          <w:noProof/>
+        </w:rPr>
+        <w:t>_</w:t>
+      </w:r>
+    </w:p>
+    <w:p>
+      <w:pPr>
+        <w:pStyle w:val="ListParagraph"/>
+        <w:numPr>
+          <w:ilvl w:val="0"/>
+          <w:numId w:val="7"/>
+        </w:numPr>
+        <w:rPr>
+          <w:noProof/>
+        </w:rPr>
+      </w:pPr>
+      <w:r>
+        <w:rPr>
+          <w:noProof/>
+        </w:rPr>
+        <w:t>Collation setting on a database</w:t>
+      </w:r>
+    </w:p>
+    <w:p>
+      <w:pPr>
+        <w:pStyle w:val="ListParagraph"/>
+        <w:numPr>
+          <w:ilvl w:val="1"/>
+          <w:numId w:val="7"/>
+        </w:numPr>
+        <w:rPr>
+          <w:noProof/>
+        </w:rPr>
+      </w:pPr>
+      <w:r>
+        <w:rPr>
+          <w:noProof/>
+        </w:rPr>
+        <w:t>Ci means if there is a lot of data from a-z is not going to care about if you used lower case or not.</w:t>
+      </w:r>
+      <w:r>
+        <w:rPr>
+          <w:noProof/>
+        </w:rPr>
+        <w:t xml:space="preserve"> -&gt; case insensitive</w:t>
+      </w:r>
+    </w:p>
+    <w:p>
+      <w:pPr>
+        <w:pStyle w:val="ListParagraph"/>
+        <w:numPr>
+          <w:ilvl w:val="1"/>
+          <w:numId w:val="7"/>
+        </w:numPr>
+        <w:rPr>
+          <w:noProof/>
+        </w:rPr>
+      </w:pPr>
+      <w:r>
+        <w:rPr>
+          <w:noProof/>
+        </w:rPr>
+        <w:t>Ai -&gt; accent insensitive</w:t>
+      </w:r>
+    </w:p>
+    <w:p>
+      <w:pPr>
+        <w:pStyle w:val="ListParagraph"/>
+        <w:numPr>
+          <w:ilvl w:val="1"/>
+          <w:numId w:val="7"/>
+        </w:numPr>
+        <w:rPr>
+          <w:noProof/>
+        </w:rPr>
+      </w:pPr>
+      <w:r>
+        <w:rPr>
+          <w:noProof/>
+        </w:rPr>
+        <w:t>Query would return both Montreal or mineapolis, even knowing that they have different case</w:t>
+      </w:r>
+    </w:p>
+    <w:p>
+      <w:pPr>
+        <w:pStyle w:val="ListParagraph"/>
+        <w:numPr>
+          <w:ilvl w:val="1"/>
+          <w:numId w:val="7"/>
+        </w:numPr>
+        <w:rPr>
+          <w:noProof/>
+        </w:rPr>
+      </w:pPr>
+      <w:r>
+        <w:rPr>
+          <w:noProof/>
+        </w:rPr>
+        <w:t xml:space="preserve">The best option for the project would be choosing </w:t>
+      </w:r>
+    </w:p>
+    <w:p>
+      <w:pPr>
+        <w:pStyle w:val="ListParagraph"/>
+        <w:numPr>
+          <w:ilvl w:val="2"/>
+          <w:numId w:val="7"/>
+        </w:numPr>
+        <w:rPr>
+          <w:noProof/>
+        </w:rPr>
+      </w:pPr>
+      <w:r>
+        <w:rPr>
+          <w:noProof/>
+        </w:rPr>
+        <w:t>Uft8mb4_general_ci</w:t>
+      </w:r>
+    </w:p>
+    <w:p>
+      <w:pPr>
+        <w:pStyle w:val="ListParagraph"/>
+        <w:numPr>
+          <w:ilvl w:val="2"/>
+          <w:numId w:val="7"/>
+        </w:numPr>
+        <w:rPr>
+          <w:noProof/>
+        </w:rPr>
+      </w:pPr>
+      <w:r>
+        <w:rPr>
+          <w:noProof/>
+        </w:rPr>
+        <w:lastRenderedPageBreak/>
+        <w:t>Or uft8_general_ci (but its not stable)</w:t>
+      </w:r>
+    </w:p>
+    <w:p>
+      <w:pPr>
+        <w:pStyle w:val="ListParagraph"/>
+        <w:numPr>
+          <w:ilvl w:val="2"/>
+          <w:numId w:val="7"/>
+        </w:numPr>
+        <w:rPr>
+          <w:noProof/>
+        </w:rPr>
+      </w:pPr>
+      <w:r>
+        <w:rPr>
+          <w:noProof/>
+        </w:rPr>
+        <w:t>utf8</w:t>
+      </w:r>
+    </w:p>
+    <w:p>
+      <w:pPr>
+        <w:pStyle w:val="ListParagraph"/>
+        <w:numPr>
+          <w:ilvl w:val="2"/>
+          <w:numId w:val="7"/>
+        </w:numPr>
+        <w:rPr>
+          <w:noProof/>
+        </w:rPr>
+      </w:pPr>
+      <w:r>
+        <w:rPr>
+          <w:noProof/>
+        </w:rPr>
+        <w:t>mb4</w:t>
+      </w:r>
+    </w:p>
+    <w:p>
+      <w:pPr>
+        <w:pStyle w:val="ListParagraph"/>
+        <w:numPr>
+          <w:ilvl w:val="3"/>
+          <w:numId w:val="7"/>
+        </w:numPr>
+        <w:rPr>
+          <w:noProof/>
+        </w:rPr>
+      </w:pPr>
+      <w:r>
+        <w:rPr>
+          <w:noProof/>
+        </w:rPr>
+        <w:t>every byte will take 4 bytes</w:t>
+      </w:r>
+    </w:p>
+    <w:p>
+      <w:pPr>
+        <w:pStyle w:val="ListParagraph"/>
+        <w:numPr>
+          <w:ilvl w:val="3"/>
+          <w:numId w:val="7"/>
+        </w:numPr>
+        <w:rPr>
+          <w:noProof/>
+        </w:rPr>
+      </w:pPr>
+      <w:r>
+        <w:rPr>
+          <w:noProof/>
+        </w:rPr>
+        <w:t>database will take 4 times more space</w:t>
+      </w:r>
+    </w:p>
+    <w:p>
+      <w:pPr>
+        <w:pStyle w:val="ListParagraph"/>
+        <w:numPr>
+          <w:ilvl w:val="2"/>
+          <w:numId w:val="7"/>
+        </w:numPr>
+        <w:rPr>
+          <w:noProof/>
+        </w:rPr>
+      </w:pPr>
+      <w:r>
+        <w:rPr>
+          <w:noProof/>
+        </w:rPr>
+        <w:t>Table names should be plural</w:t>
+      </w:r>
+    </w:p>
+    <w:p>
+      <w:pPr>
+        <w:pStyle w:val="ListParagraph"/>
+        <w:numPr>
+          <w:ilvl w:val="2"/>
+          <w:numId w:val="7"/>
+        </w:numPr>
+        <w:rPr>
+          <w:noProof/>
+        </w:rPr>
+      </w:pPr>
+      <w:r>
+        <w:rPr>
+          <w:noProof/>
+        </w:rPr>
+        <w:t>Field name should be singular</w:t>
+      </w:r>
+    </w:p>
+    <w:p>
+      <w:pPr>
+        <w:pStyle w:val="ListParagraph"/>
+        <w:numPr>
+          <w:ilvl w:val="2"/>
+          <w:numId w:val="7"/>
+        </w:numPr>
+        <w:rPr>
+          <w:noProof/>
+        </w:rPr>
+      </w:pPr>
+      <w:r>
+        <w:rPr>
+          <w:noProof/>
+        </w:rPr>
+        <w:t>When adding a column, remember to maybe set a default value</w:t>
+      </w:r>
+    </w:p>
+    <w:p>
+      <w:pPr>
+        <w:pStyle w:val="ListParagraph"/>
+        <w:numPr>
+          <w:ilvl w:val="2"/>
+          <w:numId w:val="7"/>
+        </w:numPr>
+        <w:rPr>
+          <w:noProof/>
+        </w:rPr>
+      </w:pPr>
+      <w:r>
+        <w:rPr>
+          <w:noProof/>
+        </w:rPr>
+        <w:t>Right click column number and create new index (primary key)</w:t>
+      </w:r>
+    </w:p>
+    <w:p>
+      <w:pPr>
+        <w:pStyle w:val="ListParagraph"/>
+        <w:numPr>
+          <w:ilvl w:val="2"/>
+          <w:numId w:val="7"/>
+        </w:numPr>
+        <w:rPr>
+          <w:noProof/>
+        </w:rPr>
+      </w:pPr>
+      <w:r>
+        <w:rPr>
+          <w:noProof/>
+        </w:rPr>
+        <w:t>Go to data, right click the main screen and insert row</w:t>
+      </w:r>
+    </w:p>
+    <w:p>
+      <w:pPr>
+        <w:pStyle w:val="ListParagraph"/>
+        <w:numPr>
+          <w:ilvl w:val="2"/>
+          <w:numId w:val="7"/>
+        </w:numPr>
+        <w:rPr>
+          <w:noProof/>
+        </w:rPr>
+      </w:pPr>
+      <w:r>
+        <w:rPr>
+          <w:noProof/>
+        </w:rPr>
+        <w:t>The professional way to set up a primary key is using  UUID</w:t>
+      </w:r>
+    </w:p>
+    <w:p>
+      <w:pPr>
+        <w:pStyle w:val="ListParagraph"/>
+        <w:numPr>
+          <w:ilvl w:val="3"/>
+          <w:numId w:val="7"/>
+        </w:numPr>
+        <w:rPr>
+          <w:noProof/>
+        </w:rPr>
+      </w:pPr>
+      <w:r>
+        <w:rPr>
+          <w:noProof/>
+        </w:rPr>
+        <w:t>SELECT UUID() will prompt an UUID in the screen</w:t>
+      </w:r>
+    </w:p>
+    <w:p>
+      <w:pPr>
+        <w:pStyle w:val="ListParagraph"/>
+        <w:numPr>
+          <w:ilvl w:val="3"/>
+          <w:numId w:val="7"/>
+        </w:numPr>
+        <w:rPr>
+          <w:noProof/>
+        </w:rPr>
+      </w:pPr>
+      <w:r>
+        <w:rPr>
+          <w:noProof/>
+        </w:rPr>
+        <w:t>Datatype should be char</w:t>
+      </w:r>
+    </w:p>
+    <w:p>
+      <w:pPr>
+        <w:pStyle w:val="ListParagraph"/>
+        <w:numPr>
+          <w:ilvl w:val="3"/>
+          <w:numId w:val="7"/>
+        </w:numPr>
+        <w:rPr>
+          <w:noProof/>
+        </w:rPr>
+      </w:pPr>
+      <w:r>
+        <w:rPr>
+          <w:noProof/>
+        </w:rPr>
+        <w:t>Length 36</w:t>
+      </w:r>
+    </w:p>
+    <w:p>
+      <w:pPr>
+        <w:pStyle w:val="ListParagraph"/>
+        <w:numPr>
+          <w:ilvl w:val="3"/>
+          <w:numId w:val="7"/>
+        </w:numPr>
+        <w:rPr>
+          <w:noProof/>
+        </w:rPr>
+      </w:pPr>
+      <w:r>
+        <w:rPr>
+          <w:noProof/>
+        </w:rPr>
+        <w:t>Drawback is that it will be slow for the computer</w:t>
+      </w:r>
+    </w:p>
+    <w:p>
+      <w:pPr>
+        <w:rPr>
+          <w:noProof/>
+        </w:rPr>
+      </w:pPr>
+      <w:r>
+        <w:rPr>
+          <w:noProof/>
+        </w:rPr>
+        <w:drawing>
+          <wp:inline distT="0" distB="0" distL="0" distR="0" wp14:anchorId="6443AC2A" wp14:editId="1768225F">
+            <wp:extent cx="5943600" cy="236220"/>
+            <wp:effectExtent l="0" t="0" r="0" b="0"/>
+            <wp:docPr id="39" name="Picture 39"/>
+            <wp:cNvGraphicFramePr>
+              <a:graphicFrameLocks xmlns:a="http://schemas.openxmlformats.org/drawingml/2006/main" noChangeAspect="1"/>
+            </wp:cNvGraphicFramePr>
+            <a:graphic xmlns:a="http://schemas.openxmlformats.org/drawingml/2006/main">
+              <a:graphicData uri="http://schemas.openxmlformats.org/drawingml/2006/picture">
+                <pic:pic xmlns:pic="http://schemas.openxmlformats.org/drawingml/2006/picture">
+                  <pic:nvPicPr>
+                    <pic:cNvPr id="1" name=""/>
+                    <pic:cNvPicPr/>
+                  </pic:nvPicPr>
+                  <pic:blipFill>
+                    <a:blip r:embed="rId50"/>
+                    <a:stretch>
+                      <a:fillRect/>
+                    </a:stretch>
+                  </pic:blipFill>
+                  <pic:spPr>
+                    <a:xfrm>
+                      <a:off x="0" y="0"/>
+                      <a:ext cx="5943600" cy="236220"/>
+                    </a:xfrm>
+                    <a:prstGeom prst="rect">
+                      <a:avLst/>
+                    </a:prstGeom>
+                  </pic:spPr>
+                </pic:pic>
+              </a:graphicData>
+            </a:graphic>
+          </wp:inline>
+        </w:drawing>
+      </w:r>
+    </w:p>
+    <w:p>
+      <w:pPr>
+        <w:jc w:val="center"/>
+        <w:rPr>
+          <w:noProof/>
+        </w:rPr>
+      </w:pPr>
+      <w:r>
+        <w:rPr>
+          <w:noProof/>
+        </w:rPr>
+        <w:drawing>
+          <wp:inline distT="0" distB="0" distL="0" distR="0" wp14:anchorId="737DB115" wp14:editId="37FF6B30">
+            <wp:extent cx="3419475" cy="704850"/>
+            <wp:effectExtent l="0" t="0" r="9525" b="0"/>
+            <wp:docPr id="40" name="Picture 40"/>
+            <wp:cNvGraphicFramePr>
+              <a:graphicFrameLocks xmlns:a="http://schemas.openxmlformats.org/drawingml/2006/main" noChangeAspect="1"/>
+            </wp:cNvGraphicFramePr>
+            <a:graphic xmlns:a="http://schemas.openxmlformats.org/drawingml/2006/main">
+              <a:graphicData uri="http://schemas.openxmlformats.org/drawingml/2006/picture">
+                <pic:pic xmlns:pic="http://schemas.openxmlformats.org/drawingml/2006/picture">
+                  <pic:nvPicPr>
+                    <pic:cNvPr id="1" name=""/>
+                    <pic:cNvPicPr/>
+                  </pic:nvPicPr>
+                  <pic:blipFill>
+                    <a:blip r:embed="rId51"/>
+                    <a:stretch>
+                      <a:fillRect/>
+                    </a:stretch>
+                  </pic:blipFill>
+                  <pic:spPr>
+                    <a:xfrm>
+                      <a:off x="0" y="0"/>
+                      <a:ext cx="3419475" cy="704850"/>
+                    </a:xfrm>
+                    <a:prstGeom prst="rect">
+                      <a:avLst/>
+                    </a:prstGeom>
+                  </pic:spPr>
+                </pic:pic>
+              </a:graphicData>
+            </a:graphic>
+          </wp:inline>
+        </w:drawing>
+      </w:r>
+    </w:p>
+    <w:p>
+      <w:pPr>
+        <w:pStyle w:val="ListParagraph"/>
+        <w:numPr>
+          <w:ilvl w:val="0"/>
+          <w:numId w:val="8"/>
+        </w:numPr>
+        <w:rPr>
+          <w:noProof/>
+        </w:rPr>
+      </w:pPr>
+      <w:r>
+        <w:rPr>
+          <w:noProof/>
+        </w:rPr>
+        <w:t>When we need some information typed by the user, always user VARCHAR (length is variable)</w:t>
+      </w:r>
+    </w:p>
+    <w:p>
+      <w:pPr>
+        <w:pStyle w:val="ListParagraph"/>
+        <w:numPr>
+          <w:ilvl w:val="0"/>
+          <w:numId w:val="8"/>
+        </w:numPr>
+        <w:rPr>
+          <w:noProof/>
+        </w:rPr>
+      </w:pPr>
+      <w:r>
+        <w:rPr>
+          <w:noProof/>
+        </w:rPr>
+        <w:t>Remember to use the correct INTEGER to hold the value. Not too big, not too small.</w:t>
+      </w:r>
+    </w:p>
+    <w:p>
+      <w:pPr>
+        <w:pStyle w:val="ListParagraph"/>
+        <w:numPr>
+          <w:ilvl w:val="0"/>
+          <w:numId w:val="8"/>
+        </w:numPr>
+        <w:rPr>
+          <w:noProof/>
+        </w:rPr>
+      </w:pPr>
+      <w:r>
+        <w:rPr>
+          <w:noProof/>
+        </w:rPr>
+        <w:t>For decimals, USE DECIMAL type</w:t>
+      </w:r>
+    </w:p>
+    <w:p>
+      <w:pPr>
+        <w:pStyle w:val="ListParagraph"/>
+        <w:numPr>
+          <w:ilvl w:val="0"/>
+          <w:numId w:val="8"/>
+        </w:numPr>
+        <w:rPr>
+          <w:noProof/>
+        </w:rPr>
+      </w:pPr>
+      <w:r>
+        <w:rPr>
+          <w:noProof/>
+        </w:rPr>
+        <w:t>Use date for dates</w:t>
+      </w:r>
+    </w:p>
+    <w:p>
+      <w:pPr>
+        <w:pStyle w:val="ListParagraph"/>
+        <w:numPr>
+          <w:ilvl w:val="0"/>
+          <w:numId w:val="8"/>
+        </w:numPr>
+        <w:rPr>
+          <w:noProof/>
+        </w:rPr>
+      </w:pPr>
+      <w:r>
+        <w:rPr>
+          <w:noProof/>
+        </w:rPr>
+        <w:t>Datetime for handle dates and times</w:t>
+      </w:r>
+    </w:p>
+    <w:p>
+      <w:pPr>
+        <w:pStyle w:val="ListParagraph"/>
+        <w:numPr>
+          <w:ilvl w:val="1"/>
+          <w:numId w:val="8"/>
+        </w:numPr>
+        <w:rPr>
+          <w:noProof/>
+        </w:rPr>
+      </w:pPr>
+      <w:r>
+        <w:rPr>
+          <w:noProof/>
+        </w:rPr>
+        <w:t>Default value is now()</w:t>
+      </w:r>
+    </w:p>
+    <w:p>
+      <w:pPr>
+        <w:pStyle w:val="ListParagraph"/>
+        <w:numPr>
+          <w:ilvl w:val="0"/>
+          <w:numId w:val="8"/>
+        </w:numPr>
+        <w:rPr>
+          <w:noProof/>
+        </w:rPr>
+      </w:pPr>
+      <w:r>
+        <w:rPr>
+          <w:noProof/>
+        </w:rPr>
+        <w:t xml:space="preserve"> </w:t>
+      </w:r>
+      <w:r>
+        <w:rPr>
+          <w:noProof/>
+        </w:rPr>
+        <w:t>UNIQUE key is similar to the primary key, can not have duplicate entry</w:t>
+      </w:r>
+    </w:p>
+    <w:p>
+      <w:pPr>
+        <w:pStyle w:val="ListParagraph"/>
+        <w:numPr>
+          <w:ilvl w:val="0"/>
+          <w:numId w:val="8"/>
+        </w:numPr>
+        <w:rPr>
+          <w:noProof/>
+        </w:rPr>
+      </w:pPr>
+      <w:r>
+        <w:rPr>
+          <w:noProof/>
+        </w:rPr>
+        <w:t xml:space="preserve">KEY </w:t>
+      </w:r>
+      <w:r>
+        <w:rPr>
+          <w:noProof/>
+        </w:rPr>
+        <w:t>is for you to be able to search it later in WHERE conditions</w:t>
+      </w:r>
+      <w:r>
+        <w:rPr>
+          <w:noProof/>
+        </w:rPr>
+        <w:t xml:space="preserve">, </w:t>
+      </w:r>
+      <w:r>
+        <w:rPr>
+          <w:noProof/>
+        </w:rPr>
+        <w:t>INNER JOINS</w:t>
+      </w:r>
+      <w:r>
+        <w:rPr>
+          <w:noProof/>
+        </w:rPr>
+        <w:t>, foregin key</w:t>
+      </w:r>
+    </w:p>
+    <w:p>
+      <w:pPr>
+        <w:pStyle w:val="ListParagraph"/>
+        <w:numPr>
+          <w:ilvl w:val="1"/>
+          <w:numId w:val="8"/>
+        </w:numPr>
+        <w:rPr>
+          <w:noProof/>
+        </w:rPr>
+      </w:pPr>
+      <w:r>
+        <w:rPr>
+          <w:noProof/>
+        </w:rPr>
+        <w:t>Don’t use too much of them</w:t>
+      </w:r>
+    </w:p>
+    <w:p>
+      <w:pPr>
+        <w:pStyle w:val="Heading2"/>
+        <w:rPr>
+          <w:noProof/>
+        </w:rPr>
+      </w:pPr>
+      <w:r>
+        <w:rPr>
+          <w:noProof/>
+        </w:rPr>
+        <w:t>Create an user and give permissions</w:t>
+      </w:r>
+    </w:p>
+    <w:p>
+      <w:pPr>
+        <w:pStyle w:val="ListParagraph"/>
+        <w:numPr>
+          <w:ilvl w:val="0"/>
+          <w:numId w:val="20"/>
+        </w:numPr>
+        <w:rPr>
+          <w:noProof/>
+        </w:rPr>
+      </w:pPr>
+      <w:r>
+        <w:rPr>
+          <w:noProof/>
+        </w:rPr>
+        <w:t>Click the two faces “Manage user authentication and privileges”</w:t>
+      </w:r>
+    </w:p>
+    <w:p>
+      <w:pPr>
+        <w:pStyle w:val="ListParagraph"/>
+        <w:numPr>
+          <w:ilvl w:val="0"/>
+          <w:numId w:val="20"/>
+        </w:numPr>
+        <w:rPr>
+          <w:noProof/>
+        </w:rPr>
+      </w:pPr>
+      <w:r>
+        <w:rPr>
+          <w:noProof/>
+        </w:rPr>
+        <w:t>Add a new one</w:t>
+      </w:r>
+    </w:p>
+    <w:p>
+      <w:pPr>
+        <w:pStyle w:val="ListParagraph"/>
+        <w:numPr>
+          <w:ilvl w:val="0"/>
+          <w:numId w:val="20"/>
+        </w:numPr>
+        <w:rPr>
+          <w:noProof/>
+        </w:rPr>
+      </w:pPr>
+      <w:r>
+        <w:rPr>
+          <w:noProof/>
+        </w:rPr>
+        <w:t>Fill the fields</w:t>
+      </w:r>
+    </w:p>
+    <w:p>
+      <w:pPr>
+        <w:pStyle w:val="ListParagraph"/>
+        <w:numPr>
+          <w:ilvl w:val="0"/>
+          <w:numId w:val="20"/>
+        </w:numPr>
+        <w:rPr>
+          <w:noProof/>
+        </w:rPr>
+      </w:pPr>
+      <w:r>
+        <w:rPr>
+          <w:noProof/>
+        </w:rPr>
+        <w:t>The second line you don’t need to change, but is vital, means that you can only connect using the same machine.</w:t>
+      </w:r>
+    </w:p>
+    <w:p>
+      <w:pPr>
+        <w:pStyle w:val="ListParagraph"/>
+        <w:numPr>
+          <w:ilvl w:val="0"/>
+          <w:numId w:val="20"/>
+        </w:numPr>
+        <w:rPr>
+          <w:noProof/>
+        </w:rPr>
+      </w:pPr>
+      <w:r>
+        <w:rPr>
+          <w:noProof/>
+        </w:rPr>
+        <w:t>Don’t check the global privileges box</w:t>
+      </w:r>
+    </w:p>
+    <w:p>
+      <w:pPr>
+        <w:pStyle w:val="ListParagraph"/>
+        <w:numPr>
+          <w:ilvl w:val="0"/>
+          <w:numId w:val="20"/>
+        </w:numPr>
+        <w:rPr>
+          <w:noProof/>
+        </w:rPr>
+      </w:pPr>
+      <w:r>
+        <w:rPr>
+          <w:noProof/>
+        </w:rPr>
+        <w:t>Click add object</w:t>
+      </w:r>
+    </w:p>
+    <w:p>
+      <w:pPr>
+        <w:pStyle w:val="ListParagraph"/>
+        <w:numPr>
+          <w:ilvl w:val="0"/>
+          <w:numId w:val="20"/>
+        </w:numPr>
+        <w:rPr>
+          <w:noProof/>
+        </w:rPr>
+      </w:pPr>
+      <w:r>
+        <w:rPr>
+          <w:noProof/>
+        </w:rPr>
+        <w:t>Go to the current database</w:t>
+      </w:r>
+    </w:p>
+    <w:p>
+      <w:pPr>
+        <w:pStyle w:val="ListParagraph"/>
+        <w:numPr>
+          <w:ilvl w:val="0"/>
+          <w:numId w:val="20"/>
+        </w:numPr>
+        <w:rPr>
+          <w:noProof/>
+        </w:rPr>
+      </w:pPr>
+      <w:r>
+        <w:rPr>
+          <w:noProof/>
+        </w:rPr>
+        <w:t>Don’t select the tables, only the views and stored procedures.</w:t>
+      </w:r>
+    </w:p>
+    <w:p>
+      <w:pPr>
+        <w:pStyle w:val="ListParagraph"/>
+        <w:numPr>
+          <w:ilvl w:val="0"/>
+          <w:numId w:val="20"/>
+        </w:numPr>
+        <w:rPr>
+          <w:noProof/>
+        </w:rPr>
+      </w:pPr>
+      <w:r>
+        <w:rPr>
+          <w:noProof/>
+        </w:rPr>
+        <w:t xml:space="preserve">Click Ok </w:t>
+      </w:r>
+    </w:p>
+    <w:p>
+      <w:pPr>
+        <w:pStyle w:val="ListParagraph"/>
+        <w:numPr>
+          <w:ilvl w:val="0"/>
+          <w:numId w:val="20"/>
+        </w:numPr>
+        <w:rPr>
+          <w:noProof/>
+        </w:rPr>
+      </w:pPr>
+      <w:r>
+        <w:rPr>
+          <w:noProof/>
+        </w:rPr>
+        <w:lastRenderedPageBreak/>
+        <w:t xml:space="preserve">For all the other ones, check the first green checkbox meaning that this user only has the right to </w:t>
+      </w:r>
+      <w:r>
+        <w:rPr>
+          <w:noProof/>
+          <w:color w:val="FF0000"/>
+        </w:rPr>
+        <w:t xml:space="preserve">execute </w:t>
+      </w:r>
+      <w:r>
+        <w:rPr>
+          <w:noProof/>
+        </w:rPr>
+        <w:t xml:space="preserve">the stored procedure and </w:t>
+      </w:r>
+      <w:r>
+        <w:rPr>
+          <w:noProof/>
+          <w:color w:val="FF0000"/>
+        </w:rPr>
+        <w:t xml:space="preserve">select </w:t>
+      </w:r>
+      <w:r>
+        <w:rPr>
+          <w:noProof/>
+        </w:rPr>
+        <w:t>the data from the view.</w:t>
+      </w:r>
+    </w:p>
+    <w:p>
+      <w:pPr>
+        <w:pStyle w:val="Heading2"/>
+        <w:rPr>
+          <w:noProof/>
+        </w:rPr>
+      </w:pPr>
+      <w:r>
+        <w:rPr>
+          <w:noProof/>
+        </w:rPr>
+        <w:t>Stored Prodedure</w:t>
+      </w:r>
+    </w:p>
+    <w:p>
+      <w:pPr>
+        <w:pStyle w:val="ListParagraph"/>
+        <w:numPr>
+          <w:ilvl w:val="0"/>
+          <w:numId w:val="9"/>
+        </w:numPr>
+        <w:rPr>
+          <w:noProof/>
+        </w:rPr>
+      </w:pPr>
+      <w:r>
+        <w:rPr>
+          <w:noProof/>
+        </w:rPr>
+        <w:t>Always write all the data you need on the queries. Avoid using *</w:t>
+      </w:r>
+    </w:p>
+    <w:p>
+      <w:pPr>
+        <w:pStyle w:val="ListParagraph"/>
+        <w:numPr>
+          <w:ilvl w:val="0"/>
+          <w:numId w:val="9"/>
+        </w:numPr>
+        <w:rPr>
+          <w:noProof/>
+        </w:rPr>
+      </w:pPr>
+      <w:r>
+        <w:rPr>
+          <w:noProof/>
+        </w:rPr>
+        <w:t>Right click the database and put create new -&gt; stored procedure</w:t>
+      </w:r>
+    </w:p>
+    <w:p>
+      <w:pPr>
+        <w:pStyle w:val="ListParagraph"/>
+        <w:numPr>
+          <w:ilvl w:val="0"/>
+          <w:numId w:val="9"/>
+        </w:numPr>
+        <w:rPr>
+          <w:noProof/>
+        </w:rPr>
+      </w:pPr>
+      <w:r>
+        <w:rPr>
+          <w:noProof/>
+        </w:rPr>
+        <w:t>Procedure returns rows, not a result</w:t>
+      </w:r>
+    </w:p>
+    <w:p>
+      <w:pPr>
+        <w:pStyle w:val="ListParagraph"/>
+        <w:numPr>
+          <w:ilvl w:val="0"/>
+          <w:numId w:val="9"/>
+        </w:numPr>
+        <w:rPr>
+          <w:noProof/>
+        </w:rPr>
+      </w:pPr>
+      <w:r>
+        <w:rPr>
+          <w:noProof/>
+        </w:rPr>
+        <w:t>Use procedure to deal with SQL data and function to deal with variables</w:t>
+      </w:r>
+    </w:p>
+    <w:p>
+      <w:pPr>
+        <w:pStyle w:val="ListParagraph"/>
+        <w:numPr>
+          <w:ilvl w:val="0"/>
+          <w:numId w:val="9"/>
+        </w:numPr>
+        <w:rPr>
+          <w:noProof/>
+        </w:rPr>
+      </w:pPr>
+      <w:r>
+        <w:rPr>
+          <w:noProof/>
+        </w:rPr>
+        <w:t>TableName_action of the procedure</w:t>
+      </w:r>
+    </w:p>
+    <w:p>
+      <w:pPr>
+        <w:pStyle w:val="ListParagraph"/>
+        <w:numPr>
+          <w:ilvl w:val="0"/>
+          <w:numId w:val="9"/>
+        </w:numPr>
+        <w:rPr>
+          <w:noProof/>
+        </w:rPr>
+      </w:pPr>
+      <w:r>
+        <w:rPr>
+          <w:noProof/>
+        </w:rPr>
+        <w:t>Remember to order by</w:t>
+      </w:r>
+    </w:p>
+    <w:p>
+      <w:pPr>
+        <w:pStyle w:val="ListParagraph"/>
+        <w:numPr>
+          <w:ilvl w:val="0"/>
+          <w:numId w:val="9"/>
+        </w:numPr>
+        <w:rPr>
+          <w:noProof/>
+        </w:rPr>
+      </w:pPr>
+      <w:r>
+        <w:rPr>
+          <w:noProof/>
+        </w:rPr>
+        <w:t>If its not saving, try debuging it by commenting some parts of the query to check which one is not valid</w:t>
+      </w:r>
+    </w:p>
+    <w:p>
+      <w:pPr>
+        <w:pStyle w:val="ListParagraph"/>
+        <w:numPr>
+          <w:ilvl w:val="0"/>
+          <w:numId w:val="9"/>
+        </w:numPr>
+        <w:rPr>
+          <w:noProof/>
+        </w:rPr>
+      </w:pPr>
+      <w:r>
+        <w:rPr>
+          <w:noProof/>
+        </w:rPr>
+        <w:t>Right click the procedure and click run routine</w:t>
+      </w:r>
+    </w:p>
+    <w:p>
+      <w:pPr>
+        <w:rPr>
+          <w:noProof/>
+        </w:rPr>
+      </w:pPr>
+      <w:r>
+        <w:rPr>
+          <w:noProof/>
+        </w:rPr>
+        <w:t>INSERT</w:t>
+      </w:r>
+    </w:p>
+    <w:p>
+      <w:pPr>
+        <w:jc w:val="center"/>
+        <w:rPr>
+          <w:noProof/>
+        </w:rPr>
+      </w:pPr>
+      <w:r>
+        <w:rPr>
+          <w:noProof/>
+        </w:rPr>
+        <w:drawing>
+          <wp:inline distT="0" distB="0" distL="0" distR="0" wp14:anchorId="52A88E10" wp14:editId="275EDCEC">
+            <wp:extent cx="2295525" cy="1095375"/>
+            <wp:effectExtent l="0" t="0" r="9525" b="9525"/>
+            <wp:docPr id="41" name="Picture 41"/>
+            <wp:cNvGraphicFramePr>
+              <a:graphicFrameLocks xmlns:a="http://schemas.openxmlformats.org/drawingml/2006/main" noChangeAspect="1"/>
+            </wp:cNvGraphicFramePr>
+            <a:graphic xmlns:a="http://schemas.openxmlformats.org/drawingml/2006/main">
+              <a:graphicData uri="http://schemas.openxmlformats.org/drawingml/2006/picture">
+                <pic:pic xmlns:pic="http://schemas.openxmlformats.org/drawingml/2006/picture">
+                  <pic:nvPicPr>
+                    <pic:cNvPr id="1" name=""/>
+                    <pic:cNvPicPr/>
+                  </pic:nvPicPr>
+                  <pic:blipFill>
+                    <a:blip r:embed="rId52"/>
+                    <a:stretch>
+                      <a:fillRect/>
+                    </a:stretch>
+                  </pic:blipFill>
+                  <pic:spPr>
+                    <a:xfrm>
+                      <a:off x="0" y="0"/>
+                      <a:ext cx="2295525" cy="1095375"/>
+                    </a:xfrm>
+                    <a:prstGeom prst="rect">
+                      <a:avLst/>
+                    </a:prstGeom>
+                  </pic:spPr>
+                </pic:pic>
+              </a:graphicData>
+            </a:graphic>
+          </wp:inline>
+        </w:drawing>
+      </w:r>
+    </w:p>
+    <w:p>
+      <w:pPr>
+        <w:rPr>
+          <w:noProof/>
+        </w:rPr>
+      </w:pPr>
+      <w:r>
+        <w:rPr>
+          <w:noProof/>
+        </w:rPr>
+        <w:t>UPDATE</w:t>
+      </w:r>
+    </w:p>
+    <w:p>
+      <w:pPr>
+        <w:jc w:val="center"/>
+        <w:rPr>
+          <w:noProof/>
+        </w:rPr>
+      </w:pPr>
+      <w:r>
+        <w:rPr>
+          <w:noProof/>
+        </w:rPr>
+        <w:drawing>
+          <wp:inline distT="0" distB="0" distL="0" distR="0" wp14:anchorId="6C57A0FE" wp14:editId="78C831F9">
+            <wp:extent cx="2981325" cy="1104900"/>
+            <wp:effectExtent l="0" t="0" r="9525" b="0"/>
+            <wp:docPr id="42" name="Picture 42"/>
+            <wp:cNvGraphicFramePr>
+              <a:graphicFrameLocks xmlns:a="http://schemas.openxmlformats.org/drawingml/2006/main" noChangeAspect="1"/>
+            </wp:cNvGraphicFramePr>
+            <a:graphic xmlns:a="http://schemas.openxmlformats.org/drawingml/2006/main">
+              <a:graphicData uri="http://schemas.openxmlformats.org/drawingml/2006/picture">
+                <pic:pic xmlns:pic="http://schemas.openxmlformats.org/drawingml/2006/picture">
+                  <pic:nvPicPr>
+                    <pic:cNvPr id="1" name=""/>
+                    <pic:cNvPicPr/>
+                  </pic:nvPicPr>
+                  <pic:blipFill>
+                    <a:blip r:embed="rId53"/>
+                    <a:stretch>
+                      <a:fillRect/>
+                    </a:stretch>
+                  </pic:blipFill>
+                  <pic:spPr>
+                    <a:xfrm>
+                      <a:off x="0" y="0"/>
+                      <a:ext cx="2981325" cy="1104900"/>
+                    </a:xfrm>
+                    <a:prstGeom prst="rect">
+                      <a:avLst/>
+                    </a:prstGeom>
+                  </pic:spPr>
+                </pic:pic>
+              </a:graphicData>
+            </a:graphic>
+          </wp:inline>
+        </w:drawing>
+      </w:r>
+    </w:p>
+    <w:p>
+      <w:pPr>
+        <w:pStyle w:val="Heading2"/>
+        <w:rPr>
+          <w:noProof/>
+        </w:rPr>
+      </w:pPr>
+      <w:r>
+        <w:rPr>
+          <w:noProof/>
+        </w:rPr>
+        <w:t>View</w:t>
+      </w:r>
+    </w:p>
+    <w:p>
+      <w:pPr>
+        <w:pStyle w:val="ListParagraph"/>
+        <w:numPr>
+          <w:ilvl w:val="0"/>
+          <w:numId w:val="10"/>
+        </w:numPr>
+      </w:pPr>
+      <w:r>
+        <w:t>You create a view because you want to view the fields</w:t>
+      </w:r>
+    </w:p>
+    <w:p>
+      <w:pPr>
+        <w:pStyle w:val="ListParagraph"/>
+        <w:numPr>
+          <w:ilvl w:val="0"/>
+          <w:numId w:val="10"/>
+        </w:numPr>
+      </w:pPr>
+      <w:r>
+        <w:t>You can then select * from your view</w:t>
+      </w:r>
+    </w:p>
+    <w:p>
+      <w:pPr>
+        <w:pStyle w:val="ListParagraph"/>
+        <w:numPr>
+          <w:ilvl w:val="0"/>
+          <w:numId w:val="10"/>
+        </w:numPr>
+      </w:pPr>
+      <w:r>
+        <w:t xml:space="preserve">AS keyword just means </w:t>
+      </w:r>
+      <w:r>
+        <w:t>to change the display column name</w:t>
+      </w:r>
+    </w:p>
+    <w:p>
+      <w:pPr>
+        <w:pStyle w:val="ListParagraph"/>
+        <w:numPr>
+          <w:ilvl w:val="0"/>
+          <w:numId w:val="10"/>
+        </w:numPr>
+      </w:pPr>
+      <w:r>
+        <w:t>CONCAT function will put one string after another</w:t>
+      </w:r>
+    </w:p>
+    <w:p>
+      <w:pPr>
+        <w:pStyle w:val="ListParagraph"/>
+        <w:numPr>
+          <w:ilvl w:val="1"/>
+          <w:numId w:val="10"/>
+        </w:numPr>
+        <w:rPr>
+          <w:noProof/>
+        </w:rPr>
+      </w:pPr>
+      <w:r>
+        <w:rPr>
+          <w:noProof/>
+        </w:rPr>
+        <w:t>CONCAT(firstname, nickname, lastname) AS Full Name;</w:t>
+      </w:r>
+    </w:p>
+    <w:p>
+      <w:pPr>
+        <w:pStyle w:val="ListParagraph"/>
+        <w:numPr>
+          <w:ilvl w:val="1"/>
+          <w:numId w:val="10"/>
+        </w:numPr>
+        <w:jc w:val="center"/>
+        <w:rPr>
+          <w:noProof/>
+        </w:rPr>
+      </w:pPr>
+      <w:r>
+        <w:rPr>
+          <w:noProof/>
+        </w:rPr>
+        <w:lastRenderedPageBreak/>
+        <w:drawing>
+          <wp:inline distT="0" distB="0" distL="0" distR="0" wp14:anchorId="07CFE266" wp14:editId="2CFB4FB0">
+            <wp:extent cx="4503309" cy="1786890"/>
+            <wp:effectExtent l="0" t="0" r="0" b="3810"/>
+            <wp:docPr id="43" name="Picture 43"/>
+            <wp:cNvGraphicFramePr>
+              <a:graphicFrameLocks xmlns:a="http://schemas.openxmlformats.org/drawingml/2006/main" noChangeAspect="1"/>
+            </wp:cNvGraphicFramePr>
+            <a:graphic xmlns:a="http://schemas.openxmlformats.org/drawingml/2006/main">
+              <a:graphicData uri="http://schemas.openxmlformats.org/drawingml/2006/picture">
+                <pic:pic xmlns:pic="http://schemas.openxmlformats.org/drawingml/2006/picture">
+                  <pic:nvPicPr>
+                    <pic:cNvPr id="1" name=""/>
+                    <pic:cNvPicPr/>
+                  </pic:nvPicPr>
+                  <pic:blipFill>
+                    <a:blip r:embed="rId54"/>
+                    <a:stretch>
+                      <a:fillRect/>
+                    </a:stretch>
+                  </pic:blipFill>
+                  <pic:spPr>
+                    <a:xfrm>
+                      <a:off x="0" y="0"/>
+                      <a:ext cx="4531677" cy="1798146"/>
+                    </a:xfrm>
+                    <a:prstGeom prst="rect">
+                      <a:avLst/>
+                    </a:prstGeom>
+                  </pic:spPr>
+                </pic:pic>
+              </a:graphicData>
+            </a:graphic>
+          </wp:inline>
+        </w:drawing>
+      </w:r>
+    </w:p>
+    <w:p/>
+    <w:p>
+      <w:pPr>
+        <w:pStyle w:val="Heading2"/>
+      </w:pPr>
+      <w:r>
+        <w:t>Joins</w:t>
+      </w:r>
+    </w:p>
+    <w:p>
+      <w:pPr>
+        <w:pStyle w:val="ListParagraph"/>
+        <w:numPr>
+          <w:ilvl w:val="0"/>
+          <w:numId w:val="11"/>
+        </w:numPr>
+      </w:pPr>
+      <w:proofErr w:type="gramStart"/>
+      <w:r>
+        <w:t>It’s</w:t>
+      </w:r>
+      <w:proofErr w:type="gramEnd"/>
+      <w:r>
+        <w:t xml:space="preserve"> preferable to use INNER JOIN instead of WHERE conditions</w:t>
+      </w:r>
+    </w:p>
+    <w:p>
+      <w:pPr>
+        <w:pStyle w:val="ListParagraph"/>
+        <w:numPr>
+          <w:ilvl w:val="1"/>
+          <w:numId w:val="11"/>
+        </w:numPr>
+      </w:pPr>
+      <w:r>
+        <w:t>Easier to debug</w:t>
+      </w:r>
+    </w:p>
+    <w:p>
+      <w:pPr>
+        <w:pStyle w:val="ListParagraph"/>
+        <w:numPr>
+          <w:ilvl w:val="1"/>
+          <w:numId w:val="11"/>
+        </w:numPr>
+      </w:pPr>
+      <w:r>
+        <w:t>JOIN</w:t>
+      </w:r>
+    </w:p>
+    <w:p>
+      <w:pPr>
+        <w:pStyle w:val="ListParagraph"/>
+        <w:numPr>
+          <w:ilvl w:val="2"/>
+          <w:numId w:val="11"/>
+        </w:numPr>
+      </w:pPr>
+      <w:r>
+        <w:t>Default one.</w:t>
+      </w:r>
+    </w:p>
+    <w:p>
+      <w:pPr>
+        <w:pStyle w:val="ListParagraph"/>
+        <w:numPr>
+          <w:ilvl w:val="2"/>
+          <w:numId w:val="11"/>
+        </w:numPr>
+      </w:pPr>
+      <w:proofErr w:type="gramStart"/>
+      <w:r>
+        <w:t>It’s</w:t>
+      </w:r>
+      <w:proofErr w:type="gramEnd"/>
+      <w:r>
+        <w:t xml:space="preserve"> like the inner join</w:t>
+      </w:r>
+    </w:p>
+    <w:p>
+      <w:pPr>
+        <w:pStyle w:val="ListParagraph"/>
+        <w:numPr>
+          <w:ilvl w:val="2"/>
+          <w:numId w:val="11"/>
+        </w:numPr>
+      </w:pPr>
+      <w:r>
+        <w:t>Bad practice</w:t>
+      </w:r>
+    </w:p>
+    <w:p>
+      <w:pPr>
+        <w:pStyle w:val="ListParagraph"/>
+        <w:numPr>
+          <w:ilvl w:val="1"/>
+          <w:numId w:val="11"/>
+        </w:numPr>
+      </w:pPr>
+      <w:r>
+        <w:t>FULL OUTER JOIN</w:t>
+      </w:r>
+    </w:p>
+    <w:p>
+      <w:pPr>
+        <w:pStyle w:val="ListParagraph"/>
+        <w:numPr>
+          <w:ilvl w:val="2"/>
+          <w:numId w:val="11"/>
+        </w:numPr>
+      </w:pPr>
+      <w:r>
+        <w:t>I want to see the customers without rendezvous</w:t>
+      </w:r>
+    </w:p>
+    <w:p>
+      <w:pPr>
+        <w:pStyle w:val="ListParagraph"/>
+        <w:numPr>
+          <w:ilvl w:val="2"/>
+          <w:numId w:val="11"/>
+        </w:numPr>
+      </w:pPr>
+      <w:r>
+        <w:t>I want to see the rendezvous without customers</w:t>
+      </w:r>
+    </w:p>
+    <w:p>
+      <w:pPr>
+        <w:pStyle w:val="ListParagraph"/>
+        <w:numPr>
+          <w:ilvl w:val="2"/>
+          <w:numId w:val="11"/>
+        </w:numPr>
+      </w:pPr>
+      <w:r>
+        <w:t>I want to see all the data</w:t>
+      </w:r>
+    </w:p>
+    <w:p>
+      <w:pPr>
+        <w:pStyle w:val="ListParagraph"/>
+        <w:numPr>
+          <w:ilvl w:val="1"/>
+          <w:numId w:val="11"/>
+        </w:numPr>
+      </w:pPr>
+      <w:r>
+        <w:t>INNER JOIN</w:t>
+      </w:r>
+    </w:p>
+    <w:p>
+      <w:pPr>
+        <w:pStyle w:val="ListParagraph"/>
+        <w:numPr>
+          <w:ilvl w:val="2"/>
+          <w:numId w:val="11"/>
+        </w:numPr>
+      </w:pPr>
+      <w:r>
+        <w:t>Shows rows when data exist in both tables</w:t>
+      </w:r>
+    </w:p>
+    <w:p>
+      <w:pPr>
+        <w:pStyle w:val="ListParagraph"/>
+        <w:numPr>
+          <w:ilvl w:val="2"/>
+          <w:numId w:val="11"/>
+        </w:numPr>
+      </w:pPr>
+      <w:r>
+        <w:t>If I have an emp linked to a rendezvous, I see it</w:t>
+      </w:r>
+    </w:p>
+    <w:p>
+      <w:pPr>
+        <w:pStyle w:val="ListParagraph"/>
+        <w:numPr>
+          <w:ilvl w:val="2"/>
+          <w:numId w:val="11"/>
+        </w:numPr>
+      </w:pPr>
+      <w:r>
+        <w:t xml:space="preserve">If I have an emp that does not have a rendezvous, I </w:t>
+      </w:r>
+      <w:proofErr w:type="gramStart"/>
+      <w:r>
+        <w:t>don’t</w:t>
+      </w:r>
+      <w:proofErr w:type="gramEnd"/>
+      <w:r>
+        <w:t xml:space="preserve"> see it</w:t>
+      </w:r>
+    </w:p>
+    <w:p>
+      <w:pPr>
+        <w:pStyle w:val="ListParagraph"/>
+        <w:numPr>
+          <w:ilvl w:val="1"/>
+          <w:numId w:val="11"/>
+        </w:numPr>
+      </w:pPr>
+      <w:r>
+        <w:t>LEFT JOIN</w:t>
+      </w:r>
+    </w:p>
+    <w:p>
+      <w:pPr>
+        <w:pStyle w:val="ListParagraph"/>
+        <w:numPr>
+          <w:ilvl w:val="2"/>
+          <w:numId w:val="11"/>
+        </w:numPr>
+      </w:pPr>
+      <w:r>
+        <w:t>The data to the left of the join is the most important data.</w:t>
+      </w:r>
+    </w:p>
+    <w:p>
+      <w:pPr>
+        <w:pStyle w:val="ListParagraph"/>
+        <w:numPr>
+          <w:ilvl w:val="2"/>
+          <w:numId w:val="11"/>
+        </w:numPr>
+      </w:pPr>
+      <w:r>
+        <w:t xml:space="preserve">If customer is to the left, I will see all the customers, even those that </w:t>
+      </w:r>
+      <w:proofErr w:type="gramStart"/>
+      <w:r>
+        <w:t>don’t</w:t>
+      </w:r>
+      <w:proofErr w:type="gramEnd"/>
+      <w:r>
+        <w:t xml:space="preserve"> have a rendezvous.</w:t>
+      </w:r>
+    </w:p>
+    <w:p>
+      <w:pPr>
+        <w:pStyle w:val="ListParagraph"/>
+        <w:numPr>
+          <w:ilvl w:val="1"/>
+          <w:numId w:val="11"/>
+        </w:numPr>
+      </w:pPr>
+      <w:r>
+        <w:t>RIGHT JOIN</w:t>
+      </w:r>
+    </w:p>
+    <w:p>
+      <w:pPr>
+        <w:pStyle w:val="ListParagraph"/>
+        <w:numPr>
+          <w:ilvl w:val="2"/>
+          <w:numId w:val="11"/>
+        </w:numPr>
+      </w:pPr>
+      <w:r>
+        <w:t>The data to the right of the join is the most important data</w:t>
+      </w:r>
+    </w:p>
+    <w:p>
+      <w:pPr>
+        <w:pStyle w:val="ListParagraph"/>
+        <w:numPr>
+          <w:ilvl w:val="2"/>
+          <w:numId w:val="11"/>
+        </w:numPr>
+      </w:pPr>
+      <w:r>
+        <w:t xml:space="preserve">In the case rendezvous is to the right I will see all the rendezvous, even the ones that </w:t>
+      </w:r>
+      <w:proofErr w:type="gramStart"/>
+      <w:r>
+        <w:t>don’t</w:t>
+      </w:r>
+      <w:proofErr w:type="gramEnd"/>
+      <w:r>
+        <w:t xml:space="preserve"> have a customer.</w:t>
+      </w:r>
+    </w:p>
+    <w:p>
+      <w:r>
+        <w:rPr>
+          <w:noProof/>
+        </w:rPr>
+        <w:drawing>
+          <wp:inline distT="0" distB="0" distL="0" distR="0" wp14:anchorId="069124F2" wp14:editId="09BB8884">
+            <wp:extent cx="5943600" cy="1256030"/>
+            <wp:effectExtent l="0" t="0" r="0" b="1270"/>
+            <wp:docPr id="45" name="Picture 45"/>
+            <wp:cNvGraphicFramePr>
+              <a:graphicFrameLocks xmlns:a="http://schemas.openxmlformats.org/drawingml/2006/main" noChangeAspect="1"/>
+            </wp:cNvGraphicFramePr>
+            <a:graphic xmlns:a="http://schemas.openxmlformats.org/drawingml/2006/main">
+              <a:graphicData uri="http://schemas.openxmlformats.org/drawingml/2006/picture">
+                <pic:pic xmlns:pic="http://schemas.openxmlformats.org/drawingml/2006/picture">
+                  <pic:nvPicPr>
+                    <pic:cNvPr id="1" name=""/>
+                    <pic:cNvPicPr/>
+                  </pic:nvPicPr>
+                  <pic:blipFill>
+                    <a:blip r:embed="rId55"/>
+                    <a:stretch>
+                      <a:fillRect/>
+                    </a:stretch>
+                  </pic:blipFill>
+                  <pic:spPr>
+                    <a:xfrm>
+                      <a:off x="0" y="0"/>
+                      <a:ext cx="5943600" cy="1256030"/>
+                    </a:xfrm>
+                    <a:prstGeom prst="rect">
+                      <a:avLst/>
+                    </a:prstGeom>
+                  </pic:spPr>
+                </pic:pic>
+              </a:graphicData>
+            </a:graphic>
+          </wp:inline>
+        </w:drawing>
+      </w:r>
+    </w:p>
+    <w:p>
+      <w:pPr>
+        <w:pStyle w:val="ListParagraph"/>
+        <w:numPr>
+          <w:ilvl w:val="0"/>
+          <w:numId w:val="11"/>
+        </w:numPr>
+      </w:pPr>
+      <w:r>
+        <w:t>For foreign key</w:t>
+      </w:r>
+    </w:p>
+    <w:p>
+      <w:pPr>
+        <w:pStyle w:val="ListParagraph"/>
+        <w:numPr>
+          <w:ilvl w:val="1"/>
+          <w:numId w:val="11"/>
+        </w:numPr>
+        <w:rPr>
+          <w:noProof/>
+        </w:rPr>
+      </w:pPr>
+      <w:r>
+        <w:rPr>
+          <w:noProof/>
+        </w:rPr>
+        <w:lastRenderedPageBreak/>
+        <w:t>Use FK_nameoftable_nameofothertable</w:t>
+      </w:r>
+    </w:p>
+    <w:p/>
+    <w:p>
+      <w:r>
+        <w:rPr>
+          <w:noProof/>
+        </w:rPr>
+        <w:drawing>
+          <wp:inline distT="0" distB="0" distL="0" distR="0" wp14:anchorId="12245718" wp14:editId="6E0FDB51">
+            <wp:extent cx="5943600" cy="1228725"/>
+            <wp:effectExtent l="0" t="0" r="0" b="9525"/>
+            <wp:docPr id="44" name="Picture 44"/>
+            <wp:cNvGraphicFramePr>
+              <a:graphicFrameLocks xmlns:a="http://schemas.openxmlformats.org/drawingml/2006/main" noChangeAspect="1"/>
+            </wp:cNvGraphicFramePr>
+            <a:graphic xmlns:a="http://schemas.openxmlformats.org/drawingml/2006/main">
+              <a:graphicData uri="http://schemas.openxmlformats.org/drawingml/2006/picture">
+                <pic:pic xmlns:pic="http://schemas.openxmlformats.org/drawingml/2006/picture">
+                  <pic:nvPicPr>
+                    <pic:cNvPr id="1" name=""/>
+                    <pic:cNvPicPr/>
+                  </pic:nvPicPr>
+                  <pic:blipFill>
+                    <a:blip r:embed="rId56"/>
+                    <a:stretch>
+                      <a:fillRect/>
+                    </a:stretch>
+                  </pic:blipFill>
+                  <pic:spPr>
+                    <a:xfrm>
+                      <a:off x="0" y="0"/>
+                      <a:ext cx="5943600" cy="1228725"/>
+                    </a:xfrm>
+                    <a:prstGeom prst="rect">
+                      <a:avLst/>
+                    </a:prstGeom>
+                  </pic:spPr>
+                </pic:pic>
+              </a:graphicData>
+            </a:graphic>
+          </wp:inline>
+        </w:drawing>
+      </w:r>
+    </w:p>
+    <w:p>
+      <w:pPr>
+        <w:pStyle w:val="ListParagraph"/>
+        <w:numPr>
+          <w:ilvl w:val="0"/>
+          <w:numId w:val="12"/>
+        </w:numPr>
+      </w:pPr>
+      <w:proofErr w:type="gramStart"/>
+      <w:r>
+        <w:t>Don’t</w:t>
+      </w:r>
+      <w:proofErr w:type="gramEnd"/>
+      <w:r>
+        <w:t xml:space="preserve"> give permission to the table, just to the views</w:t>
+      </w:r>
+    </w:p>
+    <w:p>
+      <w:pPr>
+        <w:pStyle w:val="ListParagraph"/>
+        <w:numPr>
+          <w:ilvl w:val="0"/>
+          <w:numId w:val="12"/>
+        </w:numPr>
+      </w:pPr>
+      <w:r>
+        <w:t xml:space="preserve">Click manage user authentication and permissions </w:t>
+      </w:r>
+    </w:p>
+    <w:p>
+      <w:pPr>
+        <w:pStyle w:val="ListParagraph"/>
+        <w:numPr>
+          <w:ilvl w:val="1"/>
+          <w:numId w:val="12"/>
+        </w:numPr>
+      </w:pPr>
+      <w:r>
+        <w:t>Add a new one</w:t>
+      </w:r>
+    </w:p>
+    <w:p>
+      <w:pPr>
+        <w:pStyle w:val="ListParagraph"/>
+        <w:numPr>
+          <w:ilvl w:val="1"/>
+          <w:numId w:val="12"/>
+        </w:numPr>
+      </w:pPr>
+      <w:r>
+        <w:t>The icon is the 8 on the top menu</w:t>
+      </w:r>
+    </w:p>
+    <w:p>
+      <w:pPr>
+        <w:pStyle w:val="ListParagraph"/>
+        <w:numPr>
+          <w:ilvl w:val="1"/>
+          <w:numId w:val="12"/>
+        </w:numPr>
+      </w:pPr>
+      <w:proofErr w:type="gramStart"/>
+      <w:r>
+        <w:t>Don’t</w:t>
+      </w:r>
+      <w:proofErr w:type="gramEnd"/>
+      <w:r>
+        <w:t xml:space="preserve"> check the global privileges checkbox</w:t>
+      </w:r>
+    </w:p>
+    <w:p>
+      <w:pPr>
+        <w:pStyle w:val="ListParagraph"/>
+        <w:numPr>
+          <w:ilvl w:val="2"/>
+          <w:numId w:val="12"/>
+        </w:numPr>
+      </w:pPr>
+      <w:r>
+        <w:t>Add object</w:t>
+      </w:r>
+    </w:p>
+    <w:p>
+      <w:pPr>
+        <w:pStyle w:val="ListParagraph"/>
+        <w:numPr>
+          <w:ilvl w:val="2"/>
+          <w:numId w:val="12"/>
+        </w:numPr>
+      </w:pPr>
+      <w:r>
+        <w:t>Go to the current database and select the views. Use CRTL to select more than one.</w:t>
+      </w:r>
+    </w:p>
+    <w:p>
+      <w:pPr>
+        <w:pStyle w:val="ListParagraph"/>
+        <w:numPr>
+          <w:ilvl w:val="2"/>
+          <w:numId w:val="12"/>
+        </w:numPr>
+      </w:pPr>
+      <w:r>
+        <w:t>Just have the right to execute the stored procedure and Select the view</w:t>
+      </w:r>
+    </w:p>
+    <w:p>
+      <w:pPr>
+        <w:ind w:left="360"/>
+      </w:pPr>
+      <w:r>
+        <w:rPr>
+          <w:noProof/>
+        </w:rPr>
+        <w:drawing>
+          <wp:inline distT="0" distB="0" distL="0" distR="0" wp14:anchorId="311A0EB6" wp14:editId="4FB3277F">
+            <wp:extent cx="3009900" cy="1714500"/>
+            <wp:effectExtent l="0" t="0" r="0" b="0"/>
+            <wp:docPr id="46" name="Picture 46"/>
+            <wp:cNvGraphicFramePr>
+              <a:graphicFrameLocks xmlns:a="http://schemas.openxmlformats.org/drawingml/2006/main" noChangeAspect="1"/>
+            </wp:cNvGraphicFramePr>
+            <a:graphic xmlns:a="http://schemas.openxmlformats.org/drawingml/2006/main">
+              <a:graphicData uri="http://schemas.openxmlformats.org/drawingml/2006/picture">
+                <pic:pic xmlns:pic="http://schemas.openxmlformats.org/drawingml/2006/picture">
+                  <pic:nvPicPr>
+                    <pic:cNvPr id="1" name=""/>
+                    <pic:cNvPicPr/>
+                  </pic:nvPicPr>
+                  <pic:blipFill>
+                    <a:blip r:embed="rId57"/>
+                    <a:stretch>
+                      <a:fillRect/>
+                    </a:stretch>
+                  </pic:blipFill>
+                  <pic:spPr>
+                    <a:xfrm>
+                      <a:off x="0" y="0"/>
+                      <a:ext cx="3009900" cy="1714500"/>
+                    </a:xfrm>
+                    <a:prstGeom prst="rect">
+                      <a:avLst/>
+                    </a:prstGeom>
+                  </pic:spPr>
+                </pic:pic>
+              </a:graphicData>
+            </a:graphic>
+          </wp:inline>
+        </w:drawing>
+      </w:r>
+    </w:p>
+    <w:p>
+      <w:pPr>
+        <w:pStyle w:val="ListParagraph"/>
+        <w:numPr>
+          <w:ilvl w:val="0"/>
+          <w:numId w:val="13"/>
+        </w:numPr>
+      </w:pPr>
+      <w:r>
+        <w:t>Leave HeidiSQL</w:t>
+      </w:r>
+    </w:p>
+    <w:p>
+      <w:pPr>
+        <w:pStyle w:val="ListParagraph"/>
+        <w:numPr>
+          <w:ilvl w:val="0"/>
+          <w:numId w:val="13"/>
+        </w:numPr>
+      </w:pPr>
+      <w:r>
+        <w:t>On the session manager, create a new one</w:t>
+      </w:r>
+    </w:p>
+    <w:p>
+      <w:pPr>
+        <w:pStyle w:val="ListParagraph"/>
+        <w:numPr>
+          <w:ilvl w:val="1"/>
+          <w:numId w:val="13"/>
+        </w:numPr>
+      </w:pPr>
+      <w:r>
+        <w:t>Name it</w:t>
+      </w:r>
+    </w:p>
+    <w:p>
+      <w:pPr>
+        <w:pStyle w:val="ListParagraph"/>
+        <w:numPr>
+          <w:ilvl w:val="1"/>
+          <w:numId w:val="13"/>
+        </w:numPr>
+      </w:pPr>
+      <w:r>
+        <w:t>Put the users</w:t>
+      </w:r>
+    </w:p>
+    <w:p>
+      <w:pPr>
+        <w:pStyle w:val="ListParagraph"/>
+        <w:numPr>
+          <w:ilvl w:val="1"/>
+          <w:numId w:val="13"/>
+        </w:numPr>
+      </w:pPr>
+      <w:r>
+        <w:t>Password</w:t>
+      </w:r>
+    </w:p>
+    <w:p>
+      <w:pPr>
+        <w:pStyle w:val="ListParagraph"/>
+        <w:numPr>
+          <w:ilvl w:val="1"/>
+          <w:numId w:val="13"/>
+        </w:numPr>
+      </w:pPr>
+      <w:r>
+        <w:t>Save and open it</w:t>
+      </w:r>
+    </w:p>
+    <w:p>
+      <w:pPr>
+        <w:pStyle w:val="Heading2"/>
+      </w:pPr>
+      <w:r>
+        <w:t>How to back up a database?</w:t>
+      </w:r>
+    </w:p>
+    <w:p>
+      <w:pPr>
+        <w:pStyle w:val="ListParagraph"/>
+        <w:numPr>
+          <w:ilvl w:val="1"/>
+          <w:numId w:val="13"/>
+        </w:numPr>
+      </w:pPr>
+      <w:r>
+        <w:t>Comments should be between the begin and the end, not at the top, otherwise it will be excluded.</w:t>
+      </w:r>
+    </w:p>
+    <w:p>
+      <w:pPr>
+        <w:pStyle w:val="ListParagraph"/>
+        <w:numPr>
+          <w:ilvl w:val="1"/>
+          <w:numId w:val="13"/>
+        </w:numPr>
+      </w:pPr>
+      <w:r>
+        <w:t>Right click the database</w:t>
+      </w:r>
+    </w:p>
+    <w:p>
+      <w:pPr>
+        <w:pStyle w:val="ListParagraph"/>
+        <w:numPr>
+          <w:ilvl w:val="1"/>
+          <w:numId w:val="13"/>
+        </w:numPr>
+      </w:pPr>
+      <w:r>
+        <w:t>Select export database as SQL</w:t>
+      </w:r>
+    </w:p>
+    <w:p>
+      <w:pPr>
+        <w:pStyle w:val="ListParagraph"/>
+        <w:numPr>
+          <w:ilvl w:val="1"/>
+          <w:numId w:val="13"/>
+        </w:numPr>
+      </w:pPr>
+      <w:proofErr w:type="gramStart"/>
+      <w:r>
+        <w:t>Don’t</w:t>
+      </w:r>
+      <w:proofErr w:type="gramEnd"/>
+      <w:r>
+        <w:t xml:space="preserve"> choose the binary file</w:t>
+      </w:r>
+    </w:p>
+    <w:p>
+      <w:pPr>
+        <w:pStyle w:val="ListParagraph"/>
+        <w:numPr>
+          <w:ilvl w:val="1"/>
+          <w:numId w:val="13"/>
+        </w:numPr>
+      </w:pPr>
+      <w:r>
+        <w:t>Choose SQL text file</w:t>
+      </w:r>
+    </w:p>
+    <w:p>
+      <w:pPr>
+        <w:pStyle w:val="ListParagraph"/>
+        <w:numPr>
+          <w:ilvl w:val="1"/>
+          <w:numId w:val="13"/>
+        </w:numPr>
+      </w:pPr>
+      <w:r>
+        <w:lastRenderedPageBreak/>
+        <w:t>Make sure the two CREATE checkboxes are checked</w:t>
+      </w:r>
+    </w:p>
+    <w:p>
+      <w:pPr>
+        <w:pStyle w:val="ListParagraph"/>
+        <w:numPr>
+          <w:ilvl w:val="1"/>
+          <w:numId w:val="13"/>
+        </w:numPr>
+      </w:pPr>
+      <w:r>
+        <w:t xml:space="preserve">On the data field, it </w:t>
+      </w:r>
+      <w:proofErr w:type="gramStart"/>
+      <w:r>
+        <w:t>has to</w:t>
+      </w:r>
+      <w:proofErr w:type="gramEnd"/>
+      <w:r>
+        <w:t xml:space="preserve"> be INSERT</w:t>
+      </w:r>
+    </w:p>
+    <w:p>
+      <w:pPr>
+        <w:pStyle w:val="ListParagraph"/>
+        <w:numPr>
+          <w:ilvl w:val="1"/>
+          <w:numId w:val="13"/>
+        </w:numPr>
+      </w:pPr>
+      <w:r>
+        <w:t>Click the yellow folder, select your folder of desire</w:t>
+      </w:r>
+    </w:p>
+    <w:p>
+      <w:pPr>
+        <w:pStyle w:val="ListParagraph"/>
+        <w:numPr>
+          <w:ilvl w:val="1"/>
+          <w:numId w:val="13"/>
+        </w:numPr>
+      </w:pPr>
+      <w:r>
+        <w:t>Name it like</w:t>
+      </w:r>
+    </w:p>
+    <w:p>
+      <w:pPr>
+        <w:pStyle w:val="ListParagraph"/>
+        <w:numPr>
+          <w:ilvl w:val="2"/>
+          <w:numId w:val="13"/>
+        </w:numPr>
+      </w:pPr>
+      <w:r>
+        <w:t>Jf_test_2021-03-26.sql</w:t>
+      </w:r>
+    </w:p>
+    <w:p>
+      <w:pPr>
+        <w:pStyle w:val="ListParagraph"/>
+        <w:numPr>
+          <w:ilvl w:val="1"/>
+          <w:numId w:val="13"/>
+        </w:numPr>
+      </w:pPr>
+      <w:r>
+        <w:t>Click export</w:t>
+      </w:r>
+    </w:p>
+    <w:p>
+      <w:pPr>
+        <w:pStyle w:val="ListParagraph"/>
+        <w:numPr>
+          <w:ilvl w:val="0"/>
+          <w:numId w:val="13"/>
+        </w:numPr>
+      </w:pPr>
+      <w:r>
+        <w:t>The missing thing when you run again is the user and the permissions</w:t>
+      </w:r>
+    </w:p>
+    <w:p>
+      <w:pPr>
+        <w:pStyle w:val="ListParagraph"/>
+        <w:numPr>
+          <w:ilvl w:val="1"/>
+          <w:numId w:val="13"/>
+        </w:numPr>
+      </w:pPr>
+      <w:r>
+        <w:t>Go to a query and type</w:t>
+      </w:r>
+    </w:p>
+    <w:p>
+      <w:pPr>
+        <w:pStyle w:val="ListParagraph"/>
+        <w:numPr>
+          <w:ilvl w:val="2"/>
+          <w:numId w:val="13"/>
+        </w:numPr>
+      </w:pPr>
+      <w:r>
+        <w:t>SHOW GRANTS FOR website2@localhost</w:t>
+      </w:r>
+    </w:p>
+    <w:p>
+      <w:pPr>
+        <w:pStyle w:val="ListParagraph"/>
+        <w:numPr>
+          <w:ilvl w:val="2"/>
+          <w:numId w:val="13"/>
+        </w:numPr>
+      </w:pPr>
+      <w:r>
+        <w:t>Press CRTL A to select everything, right click and press COPY SELECTED ROWS</w:t>
+      </w:r>
+    </w:p>
+    <w:p>
+      <w:pPr>
+        <w:pStyle w:val="ListParagraph"/>
+        <w:numPr>
+          <w:ilvl w:val="2"/>
+          <w:numId w:val="13"/>
+        </w:numPr>
+      </w:pPr>
+      <w:r>
+        <w:t>Save it to another file and run it.</w:t>
+      </w:r>
+    </w:p>
+    <w:p>
+      <w:pPr>
+        <w:pStyle w:val="ListParagraph"/>
+        <w:numPr>
+          <w:ilvl w:val="2"/>
+          <w:numId w:val="13"/>
+        </w:numPr>
+      </w:pPr>
+      <w:proofErr w:type="gramStart"/>
+      <w:r>
+        <w:t>Don’t</w:t>
+      </w:r>
+      <w:proofErr w:type="gramEnd"/>
+      <w:r>
+        <w:t xml:space="preserve"> put at the end of the backup, it will generate errors.</w:t>
+      </w:r>
+    </w:p>
+    <w:p>
+      <w:pPr>
+        <w:pStyle w:val="ListParagraph"/>
+        <w:numPr>
+          <w:ilvl w:val="1"/>
+          <w:numId w:val="13"/>
+        </w:numPr>
+      </w:pPr>
+    </w:p>
+    <w:p>
+      <w:pPr>
+        <w:pStyle w:val="ListParagraph"/>
+        <w:numPr>
+          <w:ilvl w:val="1"/>
+          <w:numId w:val="13"/>
+        </w:numPr>
+      </w:pPr>
+    </w:p>
+    <w:p>
+      <w:pPr>
+        <w:pStyle w:val="Heading2"/>
+      </w:pPr>
+      <w:r>
+        <w:t>Connection</w:t>
+      </w:r>
+    </w:p>
+    <w:p>
+      <w:pPr>
+        <w:pStyle w:val="Heading3"/>
+      </w:pPr>
+      <w:r>
+        <w:t>First approach</w:t>
+      </w:r>
+    </w:p>
+    <w:p>
+      <w:r>
+        <w:t>PDO</w:t>
+      </w:r>
+    </w:p>
+    <w:p>
+      <w:pPr>
+        <w:jc w:val="center"/>
+      </w:pPr>
+      <w:r>
+        <w:rPr>
+          <w:noProof/>
+        </w:rPr>
+        <w:drawing>
+          <wp:inline distT="0" distB="0" distL="0" distR="0" wp14:anchorId="09667A7F" wp14:editId="2272E983">
+            <wp:extent cx="5943600" cy="1318260"/>
+            <wp:effectExtent l="0" t="0" r="0" b="0"/>
+            <wp:docPr id="47" name="Picture 47"/>
+            <wp:cNvGraphicFramePr>
+              <a:graphicFrameLocks xmlns:a="http://schemas.openxmlformats.org/drawingml/2006/main" noChangeAspect="1"/>
+            </wp:cNvGraphicFramePr>
+            <a:graphic xmlns:a="http://schemas.openxmlformats.org/drawingml/2006/main">
+              <a:graphicData uri="http://schemas.openxmlformats.org/drawingml/2006/picture">
+                <pic:pic xmlns:pic="http://schemas.openxmlformats.org/drawingml/2006/picture">
+                  <pic:nvPicPr>
+                    <pic:cNvPr id="1" name=""/>
+                    <pic:cNvPicPr/>
+                  </pic:nvPicPr>
+                  <pic:blipFill>
+                    <a:blip r:embed="rId58"/>
+                    <a:stretch>
+                      <a:fillRect/>
+                    </a:stretch>
+                  </pic:blipFill>
+                  <pic:spPr>
+                    <a:xfrm>
+                      <a:off x="0" y="0"/>
+                      <a:ext cx="5943600" cy="1318260"/>
+                    </a:xfrm>
+                    <a:prstGeom prst="rect">
+                      <a:avLst/>
+                    </a:prstGeom>
+                  </pic:spPr>
+                </pic:pic>
+              </a:graphicData>
+            </a:graphic>
+          </wp:inline>
+        </w:drawing>
+      </w:r>
+    </w:p>
+    <w:p>
+      <w:pPr>
+        <w:pStyle w:val="Heading3"/>
+      </w:pPr>
+      <w:r>
+        <w:t xml:space="preserve">Second approach. </w:t>
+      </w:r>
+    </w:p>
+    <w:p>
+      <w:pPr>
+        <w:tabs>
+          <w:tab w:val="left" w:pos="3570"/>
+        </w:tabs>
+      </w:pPr>
+      <w:r>
+        <w:t>Using MySQL object oriented</w:t>
+      </w:r>
+      <w:r>
+        <w:tab/>
+      </w:r>
+    </w:p>
+    <w:p>
+      <w:pPr>
+        <w:tabs>
+          <w:tab w:val="left" w:pos="3570"/>
+        </w:tabs>
+      </w:pPr>
+      <w:r>
+        <w:rPr>
+          <w:noProof/>
+        </w:rPr>
+        <w:lastRenderedPageBreak/>
+        <w:drawing>
+          <wp:inline distT="0" distB="0" distL="0" distR="0" wp14:anchorId="2B9D093B" wp14:editId="2906B9D3">
+            <wp:extent cx="5943600" cy="2820035"/>
+            <wp:effectExtent l="0" t="0" r="0" b="0"/>
+            <wp:docPr id="48" name="Picture 48"/>
+            <wp:cNvGraphicFramePr>
+              <a:graphicFrameLocks xmlns:a="http://schemas.openxmlformats.org/drawingml/2006/main" noChangeAspect="1"/>
+            </wp:cNvGraphicFramePr>
+            <a:graphic xmlns:a="http://schemas.openxmlformats.org/drawingml/2006/main">
+              <a:graphicData uri="http://schemas.openxmlformats.org/drawingml/2006/picture">
+                <pic:pic xmlns:pic="http://schemas.openxmlformats.org/drawingml/2006/picture">
+                  <pic:nvPicPr>
+                    <pic:cNvPr id="1" name=""/>
+                    <pic:cNvPicPr/>
+                  </pic:nvPicPr>
+                  <pic:blipFill>
+                    <a:blip r:embed="rId59"/>
+                    <a:stretch>
+                      <a:fillRect/>
+                    </a:stretch>
+                  </pic:blipFill>
+                  <pic:spPr>
+                    <a:xfrm>
+                      <a:off x="0" y="0"/>
+                      <a:ext cx="5943600" cy="2820035"/>
+                    </a:xfrm>
+                    <a:prstGeom prst="rect">
+                      <a:avLst/>
+                    </a:prstGeom>
+                  </pic:spPr>
+                </pic:pic>
+              </a:graphicData>
+            </a:graphic>
+          </wp:inline>
+        </w:drawing>
+      </w:r>
+    </w:p>
+    <w:p>
+      <w:pPr>
+        <w:pStyle w:val="Heading3"/>
+      </w:pPr>
+      <w:r>
+        <w:t>Third approach</w:t>
+      </w:r>
+    </w:p>
+    <w:p>
+      <w:r>
+        <w:t>Using MySQL procedural</w:t>
+      </w:r>
+    </w:p>
+    <w:p>
+      <w:r>
+        <w:rPr>
+          <w:noProof/>
+        </w:rPr>
+        <w:drawing>
+          <wp:inline distT="0" distB="0" distL="0" distR="0" wp14:anchorId="4DB69DE6" wp14:editId="71D46FAC">
+            <wp:extent cx="5572125" cy="2781300"/>
+            <wp:effectExtent l="0" t="0" r="9525" b="0"/>
+            <wp:docPr id="49" name="Picture 49"/>
+            <wp:cNvGraphicFramePr>
+              <a:graphicFrameLocks xmlns:a="http://schemas.openxmlformats.org/drawingml/2006/main" noChangeAspect="1"/>
+            </wp:cNvGraphicFramePr>
+            <a:graphic xmlns:a="http://schemas.openxmlformats.org/drawingml/2006/main">
+              <a:graphicData uri="http://schemas.openxmlformats.org/drawingml/2006/picture">
+                <pic:pic xmlns:pic="http://schemas.openxmlformats.org/drawingml/2006/picture">
+                  <pic:nvPicPr>
+                    <pic:cNvPr id="1" name=""/>
+                    <pic:cNvPicPr/>
+                  </pic:nvPicPr>
+                  <pic:blipFill>
+                    <a:blip r:embed="rId60"/>
+                    <a:stretch>
+                      <a:fillRect/>
+                    </a:stretch>
+                  </pic:blipFill>
+                  <pic:spPr>
+                    <a:xfrm>
+                      <a:off x="0" y="0"/>
+                      <a:ext cx="5572125" cy="2781300"/>
+                    </a:xfrm>
+                    <a:prstGeom prst="rect">
+                      <a:avLst/>
+                    </a:prstGeom>
+                  </pic:spPr>
+                </pic:pic>
+              </a:graphicData>
+            </a:graphic>
+          </wp:inline>
+        </w:drawing>
+      </w:r>
+    </w:p>
+    <w:p>
+      <w:pPr>
+        <w:pStyle w:val="Heading3"/>
+      </w:pPr>
+      <w:r>
+        <w:t>Bad approach</w:t>
+      </w:r>
+    </w:p>
+    <w:p>
+      <w:r>
+        <w:t>Vulnerable to SQL injection</w:t>
+      </w:r>
+    </w:p>
+    <w:p>
+      <w:r>
+        <w:rPr>
+          <w:noProof/>
+        </w:rPr>
+        <w:lastRenderedPageBreak/>
+        <w:drawing>
+          <wp:inline distT="0" distB="0" distL="0" distR="0" wp14:anchorId="0B1CD401" wp14:editId="0F2DD939">
+            <wp:extent cx="5943600" cy="2154555"/>
+            <wp:effectExtent l="0" t="0" r="0" b="0"/>
+            <wp:docPr id="56" name="Picture 56"/>
+            <wp:cNvGraphicFramePr>
+              <a:graphicFrameLocks xmlns:a="http://schemas.openxmlformats.org/drawingml/2006/main" noChangeAspect="1"/>
+            </wp:cNvGraphicFramePr>
+            <a:graphic xmlns:a="http://schemas.openxmlformats.org/drawingml/2006/main">
+              <a:graphicData uri="http://schemas.openxmlformats.org/drawingml/2006/picture">
+                <pic:pic xmlns:pic="http://schemas.openxmlformats.org/drawingml/2006/picture">
+                  <pic:nvPicPr>
+                    <pic:cNvPr id="1" name=""/>
+                    <pic:cNvPicPr/>
+                  </pic:nvPicPr>
+                  <pic:blipFill>
+                    <a:blip r:embed="rId61"/>
+                    <a:stretch>
+                      <a:fillRect/>
+                    </a:stretch>
+                  </pic:blipFill>
+                  <pic:spPr>
+                    <a:xfrm>
+                      <a:off x="0" y="0"/>
+                      <a:ext cx="5943600" cy="2154555"/>
+                    </a:xfrm>
+                    <a:prstGeom prst="rect">
+                      <a:avLst/>
+                    </a:prstGeom>
+                  </pic:spPr>
+                </pic:pic>
+              </a:graphicData>
+            </a:graphic>
+          </wp:inline>
+        </w:drawing>
+      </w:r>
+    </w:p>
+    <w:p>
+      <w:r>
+        <w:t xml:space="preserve">Never write </w:t>
+      </w:r>
+      <w:proofErr w:type="spellStart"/>
+      <w:r>
+        <w:t>sql</w:t>
+      </w:r>
+      <w:proofErr w:type="spellEnd"/>
+      <w:r>
+        <w:t xml:space="preserve"> queries inside PHP</w:t>
+      </w:r>
+    </w:p>
+    <w:p/>
+    <w:p>
+      <w:pPr>
+        <w:pStyle w:val="Heading3"/>
+      </w:pPr>
+      <w:r>
+        <w:t>Another approach</w:t>
+      </w:r>
+    </w:p>
+    <w:p>
+      <w:r>
+        <w:rPr>
+          <w:noProof/>
+        </w:rPr>
+        <w:drawing>
+          <wp:inline distT="0" distB="0" distL="0" distR="0" wp14:anchorId="68151335" wp14:editId="343EC77F">
+            <wp:extent cx="5943600" cy="3644265"/>
+            <wp:effectExtent l="0" t="0" r="0" b="0"/>
+            <wp:docPr id="55" name="Picture 55"/>
+            <wp:cNvGraphicFramePr>
+              <a:graphicFrameLocks xmlns:a="http://schemas.openxmlformats.org/drawingml/2006/main" noChangeAspect="1"/>
+            </wp:cNvGraphicFramePr>
+            <a:graphic xmlns:a="http://schemas.openxmlformats.org/drawingml/2006/main">
+              <a:graphicData uri="http://schemas.openxmlformats.org/drawingml/2006/picture">
+                <pic:pic xmlns:pic="http://schemas.openxmlformats.org/drawingml/2006/picture">
+                  <pic:nvPicPr>
+                    <pic:cNvPr id="1" name=""/>
+                    <pic:cNvPicPr/>
+                  </pic:nvPicPr>
+                  <pic:blipFill>
+                    <a:blip r:embed="rId62"/>
+                    <a:stretch>
+                      <a:fillRect/>
+                    </a:stretch>
+                  </pic:blipFill>
+                  <pic:spPr>
+                    <a:xfrm>
+                      <a:off x="0" y="0"/>
+                      <a:ext cx="5943600" cy="3644265"/>
+                    </a:xfrm>
+                    <a:prstGeom prst="rect">
+                      <a:avLst/>
+                    </a:prstGeom>
+                  </pic:spPr>
+                </pic:pic>
+              </a:graphicData>
+            </a:graphic>
+          </wp:inline>
+        </w:drawing>
+      </w:r>
+    </w:p>
+    <w:p>
+      <w:pPr>
+        <w:pStyle w:val="Heading3"/>
+      </w:pPr>
+      <w:r>
+        <w:lastRenderedPageBreak/>
+        <w:t>Good approach</w:t>
+      </w:r>
+    </w:p>
+    <w:p>
+      <w:r>
+        <w:rPr>
+          <w:noProof/>
+        </w:rPr>
+        <w:drawing>
+          <wp:inline distT="0" distB="0" distL="0" distR="0" wp14:anchorId="6E3539A5" wp14:editId="5901ACA4">
+            <wp:extent cx="5943600" cy="2964815"/>
+            <wp:effectExtent l="0" t="0" r="0" b="6985"/>
+            <wp:docPr id="54" name="Picture 54"/>
+            <wp:cNvGraphicFramePr>
+              <a:graphicFrameLocks xmlns:a="http://schemas.openxmlformats.org/drawingml/2006/main" noChangeAspect="1"/>
+            </wp:cNvGraphicFramePr>
+            <a:graphic xmlns:a="http://schemas.openxmlformats.org/drawingml/2006/main">
+              <a:graphicData uri="http://schemas.openxmlformats.org/drawingml/2006/picture">
+                <pic:pic xmlns:pic="http://schemas.openxmlformats.org/drawingml/2006/picture">
+                  <pic:nvPicPr>
+                    <pic:cNvPr id="1" name=""/>
+                    <pic:cNvPicPr/>
+                  </pic:nvPicPr>
+                  <pic:blipFill>
+                    <a:blip r:embed="rId63"/>
+                    <a:stretch>
+                      <a:fillRect/>
+                    </a:stretch>
+                  </pic:blipFill>
+                  <pic:spPr>
+                    <a:xfrm>
+                      <a:off x="0" y="0"/>
+                      <a:ext cx="5943600" cy="2964815"/>
+                    </a:xfrm>
+                    <a:prstGeom prst="rect">
+                      <a:avLst/>
+                    </a:prstGeom>
+                  </pic:spPr>
+                </pic:pic>
+              </a:graphicData>
+            </a:graphic>
+          </wp:inline>
+        </w:drawing>
+      </w:r>
+    </w:p>
+    <w:p>
+      <w:pPr>
+        <w:pStyle w:val="ListParagraph"/>
+        <w:numPr>
+          <w:ilvl w:val="0"/>
+          <w:numId w:val="15"/>
+        </w:numPr>
+      </w:pPr>
+      <w:r>
+        <w:t>In the project we need SQL Prepared Statements to call stored procedures, this way we will have the code protected against SQL injection and we will have our queries separated from php commands</w:t>
+      </w:r>
+    </w:p>
+    <w:p>
+      <w:pPr>
+        <w:pStyle w:val="Heading2"/>
+      </w:pPr>
+      <w:r>
+        <w:t>Passing by reference</w:t>
+      </w:r>
+    </w:p>
+    <w:p>
+      <w:pPr>
+        <w:pStyle w:val="ListParagraph"/>
+        <w:numPr>
+          <w:ilvl w:val="0"/>
+          <w:numId w:val="15"/>
+        </w:numPr>
+      </w:pPr>
+      <w:r>
+        <w:t xml:space="preserve">You can pass by reference using the </w:t>
+      </w:r>
+      <w:r>
+        <w:t>&amp; before the variable</w:t>
+      </w:r>
+    </w:p>
+    <w:p>
+      <w:pPr>
+        <w:pStyle w:val="Heading2"/>
+      </w:pPr>
+      <w:r>
+        <w:t>Dates in the project</w:t>
+      </w:r>
+    </w:p>
+    <w:p>
+      <w:pPr>
+        <w:jc w:val="center"/>
+      </w:pPr>
+      <w:r>
+        <w:rPr>
+          <w:noProof/>
+        </w:rPr>
+        <w:drawing>
+          <wp:inline distT="0" distB="0" distL="0" distR="0" wp14:anchorId="51BC21C2" wp14:editId="3967FCB9">
+            <wp:extent cx="4381500" cy="819150"/>
+            <wp:effectExtent l="0" t="0" r="0" b="0"/>
+            <wp:docPr id="51" name="Picture 51"/>
+            <wp:cNvGraphicFramePr>
+              <a:graphicFrameLocks xmlns:a="http://schemas.openxmlformats.org/drawingml/2006/main" noChangeAspect="1"/>
+            </wp:cNvGraphicFramePr>
+            <a:graphic xmlns:a="http://schemas.openxmlformats.org/drawingml/2006/main">
+              <a:graphicData uri="http://schemas.openxmlformats.org/drawingml/2006/picture">
+                <pic:pic xmlns:pic="http://schemas.openxmlformats.org/drawingml/2006/picture">
+                  <pic:nvPicPr>
+                    <pic:cNvPr id="1" name=""/>
+                    <pic:cNvPicPr/>
+                  </pic:nvPicPr>
+                  <pic:blipFill>
+                    <a:blip r:embed="rId64"/>
+                    <a:stretch>
+                      <a:fillRect/>
+                    </a:stretch>
+                  </pic:blipFill>
+                  <pic:spPr>
+                    <a:xfrm>
+                      <a:off x="0" y="0"/>
+                      <a:ext cx="4381500" cy="819150"/>
+                    </a:xfrm>
+                    <a:prstGeom prst="rect">
+                      <a:avLst/>
+                    </a:prstGeom>
+                  </pic:spPr>
+                </pic:pic>
+              </a:graphicData>
+            </a:graphic>
+          </wp:inline>
+        </w:drawing>
+      </w:r>
+    </w:p>
+    <w:p>
+      <w:pPr>
+        <w:pStyle w:val="Heading2"/>
+      </w:pPr>
+      <w:r>
+        <w:t xml:space="preserve">How to </w:t>
+      </w:r>
+      <w:r>
+        <w:t>prove you can read data when you are writing</w:t>
+      </w:r>
+    </w:p>
+    <w:p>
+      <w:pPr>
+        <w:jc w:val="center"/>
+      </w:pPr>
+      <w:r>
+        <w:rPr>
+          <w:noProof/>
+        </w:rPr>
+        <w:drawing>
+          <wp:inline distT="0" distB="0" distL="0" distR="0" wp14:anchorId="6D2F4188" wp14:editId="5D18B605">
+            <wp:extent cx="5943600" cy="2027555"/>
+            <wp:effectExtent l="0" t="0" r="0" b="0"/>
+            <wp:docPr id="52" name="Picture 52"/>
+            <wp:cNvGraphicFramePr>
+              <a:graphicFrameLocks xmlns:a="http://schemas.openxmlformats.org/drawingml/2006/main" noChangeAspect="1"/>
+            </wp:cNvGraphicFramePr>
+            <a:graphic xmlns:a="http://schemas.openxmlformats.org/drawingml/2006/main">
+              <a:graphicData uri="http://schemas.openxmlformats.org/drawingml/2006/picture">
+                <pic:pic xmlns:pic="http://schemas.openxmlformats.org/drawingml/2006/picture">
+                  <pic:nvPicPr>
+                    <pic:cNvPr id="1" name=""/>
+                    <pic:cNvPicPr/>
+                  </pic:nvPicPr>
+                  <pic:blipFill>
+                    <a:blip r:embed="rId65"/>
+                    <a:stretch>
+                      <a:fillRect/>
+                    </a:stretch>
+                  </pic:blipFill>
+                  <pic:spPr>
+                    <a:xfrm>
+                      <a:off x="0" y="0"/>
+                      <a:ext cx="5943600" cy="2027555"/>
+                    </a:xfrm>
+                    <a:prstGeom prst="rect">
+                      <a:avLst/>
+                    </a:prstGeom>
+                  </pic:spPr>
+                </pic:pic>
+              </a:graphicData>
+            </a:graphic>
+          </wp:inline>
+        </w:drawing>
+      </w:r>
+    </w:p>
+    <w:p>
+      <w:pPr>
+        <w:pStyle w:val="Heading2"/>
+      </w:pPr>
+      <w:r>
+        <w:lastRenderedPageBreak/>
+        <w:t>Array of database content</w:t>
+      </w:r>
+    </w:p>
+    <w:p>
+      <w:pPr>
+        <w:jc w:val="center"/>
+      </w:pPr>
+      <w:r>
+        <w:rPr>
+          <w:noProof/>
+        </w:rPr>
+        <w:drawing>
+          <wp:inline distT="0" distB="0" distL="0" distR="0" wp14:anchorId="16BAF763" wp14:editId="1DB14724">
+            <wp:extent cx="3476625" cy="695325"/>
+            <wp:effectExtent l="0" t="0" r="9525" b="9525"/>
+            <wp:docPr id="53" name="Picture 53"/>
+            <wp:cNvGraphicFramePr>
+              <a:graphicFrameLocks xmlns:a="http://schemas.openxmlformats.org/drawingml/2006/main" noChangeAspect="1"/>
+            </wp:cNvGraphicFramePr>
+            <a:graphic xmlns:a="http://schemas.openxmlformats.org/drawingml/2006/main">
+              <a:graphicData uri="http://schemas.openxmlformats.org/drawingml/2006/picture">
+                <pic:pic xmlns:pic="http://schemas.openxmlformats.org/drawingml/2006/picture">
+                  <pic:nvPicPr>
+                    <pic:cNvPr id="1" name=""/>
+                    <pic:cNvPicPr/>
+                  </pic:nvPicPr>
+                  <pic:blipFill>
+                    <a:blip r:embed="rId66"/>
+                    <a:stretch>
+                      <a:fillRect/>
+                    </a:stretch>
+                  </pic:blipFill>
+                  <pic:spPr>
+                    <a:xfrm>
+                      <a:off x="0" y="0"/>
+                      <a:ext cx="3476625" cy="695325"/>
+                    </a:xfrm>
+                    <a:prstGeom prst="rect">
+                      <a:avLst/>
+                    </a:prstGeom>
+                  </pic:spPr>
+                </pic:pic>
+              </a:graphicData>
+            </a:graphic>
+          </wp:inline>
+        </w:drawing>
+      </w:r>
+    </w:p>
+    <w:p/>
+    <w:p>
+      <w:pPr>
+        <w:pStyle w:val="Heading2"/>
+      </w:pPr>
+      <w:r>
+        <w:t>Using SQL</w:t>
+      </w:r>
+    </w:p>
+    <w:p>
+      <w:pPr>
+        <w:pStyle w:val="ListParagraph"/>
+        <w:numPr>
+          <w:ilvl w:val="0"/>
+          <w:numId w:val="15"/>
+        </w:numPr>
+      </w:pPr>
+      <w:r>
+        <w:t>In the code below we have two ways to do the same thing</w:t>
+      </w:r>
+    </w:p>
+    <w:p>
+      <w:pPr>
+        <w:pStyle w:val="ListParagraph"/>
+        <w:numPr>
+          <w:ilvl w:val="0"/>
+          <w:numId w:val="15"/>
+        </w:numPr>
+      </w:pPr>
+      <w:r>
+        <w:t>The one in comment is the mysqli procedural, where we call functions to perform the job</w:t>
+      </w:r>
+    </w:p>
+    <w:p>
+      <w:pPr>
+        <w:pStyle w:val="ListParagraph"/>
+        <w:numPr>
+          <w:ilvl w:val="0"/>
+          <w:numId w:val="15"/>
+        </w:numPr>
+      </w:pPr>
+    </w:p>
+    <w:p>
+      <w:pPr>
+        <w:rPr>
+          <w:noProof/>
+        </w:rPr>
+      </w:pPr>
+      <w:r>
+        <w:rPr>
+          <w:noProof/>
+        </w:rPr>
+        <w:lastRenderedPageBreak/>
+        <w:drawing>
+          <wp:inline distT="0" distB="0" distL="0" distR="0" wp14:anchorId="55EE3CDD" wp14:editId="2FA3C5C4">
+            <wp:extent cx="5448300" cy="4226507"/>
+            <wp:effectExtent l="0" t="0" r="0" b="3175"/>
+            <wp:docPr id="50" name="Picture 50"/>
+            <wp:cNvGraphicFramePr>
+              <a:graphicFrameLocks xmlns:a="http://schemas.openxmlformats.org/drawingml/2006/main" noChangeAspect="1"/>
+            </wp:cNvGraphicFramePr>
+            <a:graphic xmlns:a="http://schemas.openxmlformats.org/drawingml/2006/main">
+              <a:graphicData uri="http://schemas.openxmlformats.org/drawingml/2006/picture">
+                <pic:pic xmlns:pic="http://schemas.openxmlformats.org/drawingml/2006/picture">
+                  <pic:nvPicPr>
+                    <pic:cNvPr id="1" name=""/>
+                    <pic:cNvPicPr/>
+                  </pic:nvPicPr>
+                  <pic:blipFill>
+                    <a:blip r:embed="rId67"/>
+                    <a:stretch>
+                      <a:fillRect/>
+                    </a:stretch>
+                  </pic:blipFill>
+                  <pic:spPr>
+                    <a:xfrm>
+                      <a:off x="0" y="0"/>
+                      <a:ext cx="5500233" cy="4266794"/>
+                    </a:xfrm>
+                    <a:prstGeom prst="rect">
+                      <a:avLst/>
+                    </a:prstGeom>
+                  </pic:spPr>
+                </pic:pic>
+              </a:graphicData>
+            </a:graphic>
+          </wp:inline>
+        </w:drawing>
+      </w:r>
+      <w:r>
+        <w:rPr>
+          <w:noProof/>
+        </w:rPr>
+        <w:t xml:space="preserve"> </w:t>
+      </w:r>
+      <w:r>
+        <w:rPr>
+          <w:noProof/>
+        </w:rPr>
+        <w:lastRenderedPageBreak/>
+        <w:drawing>
+          <wp:inline distT="0" distB="0" distL="0" distR="0" wp14:anchorId="62464A84" wp14:editId="71C3766F">
+            <wp:extent cx="5000625" cy="6536121"/>
+            <wp:effectExtent l="0" t="0" r="0" b="0"/>
+            <wp:docPr id="59" name="Picture 59"/>
+            <wp:cNvGraphicFramePr>
+              <a:graphicFrameLocks xmlns:a="http://schemas.openxmlformats.org/drawingml/2006/main" noChangeAspect="1"/>
+            </wp:cNvGraphicFramePr>
+            <a:graphic xmlns:a="http://schemas.openxmlformats.org/drawingml/2006/main">
+              <a:graphicData uri="http://schemas.openxmlformats.org/drawingml/2006/picture">
+                <pic:pic xmlns:pic="http://schemas.openxmlformats.org/drawingml/2006/picture">
+                  <pic:nvPicPr>
+                    <pic:cNvPr id="1" name=""/>
+                    <pic:cNvPicPr/>
+                  </pic:nvPicPr>
+                  <pic:blipFill>
+                    <a:blip r:embed="rId68"/>
+                    <a:stretch>
+                      <a:fillRect/>
+                    </a:stretch>
+                  </pic:blipFill>
+                  <pic:spPr>
+                    <a:xfrm>
+                      <a:off x="0" y="0"/>
+                      <a:ext cx="5008091" cy="6545879"/>
+                    </a:xfrm>
+                    <a:prstGeom prst="rect">
+                      <a:avLst/>
+                    </a:prstGeom>
+                  </pic:spPr>
+                </pic:pic>
+              </a:graphicData>
+            </a:graphic>
+          </wp:inline>
+        </w:drawing>
+      </w:r>
+    </w:p>
+    <w:p>
+      <w:r>
+        <w:rPr>
+          <w:noProof/>
+        </w:rPr>
+        <w:lastRenderedPageBreak/>
+        <w:drawing>
+          <wp:inline distT="0" distB="0" distL="0" distR="0" wp14:anchorId="28015C34" wp14:editId="279DC855">
+            <wp:extent cx="4154022" cy="2047875"/>
+            <wp:effectExtent l="0" t="0" r="0" b="0"/>
+            <wp:docPr id="60" name="Picture 60"/>
+            <wp:cNvGraphicFramePr>
+              <a:graphicFrameLocks xmlns:a="http://schemas.openxmlformats.org/drawingml/2006/main" noChangeAspect="1"/>
+            </wp:cNvGraphicFramePr>
+            <a:graphic xmlns:a="http://schemas.openxmlformats.org/drawingml/2006/main">
+              <a:graphicData uri="http://schemas.openxmlformats.org/drawingml/2006/picture">
+                <pic:pic xmlns:pic="http://schemas.openxmlformats.org/drawingml/2006/picture">
+                  <pic:nvPicPr>
+                    <pic:cNvPr id="1" name=""/>
+                    <pic:cNvPicPr/>
+                  </pic:nvPicPr>
+                  <pic:blipFill>
+                    <a:blip r:embed="rId69"/>
+                    <a:stretch>
+                      <a:fillRect/>
+                    </a:stretch>
+                  </pic:blipFill>
+                  <pic:spPr>
+                    <a:xfrm>
+                      <a:off x="0" y="0"/>
+                      <a:ext cx="4179440" cy="2060406"/>
+                    </a:xfrm>
+                    <a:prstGeom prst="rect">
+                      <a:avLst/>
+                    </a:prstGeom>
+                  </pic:spPr>
+                </pic:pic>
+              </a:graphicData>
+            </a:graphic>
+          </wp:inline>
+        </w:drawing>
+      </w:r>
+    </w:p>
+    <w:p/>
+    <w:p>
+      <w:pPr>
+        <w:pStyle w:val="Heading2"/>
+      </w:pPr>
+      <w:r>
+        <w:t>Login</w:t>
+      </w:r>
+    </w:p>
+    <w:p>
+      <w:pPr>
+        <w:pStyle w:val="ListParagraph"/>
+        <w:numPr>
+          <w:ilvl w:val="0"/>
+          <w:numId w:val="16"/>
+        </w:numPr>
+      </w:pPr>
+      <w:r>
+        <w:t>You should encrypt the password when comparing for security purposes (create a password hash)</w:t>
+      </w:r>
+    </w:p>
+    <w:p>
+      <w:pPr>
+        <w:pStyle w:val="ListParagraph"/>
+        <w:numPr>
+          <w:ilvl w:val="0"/>
+          <w:numId w:val="16"/>
+        </w:numPr>
+      </w:pPr>
+      <w:r>
+        <w:t>Encryption: the data is different from the password</w:t>
+      </w:r>
+    </w:p>
+    <w:p>
+      <w:pPr>
+        <w:pStyle w:val="ListParagraph"/>
+        <w:numPr>
+          <w:ilvl w:val="0"/>
+          <w:numId w:val="16"/>
+        </w:numPr>
+      </w:pPr>
+      <w:proofErr w:type="gramStart"/>
+      <w:r>
+        <w:t>By definition you</w:t>
+      </w:r>
+      <w:proofErr w:type="gramEnd"/>
+      <w:r>
+        <w:t xml:space="preserve"> can not decrypt a password hash</w:t>
+      </w:r>
+    </w:p>
+    <w:p>
+      <w:pPr>
+        <w:pStyle w:val="ListParagraph"/>
+        <w:numPr>
+          <w:ilvl w:val="0"/>
+          <w:numId w:val="16"/>
+        </w:numPr>
+      </w:pPr>
+      <w:r>
+        <w:t>You can compare a password hash with a password (ghi)</w:t>
+      </w:r>
+    </w:p>
+    <w:p>
+      <w:pPr>
+        <w:pStyle w:val="ListParagraph"/>
+        <w:numPr>
+          <w:ilvl w:val="0"/>
+          <w:numId w:val="16"/>
+        </w:numPr>
+      </w:pPr>
+      <w:r>
+        <w:t>The encrypted data is the same as the password</w:t>
+      </w:r>
+    </w:p>
+    <w:p>
+      <w:pPr>
+        <w:pStyle w:val="ListParagraph"/>
+        <w:numPr>
+          <w:ilvl w:val="0"/>
+          <w:numId w:val="16"/>
+        </w:numPr>
+      </w:pPr>
+      <w:r>
+        <w:t>Password hash is a one-way encryption</w:t>
+      </w:r>
+    </w:p>
+    <w:p>
+      <w:pPr>
+        <w:pStyle w:val="ListParagraph"/>
+        <w:numPr>
+          <w:ilvl w:val="0"/>
+          <w:numId w:val="16"/>
+        </w:numPr>
+      </w:pPr>
+      <w:r>
+        <w:t>Even if every customer used the same password, the hash would be different for every single one</w:t>
+      </w:r>
+    </w:p>
+    <w:p>
+      <w:pPr>
+        <w:pStyle w:val="ListParagraph"/>
+        <w:numPr>
+          <w:ilvl w:val="0"/>
+          <w:numId w:val="16"/>
+        </w:numPr>
+      </w:pPr>
+      <w:r>
+        <w:t xml:space="preserve">Use a single quote when comparing the hash, because if you use double quote, php will try to solve the </w:t>
+      </w:r>
+      <w:r>
+        <w:t>dollar</w:t>
+      </w:r>
+      <w:r>
+        <w:t xml:space="preserve"> sign inside the hash as a variable</w:t>
+      </w:r>
+    </w:p>
+    <w:p>
+      <w:pPr>
+        <w:pStyle w:val="ListParagraph"/>
+        <w:numPr>
+          <w:ilvl w:val="0"/>
+          <w:numId w:val="16"/>
+        </w:numPr>
+      </w:pPr>
+      <w:r>
+        <w:t>Use varchar 60 or 255</w:t>
+      </w:r>
+    </w:p>
+    <w:p>
+      <w:pPr>
+        <w:pStyle w:val="ListParagraph"/>
+        <w:numPr>
+          <w:ilvl w:val="0"/>
+          <w:numId w:val="16"/>
+        </w:numPr>
+      </w:pPr>
+      <w:r>
+        <w:t>Encryption is handled by php not by the database</w:t>
+      </w:r>
+    </w:p>
+    <w:p>
+      <w:pPr>
+        <w:pStyle w:val="ListParagraph"/>
+        <w:numPr>
+          <w:ilvl w:val="0"/>
+          <w:numId w:val="16"/>
+        </w:numPr>
+      </w:pPr>
+      <w:r>
+        <w:t>The login stored procedure will just have email as parameter, but will return the primary key and hash password</w:t>
+      </w:r>
+    </w:p>
+    <w:p>
+      <w:pPr>
+        <w:pStyle w:val="ListParagraph"/>
+        <w:numPr>
+          <w:ilvl w:val="0"/>
+          <w:numId w:val="16"/>
+        </w:numPr>
+      </w:pPr>
+      <w:r>
+        <w:t>After login is successful, save a session variable.</w:t>
+      </w:r>
+    </w:p>
+    <w:p>
+      <w:pPr>
+        <w:pStyle w:val="ListParagraph"/>
+        <w:numPr>
+          <w:ilvl w:val="0"/>
+          <w:numId w:val="16"/>
+        </w:numPr>
+      </w:pPr>
+      <w:r>
+        <w:t>On the database, we will not know the password for sure, we will know the hash for the user password.</w:t>
+      </w:r>
+    </w:p>
+    <w:p>
+      <w:pPr>
+        <w:pStyle w:val="ListParagraph"/>
+        <w:numPr>
+          <w:ilvl w:val="1"/>
+          <w:numId w:val="16"/>
+        </w:numPr>
+      </w:pPr>
+      <w:proofErr w:type="gramStart"/>
+      <w:r>
+        <w:t>That’s</w:t>
+      </w:r>
+      <w:proofErr w:type="gramEnd"/>
+      <w:r>
+        <w:t xml:space="preserve"> why in secure websites, they can never tell you your password, because they don’t know it. They can allow you to change it, and when you do, they will store the hash for the new password, but not literally the password.</w:t>
+      </w:r>
+    </w:p>
+    <w:p>
+      <w:pPr>
+        <w:pStyle w:val="ListParagraph"/>
+        <w:numPr>
+          <w:ilvl w:val="0"/>
+          <w:numId w:val="16"/>
+        </w:numPr>
+      </w:pPr>
+      <w:r>
+        <w:t>When you receive the data from the user when registering, you will save the data as usual, validate it and then you will apply the hash on the password before saving on the database. Never save the password in clear text on the database.</w:t>
+      </w:r>
+    </w:p>
+    <w:p>
+      <w:pPr>
+        <w:jc w:val="center"/>
+      </w:pPr>
+      <w:r>
+        <w:rPr>
+          <w:noProof/>
+        </w:rPr>
+        <w:lastRenderedPageBreak/>
+        <w:drawing>
+          <wp:inline distT="0" distB="0" distL="0" distR="0" wp14:anchorId="0ACBB07F" wp14:editId="4F039C01">
+            <wp:extent cx="5943600" cy="3712845"/>
+            <wp:effectExtent l="0" t="0" r="0" b="1905"/>
+            <wp:docPr id="61" name="Picture 61"/>
+            <wp:cNvGraphicFramePr>
+              <a:graphicFrameLocks xmlns:a="http://schemas.openxmlformats.org/drawingml/2006/main" noChangeAspect="1"/>
+            </wp:cNvGraphicFramePr>
+            <a:graphic xmlns:a="http://schemas.openxmlformats.org/drawingml/2006/main">
+              <a:graphicData uri="http://schemas.openxmlformats.org/drawingml/2006/picture">
+                <pic:pic xmlns:pic="http://schemas.openxmlformats.org/drawingml/2006/picture">
+                  <pic:nvPicPr>
+                    <pic:cNvPr id="1" name=""/>
+                    <pic:cNvPicPr/>
+                  </pic:nvPicPr>
+                  <pic:blipFill>
+                    <a:blip r:embed="rId70"/>
+                    <a:stretch>
+                      <a:fillRect/>
+                    </a:stretch>
+                  </pic:blipFill>
+                  <pic:spPr>
+                    <a:xfrm>
+                      <a:off x="0" y="0"/>
+                      <a:ext cx="5943600" cy="3712845"/>
+                    </a:xfrm>
+                    <a:prstGeom prst="rect">
+                      <a:avLst/>
+                    </a:prstGeom>
+                  </pic:spPr>
+                </pic:pic>
+              </a:graphicData>
+            </a:graphic>
+          </wp:inline>
+        </w:drawing>
+      </w:r>
+    </w:p>
+    <w:p>
+      <w:pPr>
+        <w:jc w:val="center"/>
+      </w:pPr>
+    </w:p>
+    <w:p>
+      <w:pPr>
+        <w:ind w:left="360"/>
+      </w:pPr>
+    </w:p>
+    <w:p>
+      <w:pPr>
+        <w:ind w:left="360"/>
+      </w:pPr>
+    </w:p>
+    <w:p>
+      <w:pPr>
+        <w:pStyle w:val="Heading2"/>
+      </w:pPr>
+      <w:r>
+        <w:t>Objects</w:t>
+      </w:r>
+    </w:p>
+    <w:p>
+      <w:pPr>
+        <w:pStyle w:val="ListParagraph"/>
+        <w:numPr>
+          <w:ilvl w:val="0"/>
+          <w:numId w:val="17"/>
+        </w:numPr>
+      </w:pPr>
+      <w:r>
+        <w:t>MVC (Model View Controller)</w:t>
+      </w:r>
+    </w:p>
+    <w:p>
+      <w:pPr>
+        <w:pStyle w:val="ListParagraph"/>
+        <w:numPr>
+          <w:ilvl w:val="1"/>
+          <w:numId w:val="17"/>
+        </w:numPr>
+      </w:pPr>
+      <w:r>
+        <w:t>A way to build your application/layout</w:t>
+      </w:r>
+    </w:p>
+    <w:p>
+      <w:pPr>
+        <w:pStyle w:val="ListParagraph"/>
+        <w:numPr>
+          <w:ilvl w:val="2"/>
+          <w:numId w:val="17"/>
+        </w:numPr>
+      </w:pPr>
+      <w:r>
+        <w:t>Model</w:t>
+      </w:r>
+    </w:p>
+    <w:p>
+      <w:pPr>
+        <w:pStyle w:val="ListParagraph"/>
+        <w:numPr>
+          <w:ilvl w:val="3"/>
+          <w:numId w:val="17"/>
+        </w:numPr>
+      </w:pPr>
+      <w:r>
+        <w:t>Classes/objects</w:t>
+      </w:r>
+    </w:p>
+    <w:p>
+      <w:pPr>
+        <w:pStyle w:val="ListParagraph"/>
+        <w:numPr>
+          <w:ilvl w:val="3"/>
+          <w:numId w:val="17"/>
+        </w:numPr>
+      </w:pPr>
+      <w:r>
+        <w:t>Business rules</w:t>
+      </w:r>
+    </w:p>
+    <w:p>
+      <w:pPr>
+        <w:pStyle w:val="ListParagraph"/>
+        <w:numPr>
+          <w:ilvl w:val="2"/>
+          <w:numId w:val="17"/>
+        </w:numPr>
+      </w:pPr>
+      <w:r>
+        <w:t>View</w:t>
+      </w:r>
+    </w:p>
+    <w:p>
+      <w:pPr>
+        <w:pStyle w:val="ListParagraph"/>
+        <w:numPr>
+          <w:ilvl w:val="3"/>
+          <w:numId w:val="17"/>
+        </w:numPr>
+      </w:pPr>
+      <w:r>
+        <w:t xml:space="preserve">Output </w:t>
+      </w:r>
+    </w:p>
+    <w:p>
+      <w:pPr>
+        <w:pStyle w:val="ListParagraph"/>
+        <w:numPr>
+          <w:ilvl w:val="3"/>
+          <w:numId w:val="17"/>
+        </w:numPr>
+      </w:pPr>
+      <w:r>
+        <w:t>What the user sees</w:t>
+      </w:r>
+    </w:p>
+    <w:p>
+      <w:pPr>
+        <w:pStyle w:val="ListParagraph"/>
+        <w:numPr>
+          <w:ilvl w:val="3"/>
+          <w:numId w:val="17"/>
+        </w:numPr>
+      </w:pPr>
+      <w:r>
+        <w:t>Receives the data from the model</w:t>
+      </w:r>
+    </w:p>
+    <w:p>
+      <w:pPr>
+        <w:pStyle w:val="ListParagraph"/>
+        <w:numPr>
+          <w:ilvl w:val="2"/>
+          <w:numId w:val="17"/>
+        </w:numPr>
+      </w:pPr>
+      <w:r>
+        <w:t>Controller</w:t>
+      </w:r>
+    </w:p>
+    <w:p>
+      <w:pPr>
+        <w:pStyle w:val="ListParagraph"/>
+        <w:numPr>
+          <w:ilvl w:val="3"/>
+          <w:numId w:val="17"/>
+        </w:numPr>
+      </w:pPr>
+      <w:r>
+        <w:t>Input, user entry, commands</w:t>
+      </w:r>
+    </w:p>
+    <w:p>
+      <w:pPr>
+        <w:pStyle w:val="ListParagraph"/>
+        <w:numPr>
+          <w:ilvl w:val="0"/>
+          <w:numId w:val="17"/>
+        </w:numPr>
+      </w:pPr>
+      <w:r>
+        <w:t>Plural will be a list of singular products</w:t>
+      </w:r>
+    </w:p>
+    <w:p>
+      <w:pPr>
+        <w:pStyle w:val="ListParagraph"/>
+        <w:numPr>
+          <w:ilvl w:val="0"/>
+          <w:numId w:val="17"/>
+        </w:numPr>
+      </w:pPr>
+      <w:r>
+        <w:t>When you create a class, you can</w:t>
+      </w:r>
+    </w:p>
+    <w:p>
+      <w:pPr>
+        <w:pStyle w:val="ListParagraph"/>
+        <w:numPr>
+          <w:ilvl w:val="1"/>
+          <w:numId w:val="17"/>
+        </w:numPr>
+      </w:pPr>
+      <w:r>
+        <w:t>Create variables</w:t>
+      </w:r>
+    </w:p>
+    <w:p>
+      <w:pPr>
+        <w:pStyle w:val="ListParagraph"/>
+        <w:numPr>
+          <w:ilvl w:val="1"/>
+          <w:numId w:val="17"/>
+        </w:numPr>
+      </w:pPr>
+      <w:r>
+        <w:t>Create functions</w:t>
+      </w:r>
+    </w:p>
+    <w:p>
+      <w:pPr>
+        <w:pStyle w:val="ListParagraph"/>
+        <w:numPr>
+          <w:ilvl w:val="1"/>
+          <w:numId w:val="17"/>
+        </w:numPr>
+      </w:pPr>
+      <w:r>
+        <w:t>You can not echo something</w:t>
+      </w:r>
+    </w:p>
+    <w:p>
+      <w:pPr>
+        <w:pStyle w:val="ListParagraph"/>
+        <w:numPr>
+          <w:ilvl w:val="0"/>
+          <w:numId w:val="17"/>
+        </w:numPr>
+      </w:pPr>
+      <w:r>
+        <w:t>The model only receives information and give information, neve communicates with the user</w:t>
+      </w:r>
+    </w:p>
+    <w:p>
+      <w:pPr>
+        <w:pStyle w:val="ListParagraph"/>
+        <w:numPr>
+          <w:ilvl w:val="0"/>
+          <w:numId w:val="17"/>
+        </w:numPr>
+      </w:pPr>
+      <w:r>
+        <w:lastRenderedPageBreak/>
+        <w:t>Remember to initialize your properties at creation time</w:t>
+      </w:r>
+    </w:p>
+    <w:p>
+      <w:pPr>
+        <w:jc w:val="center"/>
+      </w:pPr>
+      <w:r>
+        <w:rPr>
+          <w:noProof/>
+        </w:rPr>
+        <w:drawing>
+          <wp:inline distT="0" distB="0" distL="0" distR="0" wp14:anchorId="5E322134" wp14:editId="44309E5C">
+            <wp:extent cx="1924050" cy="2124075"/>
+            <wp:effectExtent l="0" t="0" r="0" b="9525"/>
+            <wp:docPr id="57" name="Picture 57"/>
+            <wp:cNvGraphicFramePr>
+              <a:graphicFrameLocks xmlns:a="http://schemas.openxmlformats.org/drawingml/2006/main" noChangeAspect="1"/>
+            </wp:cNvGraphicFramePr>
+            <a:graphic xmlns:a="http://schemas.openxmlformats.org/drawingml/2006/main">
+              <a:graphicData uri="http://schemas.openxmlformats.org/drawingml/2006/picture">
+                <pic:pic xmlns:pic="http://schemas.openxmlformats.org/drawingml/2006/picture">
+                  <pic:nvPicPr>
+                    <pic:cNvPr id="1" name=""/>
+                    <pic:cNvPicPr/>
+                  </pic:nvPicPr>
+                  <pic:blipFill>
+                    <a:blip r:embed="rId71"/>
+                    <a:stretch>
+                      <a:fillRect/>
+                    </a:stretch>
+                  </pic:blipFill>
+                  <pic:spPr>
+                    <a:xfrm>
+                      <a:off x="0" y="0"/>
+                      <a:ext cx="1924050" cy="2124075"/>
+                    </a:xfrm>
+                    <a:prstGeom prst="rect">
+                      <a:avLst/>
+                    </a:prstGeom>
+                  </pic:spPr>
+                </pic:pic>
+              </a:graphicData>
+            </a:graphic>
+          </wp:inline>
+        </w:drawing>
+      </w:r>
+    </w:p>
+    <w:p>
+      <w:pPr>
+        <w:pStyle w:val="ListParagraph"/>
+        <w:numPr>
+          <w:ilvl w:val="0"/>
+          <w:numId w:val="18"/>
+        </w:numPr>
+      </w:pPr>
+      <w:r>
+        <w:t>On your project, move the validation to the setters</w:t>
+      </w:r>
+    </w:p>
+    <w:p>
+      <w:pPr>
+        <w:pStyle w:val="ListParagraph"/>
+        <w:numPr>
+          <w:ilvl w:val="0"/>
+          <w:numId w:val="18"/>
+        </w:numPr>
+      </w:pPr>
+      <w:r>
+        <w:t>Use self::constant_name when accessing inside an object or class (access static data)</w:t>
+      </w:r>
+    </w:p>
+    <w:p>
+      <w:pPr>
+        <w:pStyle w:val="ListParagraph"/>
+        <w:numPr>
+          <w:ilvl w:val="0"/>
+          <w:numId w:val="18"/>
+        </w:numPr>
+      </w:pPr>
+      <w:r>
+        <w:t>Constructor will only be use for data that are already on the database.</w:t>
+      </w:r>
+    </w:p>
+    <w:p>
+      <w:pPr>
+        <w:pStyle w:val="ListParagraph"/>
+        <w:numPr>
+          <w:ilvl w:val="1"/>
+          <w:numId w:val="18"/>
+        </w:numPr>
+      </w:pPr>
+      <w:r>
+        <w:t>If you wanted, you could use the setters inside the constructor for validation purposes</w:t>
+      </w:r>
+    </w:p>
+    <w:p>
+      <w:pPr>
+        <w:pStyle w:val="ListParagraph"/>
+        <w:numPr>
+          <w:ilvl w:val="0"/>
+          <w:numId w:val="18"/>
+        </w:numPr>
+      </w:pPr>
+      <w:r>
+        <w:t>But the approach used is going to be using setters for client input and constructor when data is already verified.</w:t>
+      </w:r>
+    </w:p>
+    <w:p>
+      <w:pPr>
+        <w:ind w:left="360"/>
+      </w:pPr>
+      <w:r>
+        <w:rPr>
+          <w:noProof/>
+        </w:rPr>
+        <w:drawing>
+          <wp:inline distT="0" distB="0" distL="0" distR="0" wp14:anchorId="425EF006" wp14:editId="3ED72A54">
+            <wp:extent cx="5943600" cy="1321435"/>
+            <wp:effectExtent l="0" t="0" r="0" b="0"/>
+            <wp:docPr id="62" name="Picture 62"/>
+            <wp:cNvGraphicFramePr>
+              <a:graphicFrameLocks xmlns:a="http://schemas.openxmlformats.org/drawingml/2006/main" noChangeAspect="1"/>
+            </wp:cNvGraphicFramePr>
+            <a:graphic xmlns:a="http://schemas.openxmlformats.org/drawingml/2006/main">
+              <a:graphicData uri="http://schemas.openxmlformats.org/drawingml/2006/picture">
+                <pic:pic xmlns:pic="http://schemas.openxmlformats.org/drawingml/2006/picture">
+                  <pic:nvPicPr>
+                    <pic:cNvPr id="1" name=""/>
+                    <pic:cNvPicPr/>
+                  </pic:nvPicPr>
+                  <pic:blipFill>
+                    <a:blip r:embed="rId72"/>
+                    <a:stretch>
+                      <a:fillRect/>
+                    </a:stretch>
+                  </pic:blipFill>
+                  <pic:spPr>
+                    <a:xfrm>
+                      <a:off x="0" y="0"/>
+                      <a:ext cx="5943600" cy="1321435"/>
+                    </a:xfrm>
+                    <a:prstGeom prst="rect">
+                      <a:avLst/>
+                    </a:prstGeom>
+                  </pic:spPr>
+                </pic:pic>
+              </a:graphicData>
+            </a:graphic>
+          </wp:inline>
+        </w:drawing>
+      </w:r>
+    </w:p>
+    <w:p>
+      <w:pPr>
+        <w:ind w:left="360"/>
+      </w:pPr>
+      <w:r>
+        <w:rPr>
+          <w:noProof/>
+        </w:rPr>
+        <w:lastRenderedPageBreak/>
+        <w:drawing>
+          <wp:inline distT="0" distB="0" distL="0" distR="0" wp14:anchorId="357BB411" wp14:editId="1FBD53D7">
+            <wp:extent cx="5943600" cy="3159125"/>
+            <wp:effectExtent l="0" t="0" r="0" b="3175"/>
+            <wp:docPr id="58" name="Picture 58"/>
+            <wp:cNvGraphicFramePr>
+              <a:graphicFrameLocks xmlns:a="http://schemas.openxmlformats.org/drawingml/2006/main" noChangeAspect="1"/>
+            </wp:cNvGraphicFramePr>
+            <a:graphic xmlns:a="http://schemas.openxmlformats.org/drawingml/2006/main">
+              <a:graphicData uri="http://schemas.openxmlformats.org/drawingml/2006/picture">
+                <pic:pic xmlns:pic="http://schemas.openxmlformats.org/drawingml/2006/picture">
+                  <pic:nvPicPr>
+                    <pic:cNvPr id="1" name=""/>
+                    <pic:cNvPicPr/>
+                  </pic:nvPicPr>
+                  <pic:blipFill>
+                    <a:blip r:embed="rId73"/>
+                    <a:stretch>
+                      <a:fillRect/>
+                    </a:stretch>
+                  </pic:blipFill>
+                  <pic:spPr>
+                    <a:xfrm>
+                      <a:off x="0" y="0"/>
+                      <a:ext cx="5943600" cy="3159125"/>
+                    </a:xfrm>
+                    <a:prstGeom prst="rect">
+                      <a:avLst/>
+                    </a:prstGeom>
+                  </pic:spPr>
+                </pic:pic>
+              </a:graphicData>
+            </a:graphic>
+          </wp:inline>
+        </w:drawing>
+      </w:r>
+      <w:r>
+        <w:rPr>
+          <w:noProof/>
+        </w:rPr>
+        <w:drawing>
+          <wp:inline distT="0" distB="0" distL="0" distR="0" wp14:anchorId="2960451C" wp14:editId="6D480661">
+            <wp:extent cx="5324475" cy="3943350"/>
+            <wp:effectExtent l="0" t="0" r="9525" b="0"/>
+            <wp:docPr id="63" name="Picture 63"/>
+            <wp:cNvGraphicFramePr>
+              <a:graphicFrameLocks xmlns:a="http://schemas.openxmlformats.org/drawingml/2006/main" noChangeAspect="1"/>
+            </wp:cNvGraphicFramePr>
+            <a:graphic xmlns:a="http://schemas.openxmlformats.org/drawingml/2006/main">
+              <a:graphicData uri="http://schemas.openxmlformats.org/drawingml/2006/picture">
+                <pic:pic xmlns:pic="http://schemas.openxmlformats.org/drawingml/2006/picture">
+                  <pic:nvPicPr>
+                    <pic:cNvPr id="1" name=""/>
+                    <pic:cNvPicPr/>
+                  </pic:nvPicPr>
+                  <pic:blipFill>
+                    <a:blip r:embed="rId74"/>
+                    <a:stretch>
+                      <a:fillRect/>
+                    </a:stretch>
+                  </pic:blipFill>
+                  <pic:spPr>
+                    <a:xfrm>
+                      <a:off x="0" y="0"/>
+                      <a:ext cx="5324475" cy="3943350"/>
+                    </a:xfrm>
+                    <a:prstGeom prst="rect">
+                      <a:avLst/>
+                    </a:prstGeom>
+                  </pic:spPr>
+                </pic:pic>
+              </a:graphicData>
+            </a:graphic>
+          </wp:inline>
+        </w:drawing>
+      </w:r>
+    </w:p>
+    <w:p>
+      <w:pPr>
+        <w:ind w:left="360"/>
+      </w:pPr>
+    </w:p>
+    <w:p>
+      <w:pPr>
+        <w:pStyle w:val="Heading2"/>
+      </w:pPr>
+      <w:r>
+        <w:lastRenderedPageBreak/>
+        <w:t>Save</w:t>
+      </w:r>
+    </w:p>
+    <w:p>
+      <w:pPr>
+        <w:jc w:val="center"/>
+      </w:pPr>
+      <w:r>
+        <w:rPr>
+          <w:noProof/>
+        </w:rPr>
+        <w:drawing>
+          <wp:inline distT="0" distB="0" distL="0" distR="0" wp14:anchorId="7D003981" wp14:editId="74EA2DB3">
+            <wp:extent cx="5943600" cy="5769610"/>
+            <wp:effectExtent l="0" t="0" r="0" b="2540"/>
+            <wp:docPr id="64" name="Picture 64"/>
+            <wp:cNvGraphicFramePr>
+              <a:graphicFrameLocks xmlns:a="http://schemas.openxmlformats.org/drawingml/2006/main" noChangeAspect="1"/>
+            </wp:cNvGraphicFramePr>
+            <a:graphic xmlns:a="http://schemas.openxmlformats.org/drawingml/2006/main">
+              <a:graphicData uri="http://schemas.openxmlformats.org/drawingml/2006/picture">
+                <pic:pic xmlns:pic="http://schemas.openxmlformats.org/drawingml/2006/picture">
+                  <pic:nvPicPr>
+                    <pic:cNvPr id="1" name=""/>
+                    <pic:cNvPicPr/>
+                  </pic:nvPicPr>
+                  <pic:blipFill>
+                    <a:blip r:embed="rId75"/>
+                    <a:stretch>
+                      <a:fillRect/>
+                    </a:stretch>
+                  </pic:blipFill>
+                  <pic:spPr>
+                    <a:xfrm>
+                      <a:off x="0" y="0"/>
+                      <a:ext cx="5943600" cy="5769610"/>
+                    </a:xfrm>
+                    <a:prstGeom prst="rect">
+                      <a:avLst/>
+                    </a:prstGeom>
+                  </pic:spPr>
+                </pic:pic>
+              </a:graphicData>
+            </a:graphic>
+          </wp:inline>
+        </w:drawing>
+      </w:r>
+      <w:r>
+        <w:rPr>
+          <w:noProof/>
+        </w:rPr>
+        <w:drawing>
+          <wp:inline distT="0" distB="0" distL="0" distR="0" wp14:anchorId="3C416558" wp14:editId="33D9A6BA">
+            <wp:extent cx="4791075" cy="2066925"/>
+            <wp:effectExtent l="0" t="0" r="9525" b="9525"/>
+            <wp:docPr id="65" name="Picture 65"/>
+            <wp:cNvGraphicFramePr>
+              <a:graphicFrameLocks xmlns:a="http://schemas.openxmlformats.org/drawingml/2006/main" noChangeAspect="1"/>
+            </wp:cNvGraphicFramePr>
+            <a:graphic xmlns:a="http://schemas.openxmlformats.org/drawingml/2006/main">
+              <a:graphicData uri="http://schemas.openxmlformats.org/drawingml/2006/picture">
+                <pic:pic xmlns:pic="http://schemas.openxmlformats.org/drawingml/2006/picture">
+                  <pic:nvPicPr>
+                    <pic:cNvPr id="1" name=""/>
+                    <pic:cNvPicPr/>
+                  </pic:nvPicPr>
+                  <pic:blipFill>
+                    <a:blip r:embed="rId76"/>
+                    <a:stretch>
+                      <a:fillRect/>
+                    </a:stretch>
+                  </pic:blipFill>
+                  <pic:spPr>
+                    <a:xfrm>
+                      <a:off x="0" y="0"/>
+                      <a:ext cx="4791075" cy="2066925"/>
+                    </a:xfrm>
+                    <a:prstGeom prst="rect">
+                      <a:avLst/>
+                    </a:prstGeom>
+                  </pic:spPr>
+                </pic:pic>
+              </a:graphicData>
+            </a:graphic>
+          </wp:inline>
+        </w:drawing>
+      </w:r>
+    </w:p>
+    <w:p/>
+    <w:p>
+      <w:pPr>
+        <w:pStyle w:val="Heading2"/>
+      </w:pPr>
+      <w:r>
+        <w:t>Collection</w:t>
+      </w:r>
+    </w:p>
+    <w:p>
+      <w:r>
+        <w:rPr>
+          <w:noProof/>
+        </w:rPr>
+        <w:drawing>
+          <wp:inline distT="0" distB="0" distL="0" distR="0" wp14:anchorId="67268BF6" wp14:editId="4CD4378E">
+            <wp:extent cx="4400550" cy="5753100"/>
+            <wp:effectExtent l="0" t="0" r="0" b="0"/>
+            <wp:docPr id="66" name="Picture 66"/>
+            <wp:cNvGraphicFramePr>
+              <a:graphicFrameLocks xmlns:a="http://schemas.openxmlformats.org/drawingml/2006/main" noChangeAspect="1"/>
+            </wp:cNvGraphicFramePr>
+            <a:graphic xmlns:a="http://schemas.openxmlformats.org/drawingml/2006/main">
+              <a:graphicData uri="http://schemas.openxmlformats.org/drawingml/2006/picture">
+                <pic:pic xmlns:pic="http://schemas.openxmlformats.org/drawingml/2006/picture">
+                  <pic:nvPicPr>
+                    <pic:cNvPr id="1" name=""/>
+                    <pic:cNvPicPr/>
+                  </pic:nvPicPr>
+                  <pic:blipFill>
+                    <a:blip r:embed="rId77"/>
+                    <a:stretch>
+                      <a:fillRect/>
+                    </a:stretch>
+                  </pic:blipFill>
+                  <pic:spPr>
+                    <a:xfrm>
+                      <a:off x="0" y="0"/>
+                      <a:ext cx="4400550" cy="5753100"/>
+                    </a:xfrm>
+                    <a:prstGeom prst="rect">
+                      <a:avLst/>
+                    </a:prstGeom>
+                  </pic:spPr>
+                </pic:pic>
+              </a:graphicData>
+            </a:graphic>
+          </wp:inline>
+        </w:drawing>
+      </w:r>
+    </w:p>
+    <w:p>
+      <w:r>
+        <w:rPr>
+          <w:noProof/>
+        </w:rPr>
+        <w:lastRenderedPageBreak/>
+        <w:drawing>
+          <wp:inline distT="0" distB="0" distL="0" distR="0" wp14:anchorId="45754A4D" wp14:editId="35C1791D">
+            <wp:extent cx="5943600" cy="4320540"/>
+            <wp:effectExtent l="0" t="0" r="0" b="3810"/>
+            <wp:docPr id="68" name="Picture 68"/>
+            <wp:cNvGraphicFramePr>
+              <a:graphicFrameLocks xmlns:a="http://schemas.openxmlformats.org/drawingml/2006/main" noChangeAspect="1"/>
+            </wp:cNvGraphicFramePr>
+            <a:graphic xmlns:a="http://schemas.openxmlformats.org/drawingml/2006/main">
+              <a:graphicData uri="http://schemas.openxmlformats.org/drawingml/2006/picture">
+                <pic:pic xmlns:pic="http://schemas.openxmlformats.org/drawingml/2006/picture">
+                  <pic:nvPicPr>
+                    <pic:cNvPr id="1" name=""/>
+                    <pic:cNvPicPr/>
+                  </pic:nvPicPr>
+                  <pic:blipFill>
+                    <a:blip r:embed="rId78"/>
+                    <a:stretch>
+                      <a:fillRect/>
+                    </a:stretch>
+                  </pic:blipFill>
+                  <pic:spPr>
+                    <a:xfrm>
+                      <a:off x="0" y="0"/>
+                      <a:ext cx="5943600" cy="4320540"/>
+                    </a:xfrm>
+                    <a:prstGeom prst="rect">
+                      <a:avLst/>
+                    </a:prstGeom>
+                  </pic:spPr>
+                </pic:pic>
+              </a:graphicData>
+            </a:graphic>
+          </wp:inline>
+        </w:drawing>
+      </w:r>
+    </w:p>
+    <w:p/>
+    <w:p>
+      <w:pPr>
+        <w:pStyle w:val="Heading2"/>
+      </w:pPr>
+      <w:r>
+        <w:lastRenderedPageBreak/>
+        <w:t>Interactions with HTML</w:t>
+      </w:r>
+    </w:p>
+    <w:p>
+      <w:pPr>
+        <w:pStyle w:val="Heading3"/>
+      </w:pPr>
+      <w:r>
+        <w:t>Form</w:t>
+      </w:r>
+    </w:p>
+    <w:p>
+      <w:r>
+        <w:rPr>
+          <w:noProof/>
+        </w:rPr>
+        <w:drawing>
+          <wp:inline distT="0" distB="0" distL="0" distR="0" wp14:anchorId="4E0BA748" wp14:editId="6A0959D0">
+            <wp:extent cx="5943600" cy="4690110"/>
+            <wp:effectExtent l="0" t="0" r="0" b="0"/>
+            <wp:docPr id="67" name="Picture 67"/>
+            <wp:cNvGraphicFramePr>
+              <a:graphicFrameLocks xmlns:a="http://schemas.openxmlformats.org/drawingml/2006/main" noChangeAspect="1"/>
+            </wp:cNvGraphicFramePr>
+            <a:graphic xmlns:a="http://schemas.openxmlformats.org/drawingml/2006/main">
+              <a:graphicData uri="http://schemas.openxmlformats.org/drawingml/2006/picture">
+                <pic:pic xmlns:pic="http://schemas.openxmlformats.org/drawingml/2006/picture">
+                  <pic:nvPicPr>
+                    <pic:cNvPr id="1" name=""/>
+                    <pic:cNvPicPr/>
+                  </pic:nvPicPr>
+                  <pic:blipFill>
+                    <a:blip r:embed="rId79"/>
+                    <a:stretch>
+                      <a:fillRect/>
+                    </a:stretch>
+                  </pic:blipFill>
+                  <pic:spPr>
+                    <a:xfrm>
+                      <a:off x="0" y="0"/>
+                      <a:ext cx="5943600" cy="4690110"/>
+                    </a:xfrm>
+                    <a:prstGeom prst="rect">
+                      <a:avLst/>
+                    </a:prstGeom>
+                  </pic:spPr>
+                </pic:pic>
+              </a:graphicData>
+            </a:graphic>
+          </wp:inline>
+        </w:drawing>
+      </w:r>
+    </w:p>
+    <w:p>
+      <w:r>
+        <w:rPr>
+          <w:noProof/>
+        </w:rPr>
+        <w:drawing>
+          <wp:inline distT="0" distB="0" distL="0" distR="0" wp14:anchorId="08C44C62" wp14:editId="6DB31029">
+            <wp:extent cx="3543300" cy="1076325"/>
+            <wp:effectExtent l="0" t="0" r="0" b="9525"/>
+            <wp:docPr id="69" name="Picture 69"/>
+            <wp:cNvGraphicFramePr>
+              <a:graphicFrameLocks xmlns:a="http://schemas.openxmlformats.org/drawingml/2006/main" noChangeAspect="1"/>
+            </wp:cNvGraphicFramePr>
+            <a:graphic xmlns:a="http://schemas.openxmlformats.org/drawingml/2006/main">
+              <a:graphicData uri="http://schemas.openxmlformats.org/drawingml/2006/picture">
+                <pic:pic xmlns:pic="http://schemas.openxmlformats.org/drawingml/2006/picture">
+                  <pic:nvPicPr>
+                    <pic:cNvPr id="1" name=""/>
+                    <pic:cNvPicPr/>
+                  </pic:nvPicPr>
+                  <pic:blipFill>
+                    <a:blip r:embed="rId80"/>
+                    <a:stretch>
+                      <a:fillRect/>
+                    </a:stretch>
+                  </pic:blipFill>
+                  <pic:spPr>
+                    <a:xfrm>
+                      <a:off x="0" y="0"/>
+                      <a:ext cx="3543300" cy="1076325"/>
+                    </a:xfrm>
+                    <a:prstGeom prst="rect">
+                      <a:avLst/>
+                    </a:prstGeom>
+                  </pic:spPr>
+                </pic:pic>
+              </a:graphicData>
+            </a:graphic>
+          </wp:inline>
+        </w:drawing>
+      </w:r>
+    </w:p>
+    <w:p/>
+    <w:p>
+      <w:pPr>
+        <w:pStyle w:val="Heading3"/>
+      </w:pPr>
+      <w:r>
+        <w:lastRenderedPageBreak/>
+        <w:t>Table</w:t>
+      </w:r>
+    </w:p>
+    <w:p>
+      <w:r>
+        <w:rPr>
+          <w:noProof/>
+        </w:rPr>
+        <w:drawing>
+          <wp:inline distT="0" distB="0" distL="0" distR="0" wp14:anchorId="0D57988D" wp14:editId="748403B4">
+            <wp:extent cx="4953000" cy="3829050"/>
+            <wp:effectExtent l="0" t="0" r="0" b="0"/>
+            <wp:docPr id="70" name="Picture 70"/>
+            <wp:cNvGraphicFramePr>
+              <a:graphicFrameLocks xmlns:a="http://schemas.openxmlformats.org/drawingml/2006/main" noChangeAspect="1"/>
+            </wp:cNvGraphicFramePr>
+            <a:graphic xmlns:a="http://schemas.openxmlformats.org/drawingml/2006/main">
+              <a:graphicData uri="http://schemas.openxmlformats.org/drawingml/2006/picture">
+                <pic:pic xmlns:pic="http://schemas.openxmlformats.org/drawingml/2006/picture">
+                  <pic:nvPicPr>
+                    <pic:cNvPr id="1" name=""/>
+                    <pic:cNvPicPr/>
+                  </pic:nvPicPr>
+                  <pic:blipFill>
+                    <a:blip r:embed="rId81"/>
+                    <a:stretch>
+                      <a:fillRect/>
+                    </a:stretch>
+                  </pic:blipFill>
+                  <pic:spPr>
+                    <a:xfrm>
+                      <a:off x="0" y="0"/>
+                      <a:ext cx="4953000" cy="3829050"/>
+                    </a:xfrm>
+                    <a:prstGeom prst="rect">
+                      <a:avLst/>
+                    </a:prstGeom>
+                  </pic:spPr>
+                </pic:pic>
+              </a:graphicData>
+            </a:graphic>
+          </wp:inline>
+        </w:drawing>
+      </w:r>
+    </w:p>
+    <w:p>
+      <w:r>
+        <w:rPr>
+          <w:noProof/>
+        </w:rPr>
+        <w:drawing>
+          <wp:inline distT="0" distB="0" distL="0" distR="0" wp14:anchorId="3298E7B9" wp14:editId="2EFE6DF0">
+            <wp:extent cx="5219700" cy="1257300"/>
+            <wp:effectExtent l="0" t="0" r="0" b="0"/>
+            <wp:docPr id="71" name="Picture 71"/>
+            <wp:cNvGraphicFramePr>
+              <a:graphicFrameLocks xmlns:a="http://schemas.openxmlformats.org/drawingml/2006/main" noChangeAspect="1"/>
+            </wp:cNvGraphicFramePr>
+            <a:graphic xmlns:a="http://schemas.openxmlformats.org/drawingml/2006/main">
+              <a:graphicData uri="http://schemas.openxmlformats.org/drawingml/2006/picture">
+                <pic:pic xmlns:pic="http://schemas.openxmlformats.org/drawingml/2006/picture">
+                  <pic:nvPicPr>
+                    <pic:cNvPr id="1" name=""/>
+                    <pic:cNvPicPr/>
+                  </pic:nvPicPr>
+                  <pic:blipFill>
+                    <a:blip r:embed="rId82"/>
+                    <a:stretch>
+                      <a:fillRect/>
+                    </a:stretch>
+                  </pic:blipFill>
+                  <pic:spPr>
+                    <a:xfrm>
+                      <a:off x="0" y="0"/>
+                      <a:ext cx="5219700" cy="1257300"/>
+                    </a:xfrm>
+                    <a:prstGeom prst="rect">
+                      <a:avLst/>
+                    </a:prstGeom>
+                  </pic:spPr>
+                </pic:pic>
+              </a:graphicData>
+            </a:graphic>
+          </wp:inline>
+        </w:drawing>
+      </w:r>
+    </w:p>
+    <w:p/>
+    <w:p>
+      <w:pPr>
+        <w:pStyle w:val="Heading3"/>
+      </w:pPr>
+      <w:r>
+        <w:lastRenderedPageBreak/>
+        <w:t>Searching</w:t>
+      </w:r>
+    </w:p>
+    <w:p>
+      <w:r>
+        <w:rPr>
+          <w:noProof/>
+        </w:rPr>
+        <w:drawing>
+          <wp:inline distT="0" distB="0" distL="0" distR="0" wp14:anchorId="642E61E0" wp14:editId="064C8DA6">
+            <wp:extent cx="5943600" cy="5354955"/>
+            <wp:effectExtent l="0" t="0" r="0" b="0"/>
+            <wp:docPr id="72" name="Picture 72"/>
+            <wp:cNvGraphicFramePr>
+              <a:graphicFrameLocks xmlns:a="http://schemas.openxmlformats.org/drawingml/2006/main" noChangeAspect="1"/>
+            </wp:cNvGraphicFramePr>
+            <a:graphic xmlns:a="http://schemas.openxmlformats.org/drawingml/2006/main">
+              <a:graphicData uri="http://schemas.openxmlformats.org/drawingml/2006/picture">
+                <pic:pic xmlns:pic="http://schemas.openxmlformats.org/drawingml/2006/picture">
+                  <pic:nvPicPr>
+                    <pic:cNvPr id="1" name=""/>
+                    <pic:cNvPicPr/>
+                  </pic:nvPicPr>
+                  <pic:blipFill>
+                    <a:blip r:embed="rId83"/>
+                    <a:stretch>
+                      <a:fillRect/>
+                    </a:stretch>
+                  </pic:blipFill>
+                  <pic:spPr>
+                    <a:xfrm>
+                      <a:off x="0" y="0"/>
+                      <a:ext cx="5943600" cy="5354955"/>
+                    </a:xfrm>
+                    <a:prstGeom prst="rect">
+                      <a:avLst/>
+                    </a:prstGeom>
+                  </pic:spPr>
+                </pic:pic>
+              </a:graphicData>
+            </a:graphic>
+          </wp:inline>
+        </w:drawing>
+      </w:r>
+    </w:p>
+    <w:p>
+      <w:r>
+        <w:rPr>
+          <w:noProof/>
+        </w:rPr>
+        <w:lastRenderedPageBreak/>
+        <w:drawing>
+          <wp:inline distT="0" distB="0" distL="0" distR="0" wp14:anchorId="4D001E8B" wp14:editId="59B50D4B">
+            <wp:extent cx="5943600" cy="4260850"/>
+            <wp:effectExtent l="0" t="0" r="0" b="6350"/>
+            <wp:docPr id="73" name="Picture 73"/>
+            <wp:cNvGraphicFramePr>
+              <a:graphicFrameLocks xmlns:a="http://schemas.openxmlformats.org/drawingml/2006/main" noChangeAspect="1"/>
+            </wp:cNvGraphicFramePr>
+            <a:graphic xmlns:a="http://schemas.openxmlformats.org/drawingml/2006/main">
+              <a:graphicData uri="http://schemas.openxmlformats.org/drawingml/2006/picture">
+                <pic:pic xmlns:pic="http://schemas.openxmlformats.org/drawingml/2006/picture">
+                  <pic:nvPicPr>
+                    <pic:cNvPr id="1" name=""/>
+                    <pic:cNvPicPr/>
+                  </pic:nvPicPr>
+                  <pic:blipFill>
+                    <a:blip r:embed="rId84"/>
+                    <a:stretch>
+                      <a:fillRect/>
+                    </a:stretch>
+                  </pic:blipFill>
+                  <pic:spPr>
+                    <a:xfrm>
+                      <a:off x="0" y="0"/>
+                      <a:ext cx="5943600" cy="4260850"/>
+                    </a:xfrm>
+                    <a:prstGeom prst="rect">
+                      <a:avLst/>
+                    </a:prstGeom>
+                  </pic:spPr>
+                </pic:pic>
+              </a:graphicData>
+            </a:graphic>
+          </wp:inline>
+        </w:drawing>
+      </w:r>
+    </w:p>
+    <w:p>
+      <w:r>
+        <w:rPr>
+          <w:noProof/>
+        </w:rPr>
+        <w:drawing>
+          <wp:inline distT="0" distB="0" distL="0" distR="0" wp14:anchorId="789DD1A3" wp14:editId="31CD2123">
+            <wp:extent cx="5943600" cy="1314450"/>
+            <wp:effectExtent l="0" t="0" r="0" b="0"/>
+            <wp:docPr id="74" name="Picture 74"/>
+            <wp:cNvGraphicFramePr>
+              <a:graphicFrameLocks xmlns:a="http://schemas.openxmlformats.org/drawingml/2006/main" noChangeAspect="1"/>
+            </wp:cNvGraphicFramePr>
+            <a:graphic xmlns:a="http://schemas.openxmlformats.org/drawingml/2006/main">
+              <a:graphicData uri="http://schemas.openxmlformats.org/drawingml/2006/picture">
+                <pic:pic xmlns:pic="http://schemas.openxmlformats.org/drawingml/2006/picture">
+                  <pic:nvPicPr>
+                    <pic:cNvPr id="1" name=""/>
+                    <pic:cNvPicPr/>
+                  </pic:nvPicPr>
+                  <pic:blipFill>
+                    <a:blip r:embed="rId85"/>
+                    <a:stretch>
+                      <a:fillRect/>
+                    </a:stretch>
+                  </pic:blipFill>
+                  <pic:spPr>
+                    <a:xfrm>
+                      <a:off x="0" y="0"/>
+                      <a:ext cx="5943600" cy="1314450"/>
+                    </a:xfrm>
+                    <a:prstGeom prst="rect">
+                      <a:avLst/>
+                    </a:prstGeom>
+                  </pic:spPr>
+                </pic:pic>
+              </a:graphicData>
+            </a:graphic>
+          </wp:inline>
+        </w:drawing>
+      </w:r>
+    </w:p>
+    <w:p>
+      <w:r>
+        <w:rPr>
+          <w:noProof/>
+        </w:rPr>
+        <w:drawing>
+          <wp:inline distT="0" distB="0" distL="0" distR="0" wp14:anchorId="46C1CF1A" wp14:editId="7BA40DF7">
+            <wp:extent cx="5943600" cy="1139825"/>
+            <wp:effectExtent l="0" t="0" r="0" b="3175"/>
+            <wp:docPr id="75" name="Picture 75"/>
+            <wp:cNvGraphicFramePr>
+              <a:graphicFrameLocks xmlns:a="http://schemas.openxmlformats.org/drawingml/2006/main" noChangeAspect="1"/>
+            </wp:cNvGraphicFramePr>
+            <a:graphic xmlns:a="http://schemas.openxmlformats.org/drawingml/2006/main">
+              <a:graphicData uri="http://schemas.openxmlformats.org/drawingml/2006/picture">
+                <pic:pic xmlns:pic="http://schemas.openxmlformats.org/drawingml/2006/picture">
+                  <pic:nvPicPr>
+                    <pic:cNvPr id="1" name=""/>
+                    <pic:cNvPicPr/>
+                  </pic:nvPicPr>
+                  <pic:blipFill>
+                    <a:blip r:embed="rId86"/>
+                    <a:stretch>
+                      <a:fillRect/>
+                    </a:stretch>
+                  </pic:blipFill>
+                  <pic:spPr>
+                    <a:xfrm>
+                      <a:off x="0" y="0"/>
+                      <a:ext cx="5943600" cy="1139825"/>
+                    </a:xfrm>
+                    <a:prstGeom prst="rect">
+                      <a:avLst/>
+                    </a:prstGeom>
+                  </pic:spPr>
+                </pic:pic>
+              </a:graphicData>
+            </a:graphic>
+          </wp:inline>
+        </w:drawing>
+      </w:r>
+    </w:p>
+    <w:p/>
+    <w:p>
+      <w:r>
+        <w:br w:type="page"/>
+      </w:r>
+    </w:p>
+    <w:p>
+      <w:pPr>
+        <w:pStyle w:val="Heading1"/>
+      </w:pPr>
+      <w:r>
+        <w:lastRenderedPageBreak/>
+        <w:t>AJAX</w:t>
+      </w:r>
+    </w:p>
+    <w:p>
+      <w:pPr>
+        <w:pStyle w:val="ListParagraph"/>
+        <w:numPr>
+          <w:ilvl w:val="0"/>
+          <w:numId w:val="19"/>
+        </w:numPr>
+      </w:pPr>
+      <w:r>
+        <w:t>Asynchronous JavaScript and XML</w:t>
+      </w:r>
+    </w:p>
+    <w:p>
+      <w:pPr>
+        <w:pStyle w:val="ListParagraph"/>
+        <w:numPr>
+          <w:ilvl w:val="0"/>
+          <w:numId w:val="19"/>
+        </w:numPr>
+      </w:pPr>
+      <w:r>
+        <w:t>Synchronous means that the previous task must be completed before you start a new one</w:t>
+      </w:r>
+    </w:p>
+    <w:p>
+      <w:pPr>
+        <w:pStyle w:val="ListParagraph"/>
+        <w:numPr>
+          <w:ilvl w:val="0"/>
+          <w:numId w:val="19"/>
+        </w:numPr>
+      </w:pPr>
+      <w:r>
+        <w:t>Asynchronous is the opposite. Multi-tasking</w:t>
+      </w:r>
+    </w:p>
+    <w:p>
+      <w:pPr>
+        <w:pStyle w:val="ListParagraph"/>
+        <w:numPr>
+          <w:ilvl w:val="0"/>
+          <w:numId w:val="19"/>
+        </w:numPr>
+      </w:pPr>
+      <w:r>
+        <w:t xml:space="preserve">When debugging with Ajax, </w:t>
+      </w:r>
+      <w:proofErr w:type="gramStart"/>
+      <w:r>
+        <w:t>take a look</w:t>
+      </w:r>
+      <w:proofErr w:type="gramEnd"/>
+      <w:r>
+        <w:t xml:space="preserve"> at the inspector, not the page source</w:t>
+      </w:r>
+    </w:p>
+    <w:p>
+      <w:r>
+        <w:rPr>
+          <w:noProof/>
+        </w:rPr>
+        <w:drawing>
+          <wp:inline distT="0" distB="0" distL="0" distR="0" wp14:anchorId="4F38F888" wp14:editId="57A3562B">
+            <wp:extent cx="5715000" cy="2133600"/>
+            <wp:effectExtent l="0" t="0" r="0" b="0"/>
+            <wp:docPr id="76" name="Picture 76"/>
+            <wp:cNvGraphicFramePr>
+              <a:graphicFrameLocks xmlns:a="http://schemas.openxmlformats.org/drawingml/2006/main" noChangeAspect="1"/>
+            </wp:cNvGraphicFramePr>
+            <a:graphic xmlns:a="http://schemas.openxmlformats.org/drawingml/2006/main">
+              <a:graphicData uri="http://schemas.openxmlformats.org/drawingml/2006/picture">
+                <pic:pic xmlns:pic="http://schemas.openxmlformats.org/drawingml/2006/picture">
+                  <pic:nvPicPr>
+                    <pic:cNvPr id="1" name=""/>
+                    <pic:cNvPicPr/>
+                  </pic:nvPicPr>
+                  <pic:blipFill>
+                    <a:blip r:embed="rId87"/>
+                    <a:stretch>
+                      <a:fillRect/>
+                    </a:stretch>
+                  </pic:blipFill>
+                  <pic:spPr>
+                    <a:xfrm>
+                      <a:off x="0" y="0"/>
+                      <a:ext cx="5715000" cy="2133600"/>
+                    </a:xfrm>
+                    <a:prstGeom prst="rect">
+                      <a:avLst/>
+                    </a:prstGeom>
+                  </pic:spPr>
+                </pic:pic>
+              </a:graphicData>
+            </a:graphic>
+          </wp:inline>
+        </w:drawing>
+      </w:r>
+    </w:p>
+    <w:p>
+      <w:r>
+        <w:rPr>
+          <w:noProof/>
+        </w:rPr>
+        <w:drawing>
+          <wp:inline distT="0" distB="0" distL="0" distR="0" wp14:anchorId="11216B13" wp14:editId="4A1584DA">
+            <wp:extent cx="5534025" cy="1171575"/>
+            <wp:effectExtent l="0" t="0" r="9525" b="9525"/>
+            <wp:docPr id="77" name="Picture 77"/>
+            <wp:cNvGraphicFramePr>
+              <a:graphicFrameLocks xmlns:a="http://schemas.openxmlformats.org/drawingml/2006/main" noChangeAspect="1"/>
+            </wp:cNvGraphicFramePr>
+            <a:graphic xmlns:a="http://schemas.openxmlformats.org/drawingml/2006/main">
+              <a:graphicData uri="http://schemas.openxmlformats.org/drawingml/2006/picture">
+                <pic:pic xmlns:pic="http://schemas.openxmlformats.org/drawingml/2006/picture">
+                  <pic:nvPicPr>
+                    <pic:cNvPr id="1" name=""/>
+                    <pic:cNvPicPr/>
+                  </pic:nvPicPr>
+                  <pic:blipFill>
+                    <a:blip r:embed="rId88"/>
+                    <a:stretch>
+                      <a:fillRect/>
+                    </a:stretch>
+                  </pic:blipFill>
+                  <pic:spPr>
+                    <a:xfrm>
+                      <a:off x="0" y="0"/>
+                      <a:ext cx="5534025" cy="1171575"/>
+                    </a:xfrm>
+                    <a:prstGeom prst="rect">
+                      <a:avLst/>
+                    </a:prstGeom>
+                  </pic:spPr>
+                </pic:pic>
+              </a:graphicData>
+            </a:graphic>
+          </wp:inline>
+        </w:drawing>
+      </w:r>
+    </w:p>
+    <w:p/>
+    <w:p>
+      <w:r>
+        <w:rPr>
+          <w:noProof/>
+        </w:rPr>
+        <w:lastRenderedPageBreak/>
+        <w:drawing>
+          <wp:inline distT="0" distB="0" distL="0" distR="0" wp14:anchorId="68CBFABA" wp14:editId="6338E549">
+            <wp:extent cx="5943600" cy="4536440"/>
+            <wp:effectExtent l="0" t="0" r="0" b="0"/>
+            <wp:docPr id="78" name="Picture 78"/>
+            <wp:cNvGraphicFramePr>
+              <a:graphicFrameLocks xmlns:a="http://schemas.openxmlformats.org/drawingml/2006/main" noChangeAspect="1"/>
+            </wp:cNvGraphicFramePr>
+            <a:graphic xmlns:a="http://schemas.openxmlformats.org/drawingml/2006/main">
+              <a:graphicData uri="http://schemas.openxmlformats.org/drawingml/2006/picture">
+                <pic:pic xmlns:pic="http://schemas.openxmlformats.org/drawingml/2006/picture">
+                  <pic:nvPicPr>
+                    <pic:cNvPr id="1" name=""/>
+                    <pic:cNvPicPr/>
+                  </pic:nvPicPr>
+                  <pic:blipFill>
+                    <a:blip r:embed="rId89"/>
+                    <a:stretch>
+                      <a:fillRect/>
+                    </a:stretch>
+                  </pic:blipFill>
+                  <pic:spPr>
+                    <a:xfrm>
+                      <a:off x="0" y="0"/>
+                      <a:ext cx="5943600" cy="4536440"/>
+                    </a:xfrm>
+                    <a:prstGeom prst="rect">
+                      <a:avLst/>
+                    </a:prstGeom>
+                  </pic:spPr>
+                </pic:pic>
+              </a:graphicData>
+            </a:graphic>
+          </wp:inline>
+        </w:drawing>
+      </w:r>
+    </w:p>
     <w:p/>
     <w:sectPr>
-      <w:headerReference w:type="default" r:id="rId42"/>
       <w:pgSz w:w="12240" w:h="15840"/>
       <w:pgMar w:top="1440" w:right="1440" w:bottom="1440" w:left="1440" w:header="708" w:footer="708" w:gutter="0"/>
       <w:cols w:space="708"/>
@@ -2371,7 +8283,7 @@
 </file>
 
 <file path=word/endnotes.xml><?xml version="1.0" encoding="utf-8"?>
-<w:endnotes xmlns:wpc="http://schemas.microsoft.com/office/word/2010/wordprocessingCanvas" xmlns:cx="http://schemas.microsoft.com/office/drawing/2014/chartex" xmlns:cx1="http://schemas.microsoft.com/office/drawing/2015/9/8/chartex" xmlns:cx2="http://schemas.microsoft.com/office/drawing/2015/10/21/chartex" xmlns:cx3="http://schemas.microsoft.com/office/drawing/2016/5/9/chartex" xmlns:cx4="http://schemas.microsoft.com/office/drawing/2016/5/10/chartex" xmlns:cx5="http://schemas.microsoft.com/office/drawing/2016/5/11/chartex" xmlns:cx6="http://schemas.microsoft.com/office/drawing/2016/5/12/chartex" xmlns:cx7="http://schemas.microsoft.com/office/drawing/2016/5/13/chartex" xmlns:cx8="http://schemas.microsoft.com/office/drawing/2016/5/14/chartex" xmlns:mc="http://schemas.openxmlformats.org/markup-compatibility/2006" xmlns:aink="http://schemas.microsoft.com/office/drawing/2016/ink" xmlns:am3d="http://schemas.microsoft.com/office/drawing/2017/model3d" xmlns:o="urn:schemas-microsoft-com:office:office" xmlns:r="http://schemas.openxmlformats.org/officeDocument/2006/relationships" xmlns:m="http://schemas.openxmlformats.org/officeDocument/2006/math" xmlns:v="urn:schemas-microsoft-com:vml" xmlns:wp14="http://schemas.microsoft.com/office/word/2010/wordprocessingDrawing" xmlns:wp="http://schemas.openxmlformats.org/drawingml/2006/wordprocessingDrawing" xmlns:w10="urn:schemas-microsoft-com:office:word" xmlns:w="http://schemas.openxmlformats.org/wordprocessingml/2006/main" xmlns:w14="http://schemas.microsoft.com/office/word/2010/wordml" xmlns:w15="http://schemas.microsoft.com/office/word/2012/wordml" xmlns:w16cex="http://schemas.microsoft.com/office/word/2018/wordml/cex" xmlns:w16cid="http://schemas.microsoft.com/office/word/2016/wordml/cid" xmlns:w16="http://schemas.microsoft.com/office/word/2018/wordml" xmlns:w16se="http://schemas.microsoft.com/office/word/2015/wordml/symex" xmlns:wpg="http://schemas.microsoft.com/office/word/2010/wordprocessingGroup" xmlns:wpi="http://schemas.microsoft.com/office/word/2010/wordprocessingInk" xmlns:wne="http://schemas.microsoft.com/office/word/2006/wordml" xmlns:wps="http://schemas.microsoft.com/office/word/2010/wordprocessingShape" mc:Ignorable="w14 w15 w16se w16cid w16 w16cex wp14">
+<w:endnotes xmlns:wpc="http://schemas.microsoft.com/office/word/2010/wordprocessingCanvas" xmlns:cx="http://schemas.microsoft.com/office/drawing/2014/chartex" xmlns:cx1="http://schemas.microsoft.com/office/drawing/2015/9/8/chartex" xmlns:cx2="http://schemas.microsoft.com/office/drawing/2015/10/21/chartex" xmlns:cx3="http://schemas.microsoft.com/office/drawing/2016/5/9/chartex" xmlns:cx4="http://schemas.microsoft.com/office/drawing/2016/5/10/chartex" xmlns:cx5="http://schemas.microsoft.com/office/drawing/2016/5/11/chartex" xmlns:cx6="http://schemas.microsoft.com/office/drawing/2016/5/12/chartex" xmlns:cx7="http://schemas.microsoft.com/office/drawing/2016/5/13/chartex" xmlns:cx8="http://schemas.microsoft.com/office/drawing/2016/5/14/chartex" xmlns:mc="http://schemas.openxmlformats.org/markup-compatibility/2006" xmlns:aink="http://schemas.microsoft.com/office/drawing/2016/ink" xmlns:am3d="http://schemas.microsoft.com/office/drawing/2017/model3d" xmlns:o="urn:schemas-microsoft-com:office:office" xmlns:r="http://schemas.openxmlformats.org/officeDocument/2006/relationships" xmlns:m="http://schemas.openxmlformats.org/officeDocument/2006/math" xmlns:v="urn:schemas-microsoft-com:vml" xmlns:wp14="http://schemas.microsoft.com/office/word/2010/wordprocessingDrawing" xmlns:wp="http://schemas.openxmlformats.org/drawingml/2006/wordprocessingDrawing" xmlns:w10="urn:schemas-microsoft-com:office:word" xmlns:w="http://schemas.openxmlformats.org/wordprocessingml/2006/main" xmlns:w14="http://schemas.microsoft.com/office/word/2010/wordml" xmlns:w15="http://schemas.microsoft.com/office/word/2012/wordml" xmlns:w16cex="http://schemas.microsoft.com/office/word/2018/wordml/cex" xmlns:w16cid="http://schemas.microsoft.com/office/word/2016/wordml/cid" xmlns:w16="http://schemas.microsoft.com/office/word/2018/wordml" xmlns:w16sdtdh="http://schemas.microsoft.com/office/word/2020/wordml/sdtdatahash" xmlns:w16se="http://schemas.microsoft.com/office/word/2015/wordml/symex" xmlns:wpg="http://schemas.microsoft.com/office/word/2010/wordprocessingGroup" xmlns:wpi="http://schemas.microsoft.com/office/word/2010/wordprocessingInk" xmlns:wne="http://schemas.microsoft.com/office/word/2006/wordml" xmlns:wps="http://schemas.microsoft.com/office/word/2010/wordprocessingShape" mc:Ignorable="w14 w15 w16se w16cid w16 w16cex w16sdtdh wp14">
   <w:endnote w:type="separator" w:id="-1">
     <w:p>
       <w:pPr>
@@ -2396,7 +8308,7 @@
 </file>
 
 <file path=word/footnotes.xml><?xml version="1.0" encoding="utf-8"?>
-<w:footnotes xmlns:wpc="http://schemas.microsoft.com/office/word/2010/wordprocessingCanvas" xmlns:cx="http://schemas.microsoft.com/office/drawing/2014/chartex" xmlns:cx1="http://schemas.microsoft.com/office/drawing/2015/9/8/chartex" xmlns:cx2="http://schemas.microsoft.com/office/drawing/2015/10/21/chartex" xmlns:cx3="http://schemas.microsoft.com/office/drawing/2016/5/9/chartex" xmlns:cx4="http://schemas.microsoft.com/office/drawing/2016/5/10/chartex" xmlns:cx5="http://schemas.microsoft.com/office/drawing/2016/5/11/chartex" xmlns:cx6="http://schemas.microsoft.com/office/drawing/2016/5/12/chartex" xmlns:cx7="http://schemas.microsoft.com/office/drawing/2016/5/13/chartex" xmlns:cx8="http://schemas.microsoft.com/office/drawing/2016/5/14/chartex" xmlns:mc="http://schemas.openxmlformats.org/markup-compatibility/2006" xmlns:aink="http://schemas.microsoft.com/office/drawing/2016/ink" xmlns:am3d="http://schemas.microsoft.com/office/drawing/2017/model3d" xmlns:o="urn:schemas-microsoft-com:office:office" xmlns:r="http://schemas.openxmlformats.org/officeDocument/2006/relationships" xmlns:m="http://schemas.openxmlformats.org/officeDocument/2006/math" xmlns:v="urn:schemas-microsoft-com:vml" xmlns:wp14="http://schemas.microsoft.com/office/word/2010/wordprocessingDrawing" xmlns:wp="http://schemas.openxmlformats.org/drawingml/2006/wordprocessingDrawing" xmlns:w10="urn:schemas-microsoft-com:office:word" xmlns:w="http://schemas.openxmlformats.org/wordprocessingml/2006/main" xmlns:w14="http://schemas.microsoft.com/office/word/2010/wordml" xmlns:w15="http://schemas.microsoft.com/office/word/2012/wordml" xmlns:w16cex="http://schemas.microsoft.com/office/word/2018/wordml/cex" xmlns:w16cid="http://schemas.microsoft.com/office/word/2016/wordml/cid" xmlns:w16="http://schemas.microsoft.com/office/word/2018/wordml" xmlns:w16se="http://schemas.microsoft.com/office/word/2015/wordml/symex" xmlns:wpg="http://schemas.microsoft.com/office/word/2010/wordprocessingGroup" xmlns:wpi="http://schemas.microsoft.com/office/word/2010/wordprocessingInk" xmlns:wne="http://schemas.microsoft.com/office/word/2006/wordml" xmlns:wps="http://schemas.microsoft.com/office/word/2010/wordprocessingShape" mc:Ignorable="w14 w15 w16se w16cid w16 w16cex wp14">
+<w:footnotes xmlns:wpc="http://schemas.microsoft.com/office/word/2010/wordprocessingCanvas" xmlns:cx="http://schemas.microsoft.com/office/drawing/2014/chartex" xmlns:cx1="http://schemas.microsoft.com/office/drawing/2015/9/8/chartex" xmlns:cx2="http://schemas.microsoft.com/office/drawing/2015/10/21/chartex" xmlns:cx3="http://schemas.microsoft.com/office/drawing/2016/5/9/chartex" xmlns:cx4="http://schemas.microsoft.com/office/drawing/2016/5/10/chartex" xmlns:cx5="http://schemas.microsoft.com/office/drawing/2016/5/11/chartex" xmlns:cx6="http://schemas.microsoft.com/office/drawing/2016/5/12/chartex" xmlns:cx7="http://schemas.microsoft.com/office/drawing/2016/5/13/chartex" xmlns:cx8="http://schemas.microsoft.com/office/drawing/2016/5/14/chartex" xmlns:mc="http://schemas.openxmlformats.org/markup-compatibility/2006" xmlns:aink="http://schemas.microsoft.com/office/drawing/2016/ink" xmlns:am3d="http://schemas.microsoft.com/office/drawing/2017/model3d" xmlns:o="urn:schemas-microsoft-com:office:office" xmlns:r="http://schemas.openxmlformats.org/officeDocument/2006/relationships" xmlns:m="http://schemas.openxmlformats.org/officeDocument/2006/math" xmlns:v="urn:schemas-microsoft-com:vml" xmlns:wp14="http://schemas.microsoft.com/office/word/2010/wordprocessingDrawing" xmlns:wp="http://schemas.openxmlformats.org/drawingml/2006/wordprocessingDrawing" xmlns:w10="urn:schemas-microsoft-com:office:word" xmlns:w="http://schemas.openxmlformats.org/wordprocessingml/2006/main" xmlns:w14="http://schemas.microsoft.com/office/word/2010/wordml" xmlns:w15="http://schemas.microsoft.com/office/word/2012/wordml" xmlns:w16cex="http://schemas.microsoft.com/office/word/2018/wordml/cex" xmlns:w16cid="http://schemas.microsoft.com/office/word/2016/wordml/cid" xmlns:w16="http://schemas.microsoft.com/office/word/2018/wordml" xmlns:w16sdtdh="http://schemas.microsoft.com/office/word/2020/wordml/sdtdatahash" xmlns:w16se="http://schemas.microsoft.com/office/word/2015/wordml/symex" xmlns:wpg="http://schemas.microsoft.com/office/word/2010/wordprocessingGroup" xmlns:wpi="http://schemas.microsoft.com/office/word/2010/wordprocessingInk" xmlns:wne="http://schemas.microsoft.com/office/word/2006/wordml" xmlns:wps="http://schemas.microsoft.com/office/word/2010/wordprocessingShape" mc:Ignorable="w14 w15 w16se w16cid w16 w16cex w16sdtdh wp14">
   <w:footnote w:type="separator" w:id="-1">
     <w:p>
       <w:pPr>
@@ -2420,38 +8332,547 @@
 </w:footnotes>
 </file>
 
-<file path=word/header1.xml><?xml version="1.0" encoding="utf-8"?>
-<w:hdr xmlns:wpc="http://schemas.microsoft.com/office/word/2010/wordprocessingCanvas" xmlns:cx="http://schemas.microsoft.com/office/drawing/2014/chartex" xmlns:cx1="http://schemas.microsoft.com/office/drawing/2015/9/8/chartex" xmlns:cx2="http://schemas.microsoft.com/office/drawing/2015/10/21/chartex" xmlns:cx3="http://schemas.microsoft.com/office/drawing/2016/5/9/chartex" xmlns:cx4="http://schemas.microsoft.com/office/drawing/2016/5/10/chartex" xmlns:cx5="http://schemas.microsoft.com/office/drawing/2016/5/11/chartex" xmlns:cx6="http://schemas.microsoft.com/office/drawing/2016/5/12/chartex" xmlns:cx7="http://schemas.microsoft.com/office/drawing/2016/5/13/chartex" xmlns:cx8="http://schemas.microsoft.com/office/drawing/2016/5/14/chartex" xmlns:mc="http://schemas.openxmlformats.org/markup-compatibility/2006" xmlns:aink="http://schemas.microsoft.com/office/drawing/2016/ink" xmlns:am3d="http://schemas.microsoft.com/office/drawing/2017/model3d" xmlns:o="urn:schemas-microsoft-com:office:office" xmlns:r="http://schemas.openxmlformats.org/officeDocument/2006/relationships" xmlns:m="http://schemas.openxmlformats.org/officeDocument/2006/math" xmlns:v="urn:schemas-microsoft-com:vml" xmlns:wp14="http://schemas.microsoft.com/office/word/2010/wordprocessingDrawing" xmlns:wp="http://schemas.openxmlformats.org/drawingml/2006/wordprocessingDrawing" xmlns:w10="urn:schemas-microsoft-com:office:word" xmlns:w="http://schemas.openxmlformats.org/wordprocessingml/2006/main" xmlns:w14="http://schemas.microsoft.com/office/word/2010/wordml" xmlns:w15="http://schemas.microsoft.com/office/word/2012/wordml" xmlns:w16cex="http://schemas.microsoft.com/office/word/2018/wordml/cex" xmlns:w16cid="http://schemas.microsoft.com/office/word/2016/wordml/cid" xmlns:w16="http://schemas.microsoft.com/office/word/2018/wordml" xmlns:w16se="http://schemas.microsoft.com/office/word/2015/wordml/symex" xmlns:wpg="http://schemas.microsoft.com/office/word/2010/wordprocessingGroup" xmlns:wpi="http://schemas.microsoft.com/office/word/2010/wordprocessingInk" xmlns:wne="http://schemas.microsoft.com/office/word/2006/wordml" xmlns:wps="http://schemas.microsoft.com/office/word/2010/wordprocessingShape" mc:Ignorable="w14 w15 w16se w16cid w16 w16cex wp14">
-  <w:p>
-    <w:pPr>
-      <w:pStyle w:val="Header"/>
-    </w:pPr>
-    <w:r>
-      <w:t xml:space="preserve">Matheus </w:t>
-    </w:r>
-    <w:proofErr w:type="spellStart"/>
-    <w:r>
-      <w:t>Emidio</w:t>
-    </w:r>
-    <w:proofErr w:type="spellEnd"/>
-    <w:r>
-      <w:t xml:space="preserve"> de Melo Cadena</w:t>
-    </w:r>
-  </w:p>
-  <w:p>
-    <w:pPr>
-      <w:pStyle w:val="Header"/>
-    </w:pPr>
-    <w:r>
-      <w:t>1931358</w:t>
-    </w:r>
-  </w:p>
-</w:hdr>
-</file>
-
 <file path=word/numbering.xml><?xml version="1.0" encoding="utf-8"?>
-<w:numbering xmlns:wpc="http://schemas.microsoft.com/office/word/2010/wordprocessingCanvas" xmlns:cx="http://schemas.microsoft.com/office/drawing/2014/chartex" xmlns:cx1="http://schemas.microsoft.com/office/drawing/2015/9/8/chartex" xmlns:cx2="http://schemas.microsoft.com/office/drawing/2015/10/21/chartex" xmlns:cx3="http://schemas.microsoft.com/office/drawing/2016/5/9/chartex" xmlns:cx4="http://schemas.microsoft.com/office/drawing/2016/5/10/chartex" xmlns:cx5="http://schemas.microsoft.com/office/drawing/2016/5/11/chartex" xmlns:cx6="http://schemas.microsoft.com/office/drawing/2016/5/12/chartex" xmlns:cx7="http://schemas.microsoft.com/office/drawing/2016/5/13/chartex" xmlns:cx8="http://schemas.microsoft.com/office/drawing/2016/5/14/chartex" xmlns:mc="http://schemas.openxmlformats.org/markup-compatibility/2006" xmlns:aink="http://schemas.microsoft.com/office/drawing/2016/ink" xmlns:am3d="http://schemas.microsoft.com/office/drawing/2017/model3d" xmlns:o="urn:schemas-microsoft-com:office:office" xmlns:r="http://schemas.openxmlformats.org/officeDocument/2006/relationships" xmlns:m="http://schemas.openxmlformats.org/officeDocument/2006/math" xmlns:v="urn:schemas-microsoft-com:vml" xmlns:wp14="http://schemas.microsoft.com/office/word/2010/wordprocessingDrawing" xmlns:wp="http://schemas.openxmlformats.org/drawingml/2006/wordprocessingDrawing" xmlns:w10="urn:schemas-microsoft-com:office:word" xmlns:w="http://schemas.openxmlformats.org/wordprocessingml/2006/main" xmlns:w14="http://schemas.microsoft.com/office/word/2010/wordml" xmlns:w15="http://schemas.microsoft.com/office/word/2012/wordml" xmlns:w16cex="http://schemas.microsoft.com/office/word/2018/wordml/cex" xmlns:w16cid="http://schemas.microsoft.com/office/word/2016/wordml/cid" xmlns:w16="http://schemas.microsoft.com/office/word/2018/wordml" xmlns:w16se="http://schemas.microsoft.com/office/word/2015/wordml/symex" xmlns:wpg="http://schemas.microsoft.com/office/word/2010/wordprocessingGroup" xmlns:wpi="http://schemas.microsoft.com/office/word/2010/wordprocessingInk" xmlns:wne="http://schemas.microsoft.com/office/word/2006/wordml" xmlns:wps="http://schemas.microsoft.com/office/word/2010/wordprocessingShape" mc:Ignorable="w14 w15 w16se w16cid w16 w16cex wp14">
+<w:numbering xmlns:wpc="http://schemas.microsoft.com/office/word/2010/wordprocessingCanvas" xmlns:cx="http://schemas.microsoft.com/office/drawing/2014/chartex" xmlns:cx1="http://schemas.microsoft.com/office/drawing/2015/9/8/chartex" xmlns:cx2="http://schemas.microsoft.com/office/drawing/2015/10/21/chartex" xmlns:cx3="http://schemas.microsoft.com/office/drawing/2016/5/9/chartex" xmlns:cx4="http://schemas.microsoft.com/office/drawing/2016/5/10/chartex" xmlns:cx5="http://schemas.microsoft.com/office/drawing/2016/5/11/chartex" xmlns:cx6="http://schemas.microsoft.com/office/drawing/2016/5/12/chartex" xmlns:cx7="http://schemas.microsoft.com/office/drawing/2016/5/13/chartex" xmlns:cx8="http://schemas.microsoft.com/office/drawing/2016/5/14/chartex" xmlns:mc="http://schemas.openxmlformats.org/markup-compatibility/2006" xmlns:aink="http://schemas.microsoft.com/office/drawing/2016/ink" xmlns:am3d="http://schemas.microsoft.com/office/drawing/2017/model3d" xmlns:o="urn:schemas-microsoft-com:office:office" xmlns:r="http://schemas.openxmlformats.org/officeDocument/2006/relationships" xmlns:m="http://schemas.openxmlformats.org/officeDocument/2006/math" xmlns:v="urn:schemas-microsoft-com:vml" xmlns:wp14="http://schemas.microsoft.com/office/word/2010/wordprocessingDrawing" xmlns:wp="http://schemas.openxmlformats.org/drawingml/2006/wordprocessingDrawing" xmlns:w10="urn:schemas-microsoft-com:office:word" xmlns:w="http://schemas.openxmlformats.org/wordprocessingml/2006/main" xmlns:w14="http://schemas.microsoft.com/office/word/2010/wordml" xmlns:w15="http://schemas.microsoft.com/office/word/2012/wordml" xmlns:w16cex="http://schemas.microsoft.com/office/word/2018/wordml/cex" xmlns:w16cid="http://schemas.microsoft.com/office/word/2016/wordml/cid" xmlns:w16="http://schemas.microsoft.com/office/word/2018/wordml" xmlns:w16sdtdh="http://schemas.microsoft.com/office/word/2020/wordml/sdtdatahash" xmlns:w16se="http://schemas.microsoft.com/office/word/2015/wordml/symex" xmlns:wpg="http://schemas.microsoft.com/office/word/2010/wordprocessingGroup" xmlns:wpi="http://schemas.microsoft.com/office/word/2010/wordprocessingInk" xmlns:wne="http://schemas.microsoft.com/office/word/2006/wordml" xmlns:wps="http://schemas.microsoft.com/office/word/2010/wordprocessingShape" mc:Ignorable="w14 w15 w16se w16cid w16 w16cex w16sdtdh wp14">
   <w:abstractNum w:abstractNumId="0" w15:restartNumberingAfterBreak="0">
+    <w:nsid w:val="04207949"/>
+    <w:multiLevelType w:val="hybridMultilevel"/>
+    <w:tmpl w:val="6CB0188E"/>
+    <w:lvl w:ilvl="0" w:tplc="1009000F">
+      <w:start w:val="1"/>
+      <w:numFmt w:val="decimal"/>
+      <w:lvlText w:val="%1."/>
+      <w:lvlJc w:val="left"/>
+      <w:pPr>
+        <w:ind w:left="720" w:hanging="360"/>
+      </w:pPr>
+    </w:lvl>
+    <w:lvl w:ilvl="1" w:tplc="10090019">
+      <w:start w:val="1"/>
+      <w:numFmt w:val="lowerLetter"/>
+      <w:lvlText w:val="%2."/>
+      <w:lvlJc w:val="left"/>
+      <w:pPr>
+        <w:ind w:left="1440" w:hanging="360"/>
+      </w:pPr>
+    </w:lvl>
+    <w:lvl w:ilvl="2" w:tplc="1009001B">
+      <w:start w:val="1"/>
+      <w:numFmt w:val="lowerRoman"/>
+      <w:lvlText w:val="%3."/>
+      <w:lvlJc w:val="right"/>
+      <w:pPr>
+        <w:ind w:left="2160" w:hanging="180"/>
+      </w:pPr>
+    </w:lvl>
+    <w:lvl w:ilvl="3" w:tplc="1009000F">
+      <w:start w:val="1"/>
+      <w:numFmt w:val="decimal"/>
+      <w:lvlText w:val="%4."/>
+      <w:lvlJc w:val="left"/>
+      <w:pPr>
+        <w:ind w:left="2880" w:hanging="360"/>
+      </w:pPr>
+    </w:lvl>
+    <w:lvl w:ilvl="4" w:tplc="10090019" w:tentative="1">
+      <w:start w:val="1"/>
+      <w:numFmt w:val="lowerLetter"/>
+      <w:lvlText w:val="%5."/>
+      <w:lvlJc w:val="left"/>
+      <w:pPr>
+        <w:ind w:left="3600" w:hanging="360"/>
+      </w:pPr>
+    </w:lvl>
+    <w:lvl w:ilvl="5" w:tplc="1009001B" w:tentative="1">
+      <w:start w:val="1"/>
+      <w:numFmt w:val="lowerRoman"/>
+      <w:lvlText w:val="%6."/>
+      <w:lvlJc w:val="right"/>
+      <w:pPr>
+        <w:ind w:left="4320" w:hanging="180"/>
+      </w:pPr>
+    </w:lvl>
+    <w:lvl w:ilvl="6" w:tplc="1009000F" w:tentative="1">
+      <w:start w:val="1"/>
+      <w:numFmt w:val="decimal"/>
+      <w:lvlText w:val="%7."/>
+      <w:lvlJc w:val="left"/>
+      <w:pPr>
+        <w:ind w:left="5040" w:hanging="360"/>
+      </w:pPr>
+    </w:lvl>
+    <w:lvl w:ilvl="7" w:tplc="10090019" w:tentative="1">
+      <w:start w:val="1"/>
+      <w:numFmt w:val="lowerLetter"/>
+      <w:lvlText w:val="%8."/>
+      <w:lvlJc w:val="left"/>
+      <w:pPr>
+        <w:ind w:left="5760" w:hanging="360"/>
+      </w:pPr>
+    </w:lvl>
+    <w:lvl w:ilvl="8" w:tplc="1009001B" w:tentative="1">
+      <w:start w:val="1"/>
+      <w:numFmt w:val="lowerRoman"/>
+      <w:lvlText w:val="%9."/>
+      <w:lvlJc w:val="right"/>
+      <w:pPr>
+        <w:ind w:left="6480" w:hanging="180"/>
+      </w:pPr>
+    </w:lvl>
+  </w:abstractNum>
+  <w:abstractNum w:abstractNumId="1" w15:restartNumberingAfterBreak="0">
+    <w:nsid w:val="0A56363A"/>
+    <w:multiLevelType w:val="hybridMultilevel"/>
+    <w:tmpl w:val="F74EF69C"/>
+    <w:lvl w:ilvl="0" w:tplc="10090001">
+      <w:start w:val="1"/>
+      <w:numFmt w:val="bullet"/>
+      <w:lvlText w:val=""/>
+      <w:lvlJc w:val="left"/>
+      <w:pPr>
+        <w:ind w:left="720" w:hanging="360"/>
+      </w:pPr>
+      <w:rPr>
+        <w:rFonts w:ascii="Symbol" w:hAnsi="Symbol" w:hint="default"/>
+      </w:rPr>
+    </w:lvl>
+    <w:lvl w:ilvl="1" w:tplc="10090003">
+      <w:start w:val="1"/>
+      <w:numFmt w:val="bullet"/>
+      <w:lvlText w:val="o"/>
+      <w:lvlJc w:val="left"/>
+      <w:pPr>
+        <w:ind w:left="1440" w:hanging="360"/>
+      </w:pPr>
+      <w:rPr>
+        <w:rFonts w:ascii="Courier New" w:hAnsi="Courier New" w:cs="Courier New" w:hint="default"/>
+      </w:rPr>
+    </w:lvl>
+    <w:lvl w:ilvl="2" w:tplc="10090005" w:tentative="1">
+      <w:start w:val="1"/>
+      <w:numFmt w:val="bullet"/>
+      <w:lvlText w:val=""/>
+      <w:lvlJc w:val="left"/>
+      <w:pPr>
+        <w:ind w:left="2160" w:hanging="360"/>
+      </w:pPr>
+      <w:rPr>
+        <w:rFonts w:ascii="Wingdings" w:hAnsi="Wingdings" w:hint="default"/>
+      </w:rPr>
+    </w:lvl>
+    <w:lvl w:ilvl="3" w:tplc="10090001" w:tentative="1">
+      <w:start w:val="1"/>
+      <w:numFmt w:val="bullet"/>
+      <w:lvlText w:val=""/>
+      <w:lvlJc w:val="left"/>
+      <w:pPr>
+        <w:ind w:left="2880" w:hanging="360"/>
+      </w:pPr>
+      <w:rPr>
+        <w:rFonts w:ascii="Symbol" w:hAnsi="Symbol" w:hint="default"/>
+      </w:rPr>
+    </w:lvl>
+    <w:lvl w:ilvl="4" w:tplc="10090003" w:tentative="1">
+      <w:start w:val="1"/>
+      <w:numFmt w:val="bullet"/>
+      <w:lvlText w:val="o"/>
+      <w:lvlJc w:val="left"/>
+      <w:pPr>
+        <w:ind w:left="3600" w:hanging="360"/>
+      </w:pPr>
+      <w:rPr>
+        <w:rFonts w:ascii="Courier New" w:hAnsi="Courier New" w:cs="Courier New" w:hint="default"/>
+      </w:rPr>
+    </w:lvl>
+    <w:lvl w:ilvl="5" w:tplc="10090005" w:tentative="1">
+      <w:start w:val="1"/>
+      <w:numFmt w:val="bullet"/>
+      <w:lvlText w:val=""/>
+      <w:lvlJc w:val="left"/>
+      <w:pPr>
+        <w:ind w:left="4320" w:hanging="360"/>
+      </w:pPr>
+      <w:rPr>
+        <w:rFonts w:ascii="Wingdings" w:hAnsi="Wingdings" w:hint="default"/>
+      </w:rPr>
+    </w:lvl>
+    <w:lvl w:ilvl="6" w:tplc="10090001" w:tentative="1">
+      <w:start w:val="1"/>
+      <w:numFmt w:val="bullet"/>
+      <w:lvlText w:val=""/>
+      <w:lvlJc w:val="left"/>
+      <w:pPr>
+        <w:ind w:left="5040" w:hanging="360"/>
+      </w:pPr>
+      <w:rPr>
+        <w:rFonts w:ascii="Symbol" w:hAnsi="Symbol" w:hint="default"/>
+      </w:rPr>
+    </w:lvl>
+    <w:lvl w:ilvl="7" w:tplc="10090003" w:tentative="1">
+      <w:start w:val="1"/>
+      <w:numFmt w:val="bullet"/>
+      <w:lvlText w:val="o"/>
+      <w:lvlJc w:val="left"/>
+      <w:pPr>
+        <w:ind w:left="5760" w:hanging="360"/>
+      </w:pPr>
+      <w:rPr>
+        <w:rFonts w:ascii="Courier New" w:hAnsi="Courier New" w:cs="Courier New" w:hint="default"/>
+      </w:rPr>
+    </w:lvl>
+    <w:lvl w:ilvl="8" w:tplc="10090005" w:tentative="1">
+      <w:start w:val="1"/>
+      <w:numFmt w:val="bullet"/>
+      <w:lvlText w:val=""/>
+      <w:lvlJc w:val="left"/>
+      <w:pPr>
+        <w:ind w:left="6480" w:hanging="360"/>
+      </w:pPr>
+      <w:rPr>
+        <w:rFonts w:ascii="Wingdings" w:hAnsi="Wingdings" w:hint="default"/>
+      </w:rPr>
+    </w:lvl>
+  </w:abstractNum>
+  <w:abstractNum w:abstractNumId="2" w15:restartNumberingAfterBreak="0">
+    <w:nsid w:val="16347DBA"/>
+    <w:multiLevelType w:val="hybridMultilevel"/>
+    <w:tmpl w:val="2D2A0C38"/>
+    <w:lvl w:ilvl="0" w:tplc="10090001">
+      <w:start w:val="1"/>
+      <w:numFmt w:val="bullet"/>
+      <w:lvlText w:val=""/>
+      <w:lvlJc w:val="left"/>
+      <w:pPr>
+        <w:ind w:left="720" w:hanging="360"/>
+      </w:pPr>
+      <w:rPr>
+        <w:rFonts w:ascii="Symbol" w:hAnsi="Symbol" w:hint="default"/>
+      </w:rPr>
+    </w:lvl>
+    <w:lvl w:ilvl="1" w:tplc="10090003" w:tentative="1">
+      <w:start w:val="1"/>
+      <w:numFmt w:val="bullet"/>
+      <w:lvlText w:val="o"/>
+      <w:lvlJc w:val="left"/>
+      <w:pPr>
+        <w:ind w:left="1440" w:hanging="360"/>
+      </w:pPr>
+      <w:rPr>
+        <w:rFonts w:ascii="Courier New" w:hAnsi="Courier New" w:cs="Courier New" w:hint="default"/>
+      </w:rPr>
+    </w:lvl>
+    <w:lvl w:ilvl="2" w:tplc="10090005" w:tentative="1">
+      <w:start w:val="1"/>
+      <w:numFmt w:val="bullet"/>
+      <w:lvlText w:val=""/>
+      <w:lvlJc w:val="left"/>
+      <w:pPr>
+        <w:ind w:left="2160" w:hanging="360"/>
+      </w:pPr>
+      <w:rPr>
+        <w:rFonts w:ascii="Wingdings" w:hAnsi="Wingdings" w:hint="default"/>
+      </w:rPr>
+    </w:lvl>
+    <w:lvl w:ilvl="3" w:tplc="10090001" w:tentative="1">
+      <w:start w:val="1"/>
+      <w:numFmt w:val="bullet"/>
+      <w:lvlText w:val=""/>
+      <w:lvlJc w:val="left"/>
+      <w:pPr>
+        <w:ind w:left="2880" w:hanging="360"/>
+      </w:pPr>
+      <w:rPr>
+        <w:rFonts w:ascii="Symbol" w:hAnsi="Symbol" w:hint="default"/>
+      </w:rPr>
+    </w:lvl>
+    <w:lvl w:ilvl="4" w:tplc="10090003" w:tentative="1">
+      <w:start w:val="1"/>
+      <w:numFmt w:val="bullet"/>
+      <w:lvlText w:val="o"/>
+      <w:lvlJc w:val="left"/>
+      <w:pPr>
+        <w:ind w:left="3600" w:hanging="360"/>
+      </w:pPr>
+      <w:rPr>
+        <w:rFonts w:ascii="Courier New" w:hAnsi="Courier New" w:cs="Courier New" w:hint="default"/>
+      </w:rPr>
+    </w:lvl>
+    <w:lvl w:ilvl="5" w:tplc="10090005" w:tentative="1">
+      <w:start w:val="1"/>
+      <w:numFmt w:val="bullet"/>
+      <w:lvlText w:val=""/>
+      <w:lvlJc w:val="left"/>
+      <w:pPr>
+        <w:ind w:left="4320" w:hanging="360"/>
+      </w:pPr>
+      <w:rPr>
+        <w:rFonts w:ascii="Wingdings" w:hAnsi="Wingdings" w:hint="default"/>
+      </w:rPr>
+    </w:lvl>
+    <w:lvl w:ilvl="6" w:tplc="10090001" w:tentative="1">
+      <w:start w:val="1"/>
+      <w:numFmt w:val="bullet"/>
+      <w:lvlText w:val=""/>
+      <w:lvlJc w:val="left"/>
+      <w:pPr>
+        <w:ind w:left="5040" w:hanging="360"/>
+      </w:pPr>
+      <w:rPr>
+        <w:rFonts w:ascii="Symbol" w:hAnsi="Symbol" w:hint="default"/>
+      </w:rPr>
+    </w:lvl>
+    <w:lvl w:ilvl="7" w:tplc="10090003" w:tentative="1">
+      <w:start w:val="1"/>
+      <w:numFmt w:val="bullet"/>
+      <w:lvlText w:val="o"/>
+      <w:lvlJc w:val="left"/>
+      <w:pPr>
+        <w:ind w:left="5760" w:hanging="360"/>
+      </w:pPr>
+      <w:rPr>
+        <w:rFonts w:ascii="Courier New" w:hAnsi="Courier New" w:cs="Courier New" w:hint="default"/>
+      </w:rPr>
+    </w:lvl>
+    <w:lvl w:ilvl="8" w:tplc="10090005" w:tentative="1">
+      <w:start w:val="1"/>
+      <w:numFmt w:val="bullet"/>
+      <w:lvlText w:val=""/>
+      <w:lvlJc w:val="left"/>
+      <w:pPr>
+        <w:ind w:left="6480" w:hanging="360"/>
+      </w:pPr>
+      <w:rPr>
+        <w:rFonts w:ascii="Wingdings" w:hAnsi="Wingdings" w:hint="default"/>
+      </w:rPr>
+    </w:lvl>
+  </w:abstractNum>
+  <w:abstractNum w:abstractNumId="3" w15:restartNumberingAfterBreak="0">
+    <w:nsid w:val="1F2E61AD"/>
+    <w:multiLevelType w:val="hybridMultilevel"/>
+    <w:tmpl w:val="D62C0832"/>
+    <w:lvl w:ilvl="0" w:tplc="10090001">
+      <w:start w:val="1"/>
+      <w:numFmt w:val="bullet"/>
+      <w:lvlText w:val=""/>
+      <w:lvlJc w:val="left"/>
+      <w:pPr>
+        <w:ind w:left="720" w:hanging="360"/>
+      </w:pPr>
+      <w:rPr>
+        <w:rFonts w:ascii="Symbol" w:hAnsi="Symbol" w:hint="default"/>
+      </w:rPr>
+    </w:lvl>
+    <w:lvl w:ilvl="1" w:tplc="10090003" w:tentative="1">
+      <w:start w:val="1"/>
+      <w:numFmt w:val="bullet"/>
+      <w:lvlText w:val="o"/>
+      <w:lvlJc w:val="left"/>
+      <w:pPr>
+        <w:ind w:left="1440" w:hanging="360"/>
+      </w:pPr>
+      <w:rPr>
+        <w:rFonts w:ascii="Courier New" w:hAnsi="Courier New" w:cs="Courier New" w:hint="default"/>
+      </w:rPr>
+    </w:lvl>
+    <w:lvl w:ilvl="2" w:tplc="10090005" w:tentative="1">
+      <w:start w:val="1"/>
+      <w:numFmt w:val="bullet"/>
+      <w:lvlText w:val=""/>
+      <w:lvlJc w:val="left"/>
+      <w:pPr>
+        <w:ind w:left="2160" w:hanging="360"/>
+      </w:pPr>
+      <w:rPr>
+        <w:rFonts w:ascii="Wingdings" w:hAnsi="Wingdings" w:hint="default"/>
+      </w:rPr>
+    </w:lvl>
+    <w:lvl w:ilvl="3" w:tplc="10090001" w:tentative="1">
+      <w:start w:val="1"/>
+      <w:numFmt w:val="bullet"/>
+      <w:lvlText w:val=""/>
+      <w:lvlJc w:val="left"/>
+      <w:pPr>
+        <w:ind w:left="2880" w:hanging="360"/>
+      </w:pPr>
+      <w:rPr>
+        <w:rFonts w:ascii="Symbol" w:hAnsi="Symbol" w:hint="default"/>
+      </w:rPr>
+    </w:lvl>
+    <w:lvl w:ilvl="4" w:tplc="10090003" w:tentative="1">
+      <w:start w:val="1"/>
+      <w:numFmt w:val="bullet"/>
+      <w:lvlText w:val="o"/>
+      <w:lvlJc w:val="left"/>
+      <w:pPr>
+        <w:ind w:left="3600" w:hanging="360"/>
+      </w:pPr>
+      <w:rPr>
+        <w:rFonts w:ascii="Courier New" w:hAnsi="Courier New" w:cs="Courier New" w:hint="default"/>
+      </w:rPr>
+    </w:lvl>
+    <w:lvl w:ilvl="5" w:tplc="10090005" w:tentative="1">
+      <w:start w:val="1"/>
+      <w:numFmt w:val="bullet"/>
+      <w:lvlText w:val=""/>
+      <w:lvlJc w:val="left"/>
+      <w:pPr>
+        <w:ind w:left="4320" w:hanging="360"/>
+      </w:pPr>
+      <w:rPr>
+        <w:rFonts w:ascii="Wingdings" w:hAnsi="Wingdings" w:hint="default"/>
+      </w:rPr>
+    </w:lvl>
+    <w:lvl w:ilvl="6" w:tplc="10090001" w:tentative="1">
+      <w:start w:val="1"/>
+      <w:numFmt w:val="bullet"/>
+      <w:lvlText w:val=""/>
+      <w:lvlJc w:val="left"/>
+      <w:pPr>
+        <w:ind w:left="5040" w:hanging="360"/>
+      </w:pPr>
+      <w:rPr>
+        <w:rFonts w:ascii="Symbol" w:hAnsi="Symbol" w:hint="default"/>
+      </w:rPr>
+    </w:lvl>
+    <w:lvl w:ilvl="7" w:tplc="10090003" w:tentative="1">
+      <w:start w:val="1"/>
+      <w:numFmt w:val="bullet"/>
+      <w:lvlText w:val="o"/>
+      <w:lvlJc w:val="left"/>
+      <w:pPr>
+        <w:ind w:left="5760" w:hanging="360"/>
+      </w:pPr>
+      <w:rPr>
+        <w:rFonts w:ascii="Courier New" w:hAnsi="Courier New" w:cs="Courier New" w:hint="default"/>
+      </w:rPr>
+    </w:lvl>
+    <w:lvl w:ilvl="8" w:tplc="10090005" w:tentative="1">
+      <w:start w:val="1"/>
+      <w:numFmt w:val="bullet"/>
+      <w:lvlText w:val=""/>
+      <w:lvlJc w:val="left"/>
+      <w:pPr>
+        <w:ind w:left="6480" w:hanging="360"/>
+      </w:pPr>
+      <w:rPr>
+        <w:rFonts w:ascii="Wingdings" w:hAnsi="Wingdings" w:hint="default"/>
+      </w:rPr>
+    </w:lvl>
+  </w:abstractNum>
+  <w:abstractNum w:abstractNumId="4" w15:restartNumberingAfterBreak="0">
+    <w:nsid w:val="21585F4A"/>
+    <w:multiLevelType w:val="hybridMultilevel"/>
+    <w:tmpl w:val="C4D6FD48"/>
+    <w:lvl w:ilvl="0" w:tplc="10090001">
+      <w:start w:val="1"/>
+      <w:numFmt w:val="bullet"/>
+      <w:lvlText w:val=""/>
+      <w:lvlJc w:val="left"/>
+      <w:pPr>
+        <w:ind w:left="720" w:hanging="360"/>
+      </w:pPr>
+      <w:rPr>
+        <w:rFonts w:ascii="Symbol" w:hAnsi="Symbol" w:hint="default"/>
+      </w:rPr>
+    </w:lvl>
+    <w:lvl w:ilvl="1" w:tplc="10090003">
+      <w:start w:val="1"/>
+      <w:numFmt w:val="bullet"/>
+      <w:lvlText w:val="o"/>
+      <w:lvlJc w:val="left"/>
+      <w:pPr>
+        <w:ind w:left="1440" w:hanging="360"/>
+      </w:pPr>
+      <w:rPr>
+        <w:rFonts w:ascii="Courier New" w:hAnsi="Courier New" w:cs="Courier New" w:hint="default"/>
+      </w:rPr>
+    </w:lvl>
+    <w:lvl w:ilvl="2" w:tplc="10090005">
+      <w:start w:val="1"/>
+      <w:numFmt w:val="bullet"/>
+      <w:lvlText w:val=""/>
+      <w:lvlJc w:val="left"/>
+      <w:pPr>
+        <w:ind w:left="2160" w:hanging="360"/>
+      </w:pPr>
+      <w:rPr>
+        <w:rFonts w:ascii="Wingdings" w:hAnsi="Wingdings" w:hint="default"/>
+      </w:rPr>
+    </w:lvl>
+    <w:lvl w:ilvl="3" w:tplc="10090001" w:tentative="1">
+      <w:start w:val="1"/>
+      <w:numFmt w:val="bullet"/>
+      <w:lvlText w:val=""/>
+      <w:lvlJc w:val="left"/>
+      <w:pPr>
+        <w:ind w:left="2880" w:hanging="360"/>
+      </w:pPr>
+      <w:rPr>
+        <w:rFonts w:ascii="Symbol" w:hAnsi="Symbol" w:hint="default"/>
+      </w:rPr>
+    </w:lvl>
+    <w:lvl w:ilvl="4" w:tplc="10090003" w:tentative="1">
+      <w:start w:val="1"/>
+      <w:numFmt w:val="bullet"/>
+      <w:lvlText w:val="o"/>
+      <w:lvlJc w:val="left"/>
+      <w:pPr>
+        <w:ind w:left="3600" w:hanging="360"/>
+      </w:pPr>
+      <w:rPr>
+        <w:rFonts w:ascii="Courier New" w:hAnsi="Courier New" w:cs="Courier New" w:hint="default"/>
+      </w:rPr>
+    </w:lvl>
+    <w:lvl w:ilvl="5" w:tplc="10090005" w:tentative="1">
+      <w:start w:val="1"/>
+      <w:numFmt w:val="bullet"/>
+      <w:lvlText w:val=""/>
+      <w:lvlJc w:val="left"/>
+      <w:pPr>
+        <w:ind w:left="4320" w:hanging="360"/>
+      </w:pPr>
+      <w:rPr>
+        <w:rFonts w:ascii="Wingdings" w:hAnsi="Wingdings" w:hint="default"/>
+      </w:rPr>
+    </w:lvl>
+    <w:lvl w:ilvl="6" w:tplc="10090001" w:tentative="1">
+      <w:start w:val="1"/>
+      <w:numFmt w:val="bullet"/>
+      <w:lvlText w:val=""/>
+      <w:lvlJc w:val="left"/>
+      <w:pPr>
+        <w:ind w:left="5040" w:hanging="360"/>
+      </w:pPr>
+      <w:rPr>
+        <w:rFonts w:ascii="Symbol" w:hAnsi="Symbol" w:hint="default"/>
+      </w:rPr>
+    </w:lvl>
+    <w:lvl w:ilvl="7" w:tplc="10090003" w:tentative="1">
+      <w:start w:val="1"/>
+      <w:numFmt w:val="bullet"/>
+      <w:lvlText w:val="o"/>
+      <w:lvlJc w:val="left"/>
+      <w:pPr>
+        <w:ind w:left="5760" w:hanging="360"/>
+      </w:pPr>
+      <w:rPr>
+        <w:rFonts w:ascii="Courier New" w:hAnsi="Courier New" w:cs="Courier New" w:hint="default"/>
+      </w:rPr>
+    </w:lvl>
+    <w:lvl w:ilvl="8" w:tplc="10090005" w:tentative="1">
+      <w:start w:val="1"/>
+      <w:numFmt w:val="bullet"/>
+      <w:lvlText w:val=""/>
+      <w:lvlJc w:val="left"/>
+      <w:pPr>
+        <w:ind w:left="6480" w:hanging="360"/>
+      </w:pPr>
+      <w:rPr>
+        <w:rFonts w:ascii="Wingdings" w:hAnsi="Wingdings" w:hint="default"/>
+      </w:rPr>
+    </w:lvl>
+  </w:abstractNum>
+  <w:abstractNum w:abstractNumId="5" w15:restartNumberingAfterBreak="0">
     <w:nsid w:val="25BC6237"/>
     <w:multiLevelType w:val="hybridMultilevel"/>
     <w:tmpl w:val="F8240E4A"/>
@@ -2564,7 +8985,1024 @@
       </w:rPr>
     </w:lvl>
   </w:abstractNum>
-  <w:abstractNum w:abstractNumId="1" w15:restartNumberingAfterBreak="0">
+  <w:abstractNum w:abstractNumId="6" w15:restartNumberingAfterBreak="0">
+    <w:nsid w:val="26EF58F3"/>
+    <w:multiLevelType w:val="hybridMultilevel"/>
+    <w:tmpl w:val="47D62C76"/>
+    <w:lvl w:ilvl="0" w:tplc="10090001">
+      <w:start w:val="1"/>
+      <w:numFmt w:val="bullet"/>
+      <w:lvlText w:val=""/>
+      <w:lvlJc w:val="left"/>
+      <w:pPr>
+        <w:ind w:left="720" w:hanging="360"/>
+      </w:pPr>
+      <w:rPr>
+        <w:rFonts w:ascii="Symbol" w:hAnsi="Symbol" w:hint="default"/>
+      </w:rPr>
+    </w:lvl>
+    <w:lvl w:ilvl="1" w:tplc="10090003">
+      <w:start w:val="1"/>
+      <w:numFmt w:val="bullet"/>
+      <w:lvlText w:val="o"/>
+      <w:lvlJc w:val="left"/>
+      <w:pPr>
+        <w:ind w:left="1440" w:hanging="360"/>
+      </w:pPr>
+      <w:rPr>
+        <w:rFonts w:ascii="Courier New" w:hAnsi="Courier New" w:cs="Courier New" w:hint="default"/>
+      </w:rPr>
+    </w:lvl>
+    <w:lvl w:ilvl="2" w:tplc="10090005" w:tentative="1">
+      <w:start w:val="1"/>
+      <w:numFmt w:val="bullet"/>
+      <w:lvlText w:val=""/>
+      <w:lvlJc w:val="left"/>
+      <w:pPr>
+        <w:ind w:left="2160" w:hanging="360"/>
+      </w:pPr>
+      <w:rPr>
+        <w:rFonts w:ascii="Wingdings" w:hAnsi="Wingdings" w:hint="default"/>
+      </w:rPr>
+    </w:lvl>
+    <w:lvl w:ilvl="3" w:tplc="10090001" w:tentative="1">
+      <w:start w:val="1"/>
+      <w:numFmt w:val="bullet"/>
+      <w:lvlText w:val=""/>
+      <w:lvlJc w:val="left"/>
+      <w:pPr>
+        <w:ind w:left="2880" w:hanging="360"/>
+      </w:pPr>
+      <w:rPr>
+        <w:rFonts w:ascii="Symbol" w:hAnsi="Symbol" w:hint="default"/>
+      </w:rPr>
+    </w:lvl>
+    <w:lvl w:ilvl="4" w:tplc="10090003" w:tentative="1">
+      <w:start w:val="1"/>
+      <w:numFmt w:val="bullet"/>
+      <w:lvlText w:val="o"/>
+      <w:lvlJc w:val="left"/>
+      <w:pPr>
+        <w:ind w:left="3600" w:hanging="360"/>
+      </w:pPr>
+      <w:rPr>
+        <w:rFonts w:ascii="Courier New" w:hAnsi="Courier New" w:cs="Courier New" w:hint="default"/>
+      </w:rPr>
+    </w:lvl>
+    <w:lvl w:ilvl="5" w:tplc="10090005" w:tentative="1">
+      <w:start w:val="1"/>
+      <w:numFmt w:val="bullet"/>
+      <w:lvlText w:val=""/>
+      <w:lvlJc w:val="left"/>
+      <w:pPr>
+        <w:ind w:left="4320" w:hanging="360"/>
+      </w:pPr>
+      <w:rPr>
+        <w:rFonts w:ascii="Wingdings" w:hAnsi="Wingdings" w:hint="default"/>
+      </w:rPr>
+    </w:lvl>
+    <w:lvl w:ilvl="6" w:tplc="10090001" w:tentative="1">
+      <w:start w:val="1"/>
+      <w:numFmt w:val="bullet"/>
+      <w:lvlText w:val=""/>
+      <w:lvlJc w:val="left"/>
+      <w:pPr>
+        <w:ind w:left="5040" w:hanging="360"/>
+      </w:pPr>
+      <w:rPr>
+        <w:rFonts w:ascii="Symbol" w:hAnsi="Symbol" w:hint="default"/>
+      </w:rPr>
+    </w:lvl>
+    <w:lvl w:ilvl="7" w:tplc="10090003" w:tentative="1">
+      <w:start w:val="1"/>
+      <w:numFmt w:val="bullet"/>
+      <w:lvlText w:val="o"/>
+      <w:lvlJc w:val="left"/>
+      <w:pPr>
+        <w:ind w:left="5760" w:hanging="360"/>
+      </w:pPr>
+      <w:rPr>
+        <w:rFonts w:ascii="Courier New" w:hAnsi="Courier New" w:cs="Courier New" w:hint="default"/>
+      </w:rPr>
+    </w:lvl>
+    <w:lvl w:ilvl="8" w:tplc="10090005" w:tentative="1">
+      <w:start w:val="1"/>
+      <w:numFmt w:val="bullet"/>
+      <w:lvlText w:val=""/>
+      <w:lvlJc w:val="left"/>
+      <w:pPr>
+        <w:ind w:left="6480" w:hanging="360"/>
+      </w:pPr>
+      <w:rPr>
+        <w:rFonts w:ascii="Wingdings" w:hAnsi="Wingdings" w:hint="default"/>
+      </w:rPr>
+    </w:lvl>
+  </w:abstractNum>
+  <w:abstractNum w:abstractNumId="7" w15:restartNumberingAfterBreak="0">
+    <w:nsid w:val="2E995C55"/>
+    <w:multiLevelType w:val="hybridMultilevel"/>
+    <w:tmpl w:val="C56EB502"/>
+    <w:lvl w:ilvl="0" w:tplc="10090001">
+      <w:start w:val="1"/>
+      <w:numFmt w:val="bullet"/>
+      <w:lvlText w:val=""/>
+      <w:lvlJc w:val="left"/>
+      <w:pPr>
+        <w:ind w:left="1080" w:hanging="360"/>
+      </w:pPr>
+      <w:rPr>
+        <w:rFonts w:ascii="Symbol" w:hAnsi="Symbol" w:hint="default"/>
+      </w:rPr>
+    </w:lvl>
+    <w:lvl w:ilvl="1" w:tplc="10090003">
+      <w:start w:val="1"/>
+      <w:numFmt w:val="bullet"/>
+      <w:lvlText w:val="o"/>
+      <w:lvlJc w:val="left"/>
+      <w:pPr>
+        <w:ind w:left="1800" w:hanging="360"/>
+      </w:pPr>
+      <w:rPr>
+        <w:rFonts w:ascii="Courier New" w:hAnsi="Courier New" w:cs="Courier New" w:hint="default"/>
+      </w:rPr>
+    </w:lvl>
+    <w:lvl w:ilvl="2" w:tplc="10090005">
+      <w:start w:val="1"/>
+      <w:numFmt w:val="bullet"/>
+      <w:lvlText w:val=""/>
+      <w:lvlJc w:val="left"/>
+      <w:pPr>
+        <w:ind w:left="2520" w:hanging="360"/>
+      </w:pPr>
+      <w:rPr>
+        <w:rFonts w:ascii="Wingdings" w:hAnsi="Wingdings" w:hint="default"/>
+      </w:rPr>
+    </w:lvl>
+    <w:lvl w:ilvl="3" w:tplc="10090001" w:tentative="1">
+      <w:start w:val="1"/>
+      <w:numFmt w:val="bullet"/>
+      <w:lvlText w:val=""/>
+      <w:lvlJc w:val="left"/>
+      <w:pPr>
+        <w:ind w:left="3240" w:hanging="360"/>
+      </w:pPr>
+      <w:rPr>
+        <w:rFonts w:ascii="Symbol" w:hAnsi="Symbol" w:hint="default"/>
+      </w:rPr>
+    </w:lvl>
+    <w:lvl w:ilvl="4" w:tplc="10090003" w:tentative="1">
+      <w:start w:val="1"/>
+      <w:numFmt w:val="bullet"/>
+      <w:lvlText w:val="o"/>
+      <w:lvlJc w:val="left"/>
+      <w:pPr>
+        <w:ind w:left="3960" w:hanging="360"/>
+      </w:pPr>
+      <w:rPr>
+        <w:rFonts w:ascii="Courier New" w:hAnsi="Courier New" w:cs="Courier New" w:hint="default"/>
+      </w:rPr>
+    </w:lvl>
+    <w:lvl w:ilvl="5" w:tplc="10090005" w:tentative="1">
+      <w:start w:val="1"/>
+      <w:numFmt w:val="bullet"/>
+      <w:lvlText w:val=""/>
+      <w:lvlJc w:val="left"/>
+      <w:pPr>
+        <w:ind w:left="4680" w:hanging="360"/>
+      </w:pPr>
+      <w:rPr>
+        <w:rFonts w:ascii="Wingdings" w:hAnsi="Wingdings" w:hint="default"/>
+      </w:rPr>
+    </w:lvl>
+    <w:lvl w:ilvl="6" w:tplc="10090001" w:tentative="1">
+      <w:start w:val="1"/>
+      <w:numFmt w:val="bullet"/>
+      <w:lvlText w:val=""/>
+      <w:lvlJc w:val="left"/>
+      <w:pPr>
+        <w:ind w:left="5400" w:hanging="360"/>
+      </w:pPr>
+      <w:rPr>
+        <w:rFonts w:ascii="Symbol" w:hAnsi="Symbol" w:hint="default"/>
+      </w:rPr>
+    </w:lvl>
+    <w:lvl w:ilvl="7" w:tplc="10090003" w:tentative="1">
+      <w:start w:val="1"/>
+      <w:numFmt w:val="bullet"/>
+      <w:lvlText w:val="o"/>
+      <w:lvlJc w:val="left"/>
+      <w:pPr>
+        <w:ind w:left="6120" w:hanging="360"/>
+      </w:pPr>
+      <w:rPr>
+        <w:rFonts w:ascii="Courier New" w:hAnsi="Courier New" w:cs="Courier New" w:hint="default"/>
+      </w:rPr>
+    </w:lvl>
+    <w:lvl w:ilvl="8" w:tplc="10090005" w:tentative="1">
+      <w:start w:val="1"/>
+      <w:numFmt w:val="bullet"/>
+      <w:lvlText w:val=""/>
+      <w:lvlJc w:val="left"/>
+      <w:pPr>
+        <w:ind w:left="6840" w:hanging="360"/>
+      </w:pPr>
+      <w:rPr>
+        <w:rFonts w:ascii="Wingdings" w:hAnsi="Wingdings" w:hint="default"/>
+      </w:rPr>
+    </w:lvl>
+  </w:abstractNum>
+  <w:abstractNum w:abstractNumId="8" w15:restartNumberingAfterBreak="0">
+    <w:nsid w:val="3B3051EC"/>
+    <w:multiLevelType w:val="hybridMultilevel"/>
+    <w:tmpl w:val="44669354"/>
+    <w:lvl w:ilvl="0" w:tplc="10090001">
+      <w:start w:val="1"/>
+      <w:numFmt w:val="bullet"/>
+      <w:lvlText w:val=""/>
+      <w:lvlJc w:val="left"/>
+      <w:pPr>
+        <w:ind w:left="720" w:hanging="360"/>
+      </w:pPr>
+      <w:rPr>
+        <w:rFonts w:ascii="Symbol" w:hAnsi="Symbol" w:hint="default"/>
+      </w:rPr>
+    </w:lvl>
+    <w:lvl w:ilvl="1" w:tplc="10090003">
+      <w:start w:val="1"/>
+      <w:numFmt w:val="bullet"/>
+      <w:lvlText w:val="o"/>
+      <w:lvlJc w:val="left"/>
+      <w:pPr>
+        <w:ind w:left="1440" w:hanging="360"/>
+      </w:pPr>
+      <w:rPr>
+        <w:rFonts w:ascii="Courier New" w:hAnsi="Courier New" w:cs="Courier New" w:hint="default"/>
+      </w:rPr>
+    </w:lvl>
+    <w:lvl w:ilvl="2" w:tplc="10090005">
+      <w:start w:val="1"/>
+      <w:numFmt w:val="bullet"/>
+      <w:lvlText w:val=""/>
+      <w:lvlJc w:val="left"/>
+      <w:pPr>
+        <w:ind w:left="2160" w:hanging="360"/>
+      </w:pPr>
+      <w:rPr>
+        <w:rFonts w:ascii="Wingdings" w:hAnsi="Wingdings" w:hint="default"/>
+      </w:rPr>
+    </w:lvl>
+    <w:lvl w:ilvl="3" w:tplc="10090001" w:tentative="1">
+      <w:start w:val="1"/>
+      <w:numFmt w:val="bullet"/>
+      <w:lvlText w:val=""/>
+      <w:lvlJc w:val="left"/>
+      <w:pPr>
+        <w:ind w:left="2880" w:hanging="360"/>
+      </w:pPr>
+      <w:rPr>
+        <w:rFonts w:ascii="Symbol" w:hAnsi="Symbol" w:hint="default"/>
+      </w:rPr>
+    </w:lvl>
+    <w:lvl w:ilvl="4" w:tplc="10090003" w:tentative="1">
+      <w:start w:val="1"/>
+      <w:numFmt w:val="bullet"/>
+      <w:lvlText w:val="o"/>
+      <w:lvlJc w:val="left"/>
+      <w:pPr>
+        <w:ind w:left="3600" w:hanging="360"/>
+      </w:pPr>
+      <w:rPr>
+        <w:rFonts w:ascii="Courier New" w:hAnsi="Courier New" w:cs="Courier New" w:hint="default"/>
+      </w:rPr>
+    </w:lvl>
+    <w:lvl w:ilvl="5" w:tplc="10090005" w:tentative="1">
+      <w:start w:val="1"/>
+      <w:numFmt w:val="bullet"/>
+      <w:lvlText w:val=""/>
+      <w:lvlJc w:val="left"/>
+      <w:pPr>
+        <w:ind w:left="4320" w:hanging="360"/>
+      </w:pPr>
+      <w:rPr>
+        <w:rFonts w:ascii="Wingdings" w:hAnsi="Wingdings" w:hint="default"/>
+      </w:rPr>
+    </w:lvl>
+    <w:lvl w:ilvl="6" w:tplc="10090001" w:tentative="1">
+      <w:start w:val="1"/>
+      <w:numFmt w:val="bullet"/>
+      <w:lvlText w:val=""/>
+      <w:lvlJc w:val="left"/>
+      <w:pPr>
+        <w:ind w:left="5040" w:hanging="360"/>
+      </w:pPr>
+      <w:rPr>
+        <w:rFonts w:ascii="Symbol" w:hAnsi="Symbol" w:hint="default"/>
+      </w:rPr>
+    </w:lvl>
+    <w:lvl w:ilvl="7" w:tplc="10090003" w:tentative="1">
+      <w:start w:val="1"/>
+      <w:numFmt w:val="bullet"/>
+      <w:lvlText w:val="o"/>
+      <w:lvlJc w:val="left"/>
+      <w:pPr>
+        <w:ind w:left="5760" w:hanging="360"/>
+      </w:pPr>
+      <w:rPr>
+        <w:rFonts w:ascii="Courier New" w:hAnsi="Courier New" w:cs="Courier New" w:hint="default"/>
+      </w:rPr>
+    </w:lvl>
+    <w:lvl w:ilvl="8" w:tplc="10090005" w:tentative="1">
+      <w:start w:val="1"/>
+      <w:numFmt w:val="bullet"/>
+      <w:lvlText w:val=""/>
+      <w:lvlJc w:val="left"/>
+      <w:pPr>
+        <w:ind w:left="6480" w:hanging="360"/>
+      </w:pPr>
+      <w:rPr>
+        <w:rFonts w:ascii="Wingdings" w:hAnsi="Wingdings" w:hint="default"/>
+      </w:rPr>
+    </w:lvl>
+  </w:abstractNum>
+  <w:abstractNum w:abstractNumId="9" w15:restartNumberingAfterBreak="0">
+    <w:nsid w:val="3B834C5A"/>
+    <w:multiLevelType w:val="hybridMultilevel"/>
+    <w:tmpl w:val="D0F863AC"/>
+    <w:lvl w:ilvl="0" w:tplc="10090001">
+      <w:start w:val="1"/>
+      <w:numFmt w:val="bullet"/>
+      <w:lvlText w:val=""/>
+      <w:lvlJc w:val="left"/>
+      <w:pPr>
+        <w:ind w:left="720" w:hanging="360"/>
+      </w:pPr>
+      <w:rPr>
+        <w:rFonts w:ascii="Symbol" w:hAnsi="Symbol" w:hint="default"/>
+      </w:rPr>
+    </w:lvl>
+    <w:lvl w:ilvl="1" w:tplc="10090003">
+      <w:start w:val="1"/>
+      <w:numFmt w:val="bullet"/>
+      <w:lvlText w:val="o"/>
+      <w:lvlJc w:val="left"/>
+      <w:pPr>
+        <w:ind w:left="1440" w:hanging="360"/>
+      </w:pPr>
+      <w:rPr>
+        <w:rFonts w:ascii="Courier New" w:hAnsi="Courier New" w:cs="Courier New" w:hint="default"/>
+      </w:rPr>
+    </w:lvl>
+    <w:lvl w:ilvl="2" w:tplc="10090005" w:tentative="1">
+      <w:start w:val="1"/>
+      <w:numFmt w:val="bullet"/>
+      <w:lvlText w:val=""/>
+      <w:lvlJc w:val="left"/>
+      <w:pPr>
+        <w:ind w:left="2160" w:hanging="360"/>
+      </w:pPr>
+      <w:rPr>
+        <w:rFonts w:ascii="Wingdings" w:hAnsi="Wingdings" w:hint="default"/>
+      </w:rPr>
+    </w:lvl>
+    <w:lvl w:ilvl="3" w:tplc="10090001" w:tentative="1">
+      <w:start w:val="1"/>
+      <w:numFmt w:val="bullet"/>
+      <w:lvlText w:val=""/>
+      <w:lvlJc w:val="left"/>
+      <w:pPr>
+        <w:ind w:left="2880" w:hanging="360"/>
+      </w:pPr>
+      <w:rPr>
+        <w:rFonts w:ascii="Symbol" w:hAnsi="Symbol" w:hint="default"/>
+      </w:rPr>
+    </w:lvl>
+    <w:lvl w:ilvl="4" w:tplc="10090003" w:tentative="1">
+      <w:start w:val="1"/>
+      <w:numFmt w:val="bullet"/>
+      <w:lvlText w:val="o"/>
+      <w:lvlJc w:val="left"/>
+      <w:pPr>
+        <w:ind w:left="3600" w:hanging="360"/>
+      </w:pPr>
+      <w:rPr>
+        <w:rFonts w:ascii="Courier New" w:hAnsi="Courier New" w:cs="Courier New" w:hint="default"/>
+      </w:rPr>
+    </w:lvl>
+    <w:lvl w:ilvl="5" w:tplc="10090005" w:tentative="1">
+      <w:start w:val="1"/>
+      <w:numFmt w:val="bullet"/>
+      <w:lvlText w:val=""/>
+      <w:lvlJc w:val="left"/>
+      <w:pPr>
+        <w:ind w:left="4320" w:hanging="360"/>
+      </w:pPr>
+      <w:rPr>
+        <w:rFonts w:ascii="Wingdings" w:hAnsi="Wingdings" w:hint="default"/>
+      </w:rPr>
+    </w:lvl>
+    <w:lvl w:ilvl="6" w:tplc="10090001" w:tentative="1">
+      <w:start w:val="1"/>
+      <w:numFmt w:val="bullet"/>
+      <w:lvlText w:val=""/>
+      <w:lvlJc w:val="left"/>
+      <w:pPr>
+        <w:ind w:left="5040" w:hanging="360"/>
+      </w:pPr>
+      <w:rPr>
+        <w:rFonts w:ascii="Symbol" w:hAnsi="Symbol" w:hint="default"/>
+      </w:rPr>
+    </w:lvl>
+    <w:lvl w:ilvl="7" w:tplc="10090003" w:tentative="1">
+      <w:start w:val="1"/>
+      <w:numFmt w:val="bullet"/>
+      <w:lvlText w:val="o"/>
+      <w:lvlJc w:val="left"/>
+      <w:pPr>
+        <w:ind w:left="5760" w:hanging="360"/>
+      </w:pPr>
+      <w:rPr>
+        <w:rFonts w:ascii="Courier New" w:hAnsi="Courier New" w:cs="Courier New" w:hint="default"/>
+      </w:rPr>
+    </w:lvl>
+    <w:lvl w:ilvl="8" w:tplc="10090005" w:tentative="1">
+      <w:start w:val="1"/>
+      <w:numFmt w:val="bullet"/>
+      <w:lvlText w:val=""/>
+      <w:lvlJc w:val="left"/>
+      <w:pPr>
+        <w:ind w:left="6480" w:hanging="360"/>
+      </w:pPr>
+      <w:rPr>
+        <w:rFonts w:ascii="Wingdings" w:hAnsi="Wingdings" w:hint="default"/>
+      </w:rPr>
+    </w:lvl>
+  </w:abstractNum>
+  <w:abstractNum w:abstractNumId="10" w15:restartNumberingAfterBreak="0">
+    <w:nsid w:val="3DC440C9"/>
+    <w:multiLevelType w:val="hybridMultilevel"/>
+    <w:tmpl w:val="3440EC80"/>
+    <w:lvl w:ilvl="0" w:tplc="10090001">
+      <w:start w:val="1"/>
+      <w:numFmt w:val="bullet"/>
+      <w:lvlText w:val=""/>
+      <w:lvlJc w:val="left"/>
+      <w:pPr>
+        <w:ind w:left="720" w:hanging="360"/>
+      </w:pPr>
+      <w:rPr>
+        <w:rFonts w:ascii="Symbol" w:hAnsi="Symbol" w:hint="default"/>
+      </w:rPr>
+    </w:lvl>
+    <w:lvl w:ilvl="1" w:tplc="10090003">
+      <w:start w:val="1"/>
+      <w:numFmt w:val="bullet"/>
+      <w:lvlText w:val="o"/>
+      <w:lvlJc w:val="left"/>
+      <w:pPr>
+        <w:ind w:left="1440" w:hanging="360"/>
+      </w:pPr>
+      <w:rPr>
+        <w:rFonts w:ascii="Courier New" w:hAnsi="Courier New" w:cs="Courier New" w:hint="default"/>
+      </w:rPr>
+    </w:lvl>
+    <w:lvl w:ilvl="2" w:tplc="10090005" w:tentative="1">
+      <w:start w:val="1"/>
+      <w:numFmt w:val="bullet"/>
+      <w:lvlText w:val=""/>
+      <w:lvlJc w:val="left"/>
+      <w:pPr>
+        <w:ind w:left="2160" w:hanging="360"/>
+      </w:pPr>
+      <w:rPr>
+        <w:rFonts w:ascii="Wingdings" w:hAnsi="Wingdings" w:hint="default"/>
+      </w:rPr>
+    </w:lvl>
+    <w:lvl w:ilvl="3" w:tplc="10090001" w:tentative="1">
+      <w:start w:val="1"/>
+      <w:numFmt w:val="bullet"/>
+      <w:lvlText w:val=""/>
+      <w:lvlJc w:val="left"/>
+      <w:pPr>
+        <w:ind w:left="2880" w:hanging="360"/>
+      </w:pPr>
+      <w:rPr>
+        <w:rFonts w:ascii="Symbol" w:hAnsi="Symbol" w:hint="default"/>
+      </w:rPr>
+    </w:lvl>
+    <w:lvl w:ilvl="4" w:tplc="10090003" w:tentative="1">
+      <w:start w:val="1"/>
+      <w:numFmt w:val="bullet"/>
+      <w:lvlText w:val="o"/>
+      <w:lvlJc w:val="left"/>
+      <w:pPr>
+        <w:ind w:left="3600" w:hanging="360"/>
+      </w:pPr>
+      <w:rPr>
+        <w:rFonts w:ascii="Courier New" w:hAnsi="Courier New" w:cs="Courier New" w:hint="default"/>
+      </w:rPr>
+    </w:lvl>
+    <w:lvl w:ilvl="5" w:tplc="10090005" w:tentative="1">
+      <w:start w:val="1"/>
+      <w:numFmt w:val="bullet"/>
+      <w:lvlText w:val=""/>
+      <w:lvlJc w:val="left"/>
+      <w:pPr>
+        <w:ind w:left="4320" w:hanging="360"/>
+      </w:pPr>
+      <w:rPr>
+        <w:rFonts w:ascii="Wingdings" w:hAnsi="Wingdings" w:hint="default"/>
+      </w:rPr>
+    </w:lvl>
+    <w:lvl w:ilvl="6" w:tplc="10090001" w:tentative="1">
+      <w:start w:val="1"/>
+      <w:numFmt w:val="bullet"/>
+      <w:lvlText w:val=""/>
+      <w:lvlJc w:val="left"/>
+      <w:pPr>
+        <w:ind w:left="5040" w:hanging="360"/>
+      </w:pPr>
+      <w:rPr>
+        <w:rFonts w:ascii="Symbol" w:hAnsi="Symbol" w:hint="default"/>
+      </w:rPr>
+    </w:lvl>
+    <w:lvl w:ilvl="7" w:tplc="10090003" w:tentative="1">
+      <w:start w:val="1"/>
+      <w:numFmt w:val="bullet"/>
+      <w:lvlText w:val="o"/>
+      <w:lvlJc w:val="left"/>
+      <w:pPr>
+        <w:ind w:left="5760" w:hanging="360"/>
+      </w:pPr>
+      <w:rPr>
+        <w:rFonts w:ascii="Courier New" w:hAnsi="Courier New" w:cs="Courier New" w:hint="default"/>
+      </w:rPr>
+    </w:lvl>
+    <w:lvl w:ilvl="8" w:tplc="10090005" w:tentative="1">
+      <w:start w:val="1"/>
+      <w:numFmt w:val="bullet"/>
+      <w:lvlText w:val=""/>
+      <w:lvlJc w:val="left"/>
+      <w:pPr>
+        <w:ind w:left="6480" w:hanging="360"/>
+      </w:pPr>
+      <w:rPr>
+        <w:rFonts w:ascii="Wingdings" w:hAnsi="Wingdings" w:hint="default"/>
+      </w:rPr>
+    </w:lvl>
+  </w:abstractNum>
+  <w:abstractNum w:abstractNumId="11" w15:restartNumberingAfterBreak="0">
+    <w:nsid w:val="3FD17D88"/>
+    <w:multiLevelType w:val="hybridMultilevel"/>
+    <w:tmpl w:val="4E78D230"/>
+    <w:lvl w:ilvl="0" w:tplc="10090001">
+      <w:start w:val="1"/>
+      <w:numFmt w:val="bullet"/>
+      <w:lvlText w:val=""/>
+      <w:lvlJc w:val="left"/>
+      <w:pPr>
+        <w:ind w:left="720" w:hanging="360"/>
+      </w:pPr>
+      <w:rPr>
+        <w:rFonts w:ascii="Symbol" w:hAnsi="Symbol" w:hint="default"/>
+      </w:rPr>
+    </w:lvl>
+    <w:lvl w:ilvl="1" w:tplc="10090003" w:tentative="1">
+      <w:start w:val="1"/>
+      <w:numFmt w:val="bullet"/>
+      <w:lvlText w:val="o"/>
+      <w:lvlJc w:val="left"/>
+      <w:pPr>
+        <w:ind w:left="1440" w:hanging="360"/>
+      </w:pPr>
+      <w:rPr>
+        <w:rFonts w:ascii="Courier New" w:hAnsi="Courier New" w:cs="Courier New" w:hint="default"/>
+      </w:rPr>
+    </w:lvl>
+    <w:lvl w:ilvl="2" w:tplc="10090005" w:tentative="1">
+      <w:start w:val="1"/>
+      <w:numFmt w:val="bullet"/>
+      <w:lvlText w:val=""/>
+      <w:lvlJc w:val="left"/>
+      <w:pPr>
+        <w:ind w:left="2160" w:hanging="360"/>
+      </w:pPr>
+      <w:rPr>
+        <w:rFonts w:ascii="Wingdings" w:hAnsi="Wingdings" w:hint="default"/>
+      </w:rPr>
+    </w:lvl>
+    <w:lvl w:ilvl="3" w:tplc="10090001" w:tentative="1">
+      <w:start w:val="1"/>
+      <w:numFmt w:val="bullet"/>
+      <w:lvlText w:val=""/>
+      <w:lvlJc w:val="left"/>
+      <w:pPr>
+        <w:ind w:left="2880" w:hanging="360"/>
+      </w:pPr>
+      <w:rPr>
+        <w:rFonts w:ascii="Symbol" w:hAnsi="Symbol" w:hint="default"/>
+      </w:rPr>
+    </w:lvl>
+    <w:lvl w:ilvl="4" w:tplc="10090003" w:tentative="1">
+      <w:start w:val="1"/>
+      <w:numFmt w:val="bullet"/>
+      <w:lvlText w:val="o"/>
+      <w:lvlJc w:val="left"/>
+      <w:pPr>
+        <w:ind w:left="3600" w:hanging="360"/>
+      </w:pPr>
+      <w:rPr>
+        <w:rFonts w:ascii="Courier New" w:hAnsi="Courier New" w:cs="Courier New" w:hint="default"/>
+      </w:rPr>
+    </w:lvl>
+    <w:lvl w:ilvl="5" w:tplc="10090005" w:tentative="1">
+      <w:start w:val="1"/>
+      <w:numFmt w:val="bullet"/>
+      <w:lvlText w:val=""/>
+      <w:lvlJc w:val="left"/>
+      <w:pPr>
+        <w:ind w:left="4320" w:hanging="360"/>
+      </w:pPr>
+      <w:rPr>
+        <w:rFonts w:ascii="Wingdings" w:hAnsi="Wingdings" w:hint="default"/>
+      </w:rPr>
+    </w:lvl>
+    <w:lvl w:ilvl="6" w:tplc="10090001" w:tentative="1">
+      <w:start w:val="1"/>
+      <w:numFmt w:val="bullet"/>
+      <w:lvlText w:val=""/>
+      <w:lvlJc w:val="left"/>
+      <w:pPr>
+        <w:ind w:left="5040" w:hanging="360"/>
+      </w:pPr>
+      <w:rPr>
+        <w:rFonts w:ascii="Symbol" w:hAnsi="Symbol" w:hint="default"/>
+      </w:rPr>
+    </w:lvl>
+    <w:lvl w:ilvl="7" w:tplc="10090003" w:tentative="1">
+      <w:start w:val="1"/>
+      <w:numFmt w:val="bullet"/>
+      <w:lvlText w:val="o"/>
+      <w:lvlJc w:val="left"/>
+      <w:pPr>
+        <w:ind w:left="5760" w:hanging="360"/>
+      </w:pPr>
+      <w:rPr>
+        <w:rFonts w:ascii="Courier New" w:hAnsi="Courier New" w:cs="Courier New" w:hint="default"/>
+      </w:rPr>
+    </w:lvl>
+    <w:lvl w:ilvl="8" w:tplc="10090005" w:tentative="1">
+      <w:start w:val="1"/>
+      <w:numFmt w:val="bullet"/>
+      <w:lvlText w:val=""/>
+      <w:lvlJc w:val="left"/>
+      <w:pPr>
+        <w:ind w:left="6480" w:hanging="360"/>
+      </w:pPr>
+      <w:rPr>
+        <w:rFonts w:ascii="Wingdings" w:hAnsi="Wingdings" w:hint="default"/>
+      </w:rPr>
+    </w:lvl>
+  </w:abstractNum>
+  <w:abstractNum w:abstractNumId="12" w15:restartNumberingAfterBreak="0">
+    <w:nsid w:val="58B264DD"/>
+    <w:multiLevelType w:val="hybridMultilevel"/>
+    <w:tmpl w:val="59FA5FC4"/>
+    <w:lvl w:ilvl="0" w:tplc="10090001">
+      <w:start w:val="1"/>
+      <w:numFmt w:val="bullet"/>
+      <w:lvlText w:val=""/>
+      <w:lvlJc w:val="left"/>
+      <w:pPr>
+        <w:ind w:left="720" w:hanging="360"/>
+      </w:pPr>
+      <w:rPr>
+        <w:rFonts w:ascii="Symbol" w:hAnsi="Symbol" w:hint="default"/>
+      </w:rPr>
+    </w:lvl>
+    <w:lvl w:ilvl="1" w:tplc="10090003">
+      <w:start w:val="1"/>
+      <w:numFmt w:val="bullet"/>
+      <w:lvlText w:val="o"/>
+      <w:lvlJc w:val="left"/>
+      <w:pPr>
+        <w:ind w:left="1440" w:hanging="360"/>
+      </w:pPr>
+      <w:rPr>
+        <w:rFonts w:ascii="Courier New" w:hAnsi="Courier New" w:cs="Courier New" w:hint="default"/>
+      </w:rPr>
+    </w:lvl>
+    <w:lvl w:ilvl="2" w:tplc="10090005">
+      <w:start w:val="1"/>
+      <w:numFmt w:val="bullet"/>
+      <w:lvlText w:val=""/>
+      <w:lvlJc w:val="left"/>
+      <w:pPr>
+        <w:ind w:left="2160" w:hanging="360"/>
+      </w:pPr>
+      <w:rPr>
+        <w:rFonts w:ascii="Wingdings" w:hAnsi="Wingdings" w:hint="default"/>
+      </w:rPr>
+    </w:lvl>
+    <w:lvl w:ilvl="3" w:tplc="10090001" w:tentative="1">
+      <w:start w:val="1"/>
+      <w:numFmt w:val="bullet"/>
+      <w:lvlText w:val=""/>
+      <w:lvlJc w:val="left"/>
+      <w:pPr>
+        <w:ind w:left="2880" w:hanging="360"/>
+      </w:pPr>
+      <w:rPr>
+        <w:rFonts w:ascii="Symbol" w:hAnsi="Symbol" w:hint="default"/>
+      </w:rPr>
+    </w:lvl>
+    <w:lvl w:ilvl="4" w:tplc="10090003" w:tentative="1">
+      <w:start w:val="1"/>
+      <w:numFmt w:val="bullet"/>
+      <w:lvlText w:val="o"/>
+      <w:lvlJc w:val="left"/>
+      <w:pPr>
+        <w:ind w:left="3600" w:hanging="360"/>
+      </w:pPr>
+      <w:rPr>
+        <w:rFonts w:ascii="Courier New" w:hAnsi="Courier New" w:cs="Courier New" w:hint="default"/>
+      </w:rPr>
+    </w:lvl>
+    <w:lvl w:ilvl="5" w:tplc="10090005" w:tentative="1">
+      <w:start w:val="1"/>
+      <w:numFmt w:val="bullet"/>
+      <w:lvlText w:val=""/>
+      <w:lvlJc w:val="left"/>
+      <w:pPr>
+        <w:ind w:left="4320" w:hanging="360"/>
+      </w:pPr>
+      <w:rPr>
+        <w:rFonts w:ascii="Wingdings" w:hAnsi="Wingdings" w:hint="default"/>
+      </w:rPr>
+    </w:lvl>
+    <w:lvl w:ilvl="6" w:tplc="10090001" w:tentative="1">
+      <w:start w:val="1"/>
+      <w:numFmt w:val="bullet"/>
+      <w:lvlText w:val=""/>
+      <w:lvlJc w:val="left"/>
+      <w:pPr>
+        <w:ind w:left="5040" w:hanging="360"/>
+      </w:pPr>
+      <w:rPr>
+        <w:rFonts w:ascii="Symbol" w:hAnsi="Symbol" w:hint="default"/>
+      </w:rPr>
+    </w:lvl>
+    <w:lvl w:ilvl="7" w:tplc="10090003" w:tentative="1">
+      <w:start w:val="1"/>
+      <w:numFmt w:val="bullet"/>
+      <w:lvlText w:val="o"/>
+      <w:lvlJc w:val="left"/>
+      <w:pPr>
+        <w:ind w:left="5760" w:hanging="360"/>
+      </w:pPr>
+      <w:rPr>
+        <w:rFonts w:ascii="Courier New" w:hAnsi="Courier New" w:cs="Courier New" w:hint="default"/>
+      </w:rPr>
+    </w:lvl>
+    <w:lvl w:ilvl="8" w:tplc="10090005" w:tentative="1">
+      <w:start w:val="1"/>
+      <w:numFmt w:val="bullet"/>
+      <w:lvlText w:val=""/>
+      <w:lvlJc w:val="left"/>
+      <w:pPr>
+        <w:ind w:left="6480" w:hanging="360"/>
+      </w:pPr>
+      <w:rPr>
+        <w:rFonts w:ascii="Wingdings" w:hAnsi="Wingdings" w:hint="default"/>
+      </w:rPr>
+    </w:lvl>
+  </w:abstractNum>
+  <w:abstractNum w:abstractNumId="13" w15:restartNumberingAfterBreak="0">
+    <w:nsid w:val="5A0709C0"/>
+    <w:multiLevelType w:val="hybridMultilevel"/>
+    <w:tmpl w:val="7F54234E"/>
+    <w:lvl w:ilvl="0" w:tplc="10090001">
+      <w:start w:val="1"/>
+      <w:numFmt w:val="bullet"/>
+      <w:lvlText w:val=""/>
+      <w:lvlJc w:val="left"/>
+      <w:pPr>
+        <w:ind w:left="720" w:hanging="360"/>
+      </w:pPr>
+      <w:rPr>
+        <w:rFonts w:ascii="Symbol" w:hAnsi="Symbol" w:hint="default"/>
+      </w:rPr>
+    </w:lvl>
+    <w:lvl w:ilvl="1" w:tplc="10090003">
+      <w:start w:val="1"/>
+      <w:numFmt w:val="bullet"/>
+      <w:lvlText w:val="o"/>
+      <w:lvlJc w:val="left"/>
+      <w:pPr>
+        <w:ind w:left="1440" w:hanging="360"/>
+      </w:pPr>
+      <w:rPr>
+        <w:rFonts w:ascii="Courier New" w:hAnsi="Courier New" w:cs="Courier New" w:hint="default"/>
+      </w:rPr>
+    </w:lvl>
+    <w:lvl w:ilvl="2" w:tplc="10090005">
+      <w:start w:val="1"/>
+      <w:numFmt w:val="bullet"/>
+      <w:lvlText w:val=""/>
+      <w:lvlJc w:val="left"/>
+      <w:pPr>
+        <w:ind w:left="2160" w:hanging="360"/>
+      </w:pPr>
+      <w:rPr>
+        <w:rFonts w:ascii="Wingdings" w:hAnsi="Wingdings" w:hint="default"/>
+      </w:rPr>
+    </w:lvl>
+    <w:lvl w:ilvl="3" w:tplc="10090001">
+      <w:start w:val="1"/>
+      <w:numFmt w:val="bullet"/>
+      <w:lvlText w:val=""/>
+      <w:lvlJc w:val="left"/>
+      <w:pPr>
+        <w:ind w:left="2880" w:hanging="360"/>
+      </w:pPr>
+      <w:rPr>
+        <w:rFonts w:ascii="Symbol" w:hAnsi="Symbol" w:hint="default"/>
+      </w:rPr>
+    </w:lvl>
+    <w:lvl w:ilvl="4" w:tplc="10090003" w:tentative="1">
+      <w:start w:val="1"/>
+      <w:numFmt w:val="bullet"/>
+      <w:lvlText w:val="o"/>
+      <w:lvlJc w:val="left"/>
+      <w:pPr>
+        <w:ind w:left="3600" w:hanging="360"/>
+      </w:pPr>
+      <w:rPr>
+        <w:rFonts w:ascii="Courier New" w:hAnsi="Courier New" w:cs="Courier New" w:hint="default"/>
+      </w:rPr>
+    </w:lvl>
+    <w:lvl w:ilvl="5" w:tplc="10090005" w:tentative="1">
+      <w:start w:val="1"/>
+      <w:numFmt w:val="bullet"/>
+      <w:lvlText w:val=""/>
+      <w:lvlJc w:val="left"/>
+      <w:pPr>
+        <w:ind w:left="4320" w:hanging="360"/>
+      </w:pPr>
+      <w:rPr>
+        <w:rFonts w:ascii="Wingdings" w:hAnsi="Wingdings" w:hint="default"/>
+      </w:rPr>
+    </w:lvl>
+    <w:lvl w:ilvl="6" w:tplc="10090001" w:tentative="1">
+      <w:start w:val="1"/>
+      <w:numFmt w:val="bullet"/>
+      <w:lvlText w:val=""/>
+      <w:lvlJc w:val="left"/>
+      <w:pPr>
+        <w:ind w:left="5040" w:hanging="360"/>
+      </w:pPr>
+      <w:rPr>
+        <w:rFonts w:ascii="Symbol" w:hAnsi="Symbol" w:hint="default"/>
+      </w:rPr>
+    </w:lvl>
+    <w:lvl w:ilvl="7" w:tplc="10090003" w:tentative="1">
+      <w:start w:val="1"/>
+      <w:numFmt w:val="bullet"/>
+      <w:lvlText w:val="o"/>
+      <w:lvlJc w:val="left"/>
+      <w:pPr>
+        <w:ind w:left="5760" w:hanging="360"/>
+      </w:pPr>
+      <w:rPr>
+        <w:rFonts w:ascii="Courier New" w:hAnsi="Courier New" w:cs="Courier New" w:hint="default"/>
+      </w:rPr>
+    </w:lvl>
+    <w:lvl w:ilvl="8" w:tplc="10090005" w:tentative="1">
+      <w:start w:val="1"/>
+      <w:numFmt w:val="bullet"/>
+      <w:lvlText w:val=""/>
+      <w:lvlJc w:val="left"/>
+      <w:pPr>
+        <w:ind w:left="6480" w:hanging="360"/>
+      </w:pPr>
+      <w:rPr>
+        <w:rFonts w:ascii="Wingdings" w:hAnsi="Wingdings" w:hint="default"/>
+      </w:rPr>
+    </w:lvl>
+  </w:abstractNum>
+  <w:abstractNum w:abstractNumId="14" w15:restartNumberingAfterBreak="0">
+    <w:nsid w:val="5AE01F36"/>
+    <w:multiLevelType w:val="hybridMultilevel"/>
+    <w:tmpl w:val="021AF978"/>
+    <w:lvl w:ilvl="0" w:tplc="10090001">
+      <w:start w:val="1"/>
+      <w:numFmt w:val="bullet"/>
+      <w:lvlText w:val=""/>
+      <w:lvlJc w:val="left"/>
+      <w:pPr>
+        <w:ind w:left="720" w:hanging="360"/>
+      </w:pPr>
+      <w:rPr>
+        <w:rFonts w:ascii="Symbol" w:hAnsi="Symbol" w:hint="default"/>
+      </w:rPr>
+    </w:lvl>
+    <w:lvl w:ilvl="1" w:tplc="10090003">
+      <w:start w:val="1"/>
+      <w:numFmt w:val="bullet"/>
+      <w:lvlText w:val="o"/>
+      <w:lvlJc w:val="left"/>
+      <w:pPr>
+        <w:ind w:left="1440" w:hanging="360"/>
+      </w:pPr>
+      <w:rPr>
+        <w:rFonts w:ascii="Courier New" w:hAnsi="Courier New" w:cs="Courier New" w:hint="default"/>
+      </w:rPr>
+    </w:lvl>
+    <w:lvl w:ilvl="2" w:tplc="10090005">
+      <w:start w:val="1"/>
+      <w:numFmt w:val="bullet"/>
+      <w:lvlText w:val=""/>
+      <w:lvlJc w:val="left"/>
+      <w:pPr>
+        <w:ind w:left="2160" w:hanging="360"/>
+      </w:pPr>
+      <w:rPr>
+        <w:rFonts w:ascii="Wingdings" w:hAnsi="Wingdings" w:hint="default"/>
+      </w:rPr>
+    </w:lvl>
+    <w:lvl w:ilvl="3" w:tplc="10090001">
+      <w:start w:val="1"/>
+      <w:numFmt w:val="bullet"/>
+      <w:lvlText w:val=""/>
+      <w:lvlJc w:val="left"/>
+      <w:pPr>
+        <w:ind w:left="2880" w:hanging="360"/>
+      </w:pPr>
+      <w:rPr>
+        <w:rFonts w:ascii="Symbol" w:hAnsi="Symbol" w:hint="default"/>
+      </w:rPr>
+    </w:lvl>
+    <w:lvl w:ilvl="4" w:tplc="10090003">
+      <w:start w:val="1"/>
+      <w:numFmt w:val="bullet"/>
+      <w:lvlText w:val="o"/>
+      <w:lvlJc w:val="left"/>
+      <w:pPr>
+        <w:ind w:left="3600" w:hanging="360"/>
+      </w:pPr>
+      <w:rPr>
+        <w:rFonts w:ascii="Courier New" w:hAnsi="Courier New" w:cs="Courier New" w:hint="default"/>
+      </w:rPr>
+    </w:lvl>
+    <w:lvl w:ilvl="5" w:tplc="10090005" w:tentative="1">
+      <w:start w:val="1"/>
+      <w:numFmt w:val="bullet"/>
+      <w:lvlText w:val=""/>
+      <w:lvlJc w:val="left"/>
+      <w:pPr>
+        <w:ind w:left="4320" w:hanging="360"/>
+      </w:pPr>
+      <w:rPr>
+        <w:rFonts w:ascii="Wingdings" w:hAnsi="Wingdings" w:hint="default"/>
+      </w:rPr>
+    </w:lvl>
+    <w:lvl w:ilvl="6" w:tplc="10090001" w:tentative="1">
+      <w:start w:val="1"/>
+      <w:numFmt w:val="bullet"/>
+      <w:lvlText w:val=""/>
+      <w:lvlJc w:val="left"/>
+      <w:pPr>
+        <w:ind w:left="5040" w:hanging="360"/>
+      </w:pPr>
+      <w:rPr>
+        <w:rFonts w:ascii="Symbol" w:hAnsi="Symbol" w:hint="default"/>
+      </w:rPr>
+    </w:lvl>
+    <w:lvl w:ilvl="7" w:tplc="10090003" w:tentative="1">
+      <w:start w:val="1"/>
+      <w:numFmt w:val="bullet"/>
+      <w:lvlText w:val="o"/>
+      <w:lvlJc w:val="left"/>
+      <w:pPr>
+        <w:ind w:left="5760" w:hanging="360"/>
+      </w:pPr>
+      <w:rPr>
+        <w:rFonts w:ascii="Courier New" w:hAnsi="Courier New" w:cs="Courier New" w:hint="default"/>
+      </w:rPr>
+    </w:lvl>
+    <w:lvl w:ilvl="8" w:tplc="10090005" w:tentative="1">
+      <w:start w:val="1"/>
+      <w:numFmt w:val="bullet"/>
+      <w:lvlText w:val=""/>
+      <w:lvlJc w:val="left"/>
+      <w:pPr>
+        <w:ind w:left="6480" w:hanging="360"/>
+      </w:pPr>
+      <w:rPr>
+        <w:rFonts w:ascii="Wingdings" w:hAnsi="Wingdings" w:hint="default"/>
+      </w:rPr>
+    </w:lvl>
+  </w:abstractNum>
+  <w:abstractNum w:abstractNumId="15" w15:restartNumberingAfterBreak="0">
     <w:nsid w:val="5CC11F5B"/>
     <w:multiLevelType w:val="hybridMultilevel"/>
     <w:tmpl w:val="4054525A"/>
@@ -2677,17 +10115,639 @@
       </w:rPr>
     </w:lvl>
   </w:abstractNum>
+  <w:abstractNum w:abstractNumId="16" w15:restartNumberingAfterBreak="0">
+    <w:nsid w:val="62C726DF"/>
+    <w:multiLevelType w:val="hybridMultilevel"/>
+    <w:tmpl w:val="C50609B0"/>
+    <w:lvl w:ilvl="0" w:tplc="10090001">
+      <w:start w:val="1"/>
+      <w:numFmt w:val="bullet"/>
+      <w:lvlText w:val=""/>
+      <w:lvlJc w:val="left"/>
+      <w:pPr>
+        <w:ind w:left="720" w:hanging="360"/>
+      </w:pPr>
+      <w:rPr>
+        <w:rFonts w:ascii="Symbol" w:hAnsi="Symbol" w:hint="default"/>
+      </w:rPr>
+    </w:lvl>
+    <w:lvl w:ilvl="1" w:tplc="10090003" w:tentative="1">
+      <w:start w:val="1"/>
+      <w:numFmt w:val="bullet"/>
+      <w:lvlText w:val="o"/>
+      <w:lvlJc w:val="left"/>
+      <w:pPr>
+        <w:ind w:left="1440" w:hanging="360"/>
+      </w:pPr>
+      <w:rPr>
+        <w:rFonts w:ascii="Courier New" w:hAnsi="Courier New" w:cs="Courier New" w:hint="default"/>
+      </w:rPr>
+    </w:lvl>
+    <w:lvl w:ilvl="2" w:tplc="10090005" w:tentative="1">
+      <w:start w:val="1"/>
+      <w:numFmt w:val="bullet"/>
+      <w:lvlText w:val=""/>
+      <w:lvlJc w:val="left"/>
+      <w:pPr>
+        <w:ind w:left="2160" w:hanging="360"/>
+      </w:pPr>
+      <w:rPr>
+        <w:rFonts w:ascii="Wingdings" w:hAnsi="Wingdings" w:hint="default"/>
+      </w:rPr>
+    </w:lvl>
+    <w:lvl w:ilvl="3" w:tplc="10090001" w:tentative="1">
+      <w:start w:val="1"/>
+      <w:numFmt w:val="bullet"/>
+      <w:lvlText w:val=""/>
+      <w:lvlJc w:val="left"/>
+      <w:pPr>
+        <w:ind w:left="2880" w:hanging="360"/>
+      </w:pPr>
+      <w:rPr>
+        <w:rFonts w:ascii="Symbol" w:hAnsi="Symbol" w:hint="default"/>
+      </w:rPr>
+    </w:lvl>
+    <w:lvl w:ilvl="4" w:tplc="10090003" w:tentative="1">
+      <w:start w:val="1"/>
+      <w:numFmt w:val="bullet"/>
+      <w:lvlText w:val="o"/>
+      <w:lvlJc w:val="left"/>
+      <w:pPr>
+        <w:ind w:left="3600" w:hanging="360"/>
+      </w:pPr>
+      <w:rPr>
+        <w:rFonts w:ascii="Courier New" w:hAnsi="Courier New" w:cs="Courier New" w:hint="default"/>
+      </w:rPr>
+    </w:lvl>
+    <w:lvl w:ilvl="5" w:tplc="10090005" w:tentative="1">
+      <w:start w:val="1"/>
+      <w:numFmt w:val="bullet"/>
+      <w:lvlText w:val=""/>
+      <w:lvlJc w:val="left"/>
+      <w:pPr>
+        <w:ind w:left="4320" w:hanging="360"/>
+      </w:pPr>
+      <w:rPr>
+        <w:rFonts w:ascii="Wingdings" w:hAnsi="Wingdings" w:hint="default"/>
+      </w:rPr>
+    </w:lvl>
+    <w:lvl w:ilvl="6" w:tplc="10090001" w:tentative="1">
+      <w:start w:val="1"/>
+      <w:numFmt w:val="bullet"/>
+      <w:lvlText w:val=""/>
+      <w:lvlJc w:val="left"/>
+      <w:pPr>
+        <w:ind w:left="5040" w:hanging="360"/>
+      </w:pPr>
+      <w:rPr>
+        <w:rFonts w:ascii="Symbol" w:hAnsi="Symbol" w:hint="default"/>
+      </w:rPr>
+    </w:lvl>
+    <w:lvl w:ilvl="7" w:tplc="10090003" w:tentative="1">
+      <w:start w:val="1"/>
+      <w:numFmt w:val="bullet"/>
+      <w:lvlText w:val="o"/>
+      <w:lvlJc w:val="left"/>
+      <w:pPr>
+        <w:ind w:left="5760" w:hanging="360"/>
+      </w:pPr>
+      <w:rPr>
+        <w:rFonts w:ascii="Courier New" w:hAnsi="Courier New" w:cs="Courier New" w:hint="default"/>
+      </w:rPr>
+    </w:lvl>
+    <w:lvl w:ilvl="8" w:tplc="10090005" w:tentative="1">
+      <w:start w:val="1"/>
+      <w:numFmt w:val="bullet"/>
+      <w:lvlText w:val=""/>
+      <w:lvlJc w:val="left"/>
+      <w:pPr>
+        <w:ind w:left="6480" w:hanging="360"/>
+      </w:pPr>
+      <w:rPr>
+        <w:rFonts w:ascii="Wingdings" w:hAnsi="Wingdings" w:hint="default"/>
+      </w:rPr>
+    </w:lvl>
+  </w:abstractNum>
+  <w:abstractNum w:abstractNumId="17" w15:restartNumberingAfterBreak="0">
+    <w:nsid w:val="684A3478"/>
+    <w:multiLevelType w:val="hybridMultilevel"/>
+    <w:tmpl w:val="56D24C96"/>
+    <w:lvl w:ilvl="0" w:tplc="10090001">
+      <w:start w:val="1"/>
+      <w:numFmt w:val="bullet"/>
+      <w:lvlText w:val=""/>
+      <w:lvlJc w:val="left"/>
+      <w:pPr>
+        <w:ind w:left="720" w:hanging="360"/>
+      </w:pPr>
+      <w:rPr>
+        <w:rFonts w:ascii="Symbol" w:hAnsi="Symbol" w:hint="default"/>
+      </w:rPr>
+    </w:lvl>
+    <w:lvl w:ilvl="1" w:tplc="10090003">
+      <w:start w:val="1"/>
+      <w:numFmt w:val="bullet"/>
+      <w:lvlText w:val="o"/>
+      <w:lvlJc w:val="left"/>
+      <w:pPr>
+        <w:ind w:left="1440" w:hanging="360"/>
+      </w:pPr>
+      <w:rPr>
+        <w:rFonts w:ascii="Courier New" w:hAnsi="Courier New" w:cs="Courier New" w:hint="default"/>
+      </w:rPr>
+    </w:lvl>
+    <w:lvl w:ilvl="2" w:tplc="10090005" w:tentative="1">
+      <w:start w:val="1"/>
+      <w:numFmt w:val="bullet"/>
+      <w:lvlText w:val=""/>
+      <w:lvlJc w:val="left"/>
+      <w:pPr>
+        <w:ind w:left="2160" w:hanging="360"/>
+      </w:pPr>
+      <w:rPr>
+        <w:rFonts w:ascii="Wingdings" w:hAnsi="Wingdings" w:hint="default"/>
+      </w:rPr>
+    </w:lvl>
+    <w:lvl w:ilvl="3" w:tplc="10090001" w:tentative="1">
+      <w:start w:val="1"/>
+      <w:numFmt w:val="bullet"/>
+      <w:lvlText w:val=""/>
+      <w:lvlJc w:val="left"/>
+      <w:pPr>
+        <w:ind w:left="2880" w:hanging="360"/>
+      </w:pPr>
+      <w:rPr>
+        <w:rFonts w:ascii="Symbol" w:hAnsi="Symbol" w:hint="default"/>
+      </w:rPr>
+    </w:lvl>
+    <w:lvl w:ilvl="4" w:tplc="10090003" w:tentative="1">
+      <w:start w:val="1"/>
+      <w:numFmt w:val="bullet"/>
+      <w:lvlText w:val="o"/>
+      <w:lvlJc w:val="left"/>
+      <w:pPr>
+        <w:ind w:left="3600" w:hanging="360"/>
+      </w:pPr>
+      <w:rPr>
+        <w:rFonts w:ascii="Courier New" w:hAnsi="Courier New" w:cs="Courier New" w:hint="default"/>
+      </w:rPr>
+    </w:lvl>
+    <w:lvl w:ilvl="5" w:tplc="10090005" w:tentative="1">
+      <w:start w:val="1"/>
+      <w:numFmt w:val="bullet"/>
+      <w:lvlText w:val=""/>
+      <w:lvlJc w:val="left"/>
+      <w:pPr>
+        <w:ind w:left="4320" w:hanging="360"/>
+      </w:pPr>
+      <w:rPr>
+        <w:rFonts w:ascii="Wingdings" w:hAnsi="Wingdings" w:hint="default"/>
+      </w:rPr>
+    </w:lvl>
+    <w:lvl w:ilvl="6" w:tplc="10090001" w:tentative="1">
+      <w:start w:val="1"/>
+      <w:numFmt w:val="bullet"/>
+      <w:lvlText w:val=""/>
+      <w:lvlJc w:val="left"/>
+      <w:pPr>
+        <w:ind w:left="5040" w:hanging="360"/>
+      </w:pPr>
+      <w:rPr>
+        <w:rFonts w:ascii="Symbol" w:hAnsi="Symbol" w:hint="default"/>
+      </w:rPr>
+    </w:lvl>
+    <w:lvl w:ilvl="7" w:tplc="10090003" w:tentative="1">
+      <w:start w:val="1"/>
+      <w:numFmt w:val="bullet"/>
+      <w:lvlText w:val="o"/>
+      <w:lvlJc w:val="left"/>
+      <w:pPr>
+        <w:ind w:left="5760" w:hanging="360"/>
+      </w:pPr>
+      <w:rPr>
+        <w:rFonts w:ascii="Courier New" w:hAnsi="Courier New" w:cs="Courier New" w:hint="default"/>
+      </w:rPr>
+    </w:lvl>
+    <w:lvl w:ilvl="8" w:tplc="10090005" w:tentative="1">
+      <w:start w:val="1"/>
+      <w:numFmt w:val="bullet"/>
+      <w:lvlText w:val=""/>
+      <w:lvlJc w:val="left"/>
+      <w:pPr>
+        <w:ind w:left="6480" w:hanging="360"/>
+      </w:pPr>
+      <w:rPr>
+        <w:rFonts w:ascii="Wingdings" w:hAnsi="Wingdings" w:hint="default"/>
+      </w:rPr>
+    </w:lvl>
+  </w:abstractNum>
+  <w:abstractNum w:abstractNumId="18" w15:restartNumberingAfterBreak="0">
+    <w:nsid w:val="6DD30438"/>
+    <w:multiLevelType w:val="hybridMultilevel"/>
+    <w:tmpl w:val="C338E5BE"/>
+    <w:lvl w:ilvl="0" w:tplc="10090001">
+      <w:start w:val="1"/>
+      <w:numFmt w:val="bullet"/>
+      <w:lvlText w:val=""/>
+      <w:lvlJc w:val="left"/>
+      <w:pPr>
+        <w:ind w:left="720" w:hanging="360"/>
+      </w:pPr>
+      <w:rPr>
+        <w:rFonts w:ascii="Symbol" w:hAnsi="Symbol" w:hint="default"/>
+      </w:rPr>
+    </w:lvl>
+    <w:lvl w:ilvl="1" w:tplc="10090003" w:tentative="1">
+      <w:start w:val="1"/>
+      <w:numFmt w:val="bullet"/>
+      <w:lvlText w:val="o"/>
+      <w:lvlJc w:val="left"/>
+      <w:pPr>
+        <w:ind w:left="1440" w:hanging="360"/>
+      </w:pPr>
+      <w:rPr>
+        <w:rFonts w:ascii="Courier New" w:hAnsi="Courier New" w:cs="Courier New" w:hint="default"/>
+      </w:rPr>
+    </w:lvl>
+    <w:lvl w:ilvl="2" w:tplc="10090005" w:tentative="1">
+      <w:start w:val="1"/>
+      <w:numFmt w:val="bullet"/>
+      <w:lvlText w:val=""/>
+      <w:lvlJc w:val="left"/>
+      <w:pPr>
+        <w:ind w:left="2160" w:hanging="360"/>
+      </w:pPr>
+      <w:rPr>
+        <w:rFonts w:ascii="Wingdings" w:hAnsi="Wingdings" w:hint="default"/>
+      </w:rPr>
+    </w:lvl>
+    <w:lvl w:ilvl="3" w:tplc="10090001" w:tentative="1">
+      <w:start w:val="1"/>
+      <w:numFmt w:val="bullet"/>
+      <w:lvlText w:val=""/>
+      <w:lvlJc w:val="left"/>
+      <w:pPr>
+        <w:ind w:left="2880" w:hanging="360"/>
+      </w:pPr>
+      <w:rPr>
+        <w:rFonts w:ascii="Symbol" w:hAnsi="Symbol" w:hint="default"/>
+      </w:rPr>
+    </w:lvl>
+    <w:lvl w:ilvl="4" w:tplc="10090003" w:tentative="1">
+      <w:start w:val="1"/>
+      <w:numFmt w:val="bullet"/>
+      <w:lvlText w:val="o"/>
+      <w:lvlJc w:val="left"/>
+      <w:pPr>
+        <w:ind w:left="3600" w:hanging="360"/>
+      </w:pPr>
+      <w:rPr>
+        <w:rFonts w:ascii="Courier New" w:hAnsi="Courier New" w:cs="Courier New" w:hint="default"/>
+      </w:rPr>
+    </w:lvl>
+    <w:lvl w:ilvl="5" w:tplc="10090005" w:tentative="1">
+      <w:start w:val="1"/>
+      <w:numFmt w:val="bullet"/>
+      <w:lvlText w:val=""/>
+      <w:lvlJc w:val="left"/>
+      <w:pPr>
+        <w:ind w:left="4320" w:hanging="360"/>
+      </w:pPr>
+      <w:rPr>
+        <w:rFonts w:ascii="Wingdings" w:hAnsi="Wingdings" w:hint="default"/>
+      </w:rPr>
+    </w:lvl>
+    <w:lvl w:ilvl="6" w:tplc="10090001" w:tentative="1">
+      <w:start w:val="1"/>
+      <w:numFmt w:val="bullet"/>
+      <w:lvlText w:val=""/>
+      <w:lvlJc w:val="left"/>
+      <w:pPr>
+        <w:ind w:left="5040" w:hanging="360"/>
+      </w:pPr>
+      <w:rPr>
+        <w:rFonts w:ascii="Symbol" w:hAnsi="Symbol" w:hint="default"/>
+      </w:rPr>
+    </w:lvl>
+    <w:lvl w:ilvl="7" w:tplc="10090003" w:tentative="1">
+      <w:start w:val="1"/>
+      <w:numFmt w:val="bullet"/>
+      <w:lvlText w:val="o"/>
+      <w:lvlJc w:val="left"/>
+      <w:pPr>
+        <w:ind w:left="5760" w:hanging="360"/>
+      </w:pPr>
+      <w:rPr>
+        <w:rFonts w:ascii="Courier New" w:hAnsi="Courier New" w:cs="Courier New" w:hint="default"/>
+      </w:rPr>
+    </w:lvl>
+    <w:lvl w:ilvl="8" w:tplc="10090005" w:tentative="1">
+      <w:start w:val="1"/>
+      <w:numFmt w:val="bullet"/>
+      <w:lvlText w:val=""/>
+      <w:lvlJc w:val="left"/>
+      <w:pPr>
+        <w:ind w:left="6480" w:hanging="360"/>
+      </w:pPr>
+      <w:rPr>
+        <w:rFonts w:ascii="Wingdings" w:hAnsi="Wingdings" w:hint="default"/>
+      </w:rPr>
+    </w:lvl>
+  </w:abstractNum>
+  <w:abstractNum w:abstractNumId="19" w15:restartNumberingAfterBreak="0">
+    <w:nsid w:val="71521741"/>
+    <w:multiLevelType w:val="hybridMultilevel"/>
+    <w:tmpl w:val="93E2F064"/>
+    <w:lvl w:ilvl="0" w:tplc="10090001">
+      <w:start w:val="1"/>
+      <w:numFmt w:val="bullet"/>
+      <w:lvlText w:val=""/>
+      <w:lvlJc w:val="left"/>
+      <w:pPr>
+        <w:ind w:left="720" w:hanging="360"/>
+      </w:pPr>
+      <w:rPr>
+        <w:rFonts w:ascii="Symbol" w:hAnsi="Symbol" w:hint="default"/>
+      </w:rPr>
+    </w:lvl>
+    <w:lvl w:ilvl="1" w:tplc="10090003" w:tentative="1">
+      <w:start w:val="1"/>
+      <w:numFmt w:val="bullet"/>
+      <w:lvlText w:val="o"/>
+      <w:lvlJc w:val="left"/>
+      <w:pPr>
+        <w:ind w:left="1440" w:hanging="360"/>
+      </w:pPr>
+      <w:rPr>
+        <w:rFonts w:ascii="Courier New" w:hAnsi="Courier New" w:cs="Courier New" w:hint="default"/>
+      </w:rPr>
+    </w:lvl>
+    <w:lvl w:ilvl="2" w:tplc="10090005" w:tentative="1">
+      <w:start w:val="1"/>
+      <w:numFmt w:val="bullet"/>
+      <w:lvlText w:val=""/>
+      <w:lvlJc w:val="left"/>
+      <w:pPr>
+        <w:ind w:left="2160" w:hanging="360"/>
+      </w:pPr>
+      <w:rPr>
+        <w:rFonts w:ascii="Wingdings" w:hAnsi="Wingdings" w:hint="default"/>
+      </w:rPr>
+    </w:lvl>
+    <w:lvl w:ilvl="3" w:tplc="10090001" w:tentative="1">
+      <w:start w:val="1"/>
+      <w:numFmt w:val="bullet"/>
+      <w:lvlText w:val=""/>
+      <w:lvlJc w:val="left"/>
+      <w:pPr>
+        <w:ind w:left="2880" w:hanging="360"/>
+      </w:pPr>
+      <w:rPr>
+        <w:rFonts w:ascii="Symbol" w:hAnsi="Symbol" w:hint="default"/>
+      </w:rPr>
+    </w:lvl>
+    <w:lvl w:ilvl="4" w:tplc="10090003" w:tentative="1">
+      <w:start w:val="1"/>
+      <w:numFmt w:val="bullet"/>
+      <w:lvlText w:val="o"/>
+      <w:lvlJc w:val="left"/>
+      <w:pPr>
+        <w:ind w:left="3600" w:hanging="360"/>
+      </w:pPr>
+      <w:rPr>
+        <w:rFonts w:ascii="Courier New" w:hAnsi="Courier New" w:cs="Courier New" w:hint="default"/>
+      </w:rPr>
+    </w:lvl>
+    <w:lvl w:ilvl="5" w:tplc="10090005" w:tentative="1">
+      <w:start w:val="1"/>
+      <w:numFmt w:val="bullet"/>
+      <w:lvlText w:val=""/>
+      <w:lvlJc w:val="left"/>
+      <w:pPr>
+        <w:ind w:left="4320" w:hanging="360"/>
+      </w:pPr>
+      <w:rPr>
+        <w:rFonts w:ascii="Wingdings" w:hAnsi="Wingdings" w:hint="default"/>
+      </w:rPr>
+    </w:lvl>
+    <w:lvl w:ilvl="6" w:tplc="10090001" w:tentative="1">
+      <w:start w:val="1"/>
+      <w:numFmt w:val="bullet"/>
+      <w:lvlText w:val=""/>
+      <w:lvlJc w:val="left"/>
+      <w:pPr>
+        <w:ind w:left="5040" w:hanging="360"/>
+      </w:pPr>
+      <w:rPr>
+        <w:rFonts w:ascii="Symbol" w:hAnsi="Symbol" w:hint="default"/>
+      </w:rPr>
+    </w:lvl>
+    <w:lvl w:ilvl="7" w:tplc="10090003" w:tentative="1">
+      <w:start w:val="1"/>
+      <w:numFmt w:val="bullet"/>
+      <w:lvlText w:val="o"/>
+      <w:lvlJc w:val="left"/>
+      <w:pPr>
+        <w:ind w:left="5760" w:hanging="360"/>
+      </w:pPr>
+      <w:rPr>
+        <w:rFonts w:ascii="Courier New" w:hAnsi="Courier New" w:cs="Courier New" w:hint="default"/>
+      </w:rPr>
+    </w:lvl>
+    <w:lvl w:ilvl="8" w:tplc="10090005" w:tentative="1">
+      <w:start w:val="1"/>
+      <w:numFmt w:val="bullet"/>
+      <w:lvlText w:val=""/>
+      <w:lvlJc w:val="left"/>
+      <w:pPr>
+        <w:ind w:left="6480" w:hanging="360"/>
+      </w:pPr>
+      <w:rPr>
+        <w:rFonts w:ascii="Wingdings" w:hAnsi="Wingdings" w:hint="default"/>
+      </w:rPr>
+    </w:lvl>
+  </w:abstractNum>
+  <w:abstractNum w:abstractNumId="20" w15:restartNumberingAfterBreak="0">
+    <w:nsid w:val="718B38B0"/>
+    <w:multiLevelType w:val="hybridMultilevel"/>
+    <w:tmpl w:val="F83EFF50"/>
+    <w:lvl w:ilvl="0" w:tplc="10090001">
+      <w:start w:val="1"/>
+      <w:numFmt w:val="bullet"/>
+      <w:lvlText w:val=""/>
+      <w:lvlJc w:val="left"/>
+      <w:pPr>
+        <w:ind w:left="720" w:hanging="360"/>
+      </w:pPr>
+      <w:rPr>
+        <w:rFonts w:ascii="Symbol" w:hAnsi="Symbol" w:hint="default"/>
+      </w:rPr>
+    </w:lvl>
+    <w:lvl w:ilvl="1" w:tplc="10090003" w:tentative="1">
+      <w:start w:val="1"/>
+      <w:numFmt w:val="bullet"/>
+      <w:lvlText w:val="o"/>
+      <w:lvlJc w:val="left"/>
+      <w:pPr>
+        <w:ind w:left="1440" w:hanging="360"/>
+      </w:pPr>
+      <w:rPr>
+        <w:rFonts w:ascii="Courier New" w:hAnsi="Courier New" w:cs="Courier New" w:hint="default"/>
+      </w:rPr>
+    </w:lvl>
+    <w:lvl w:ilvl="2" w:tplc="10090005" w:tentative="1">
+      <w:start w:val="1"/>
+      <w:numFmt w:val="bullet"/>
+      <w:lvlText w:val=""/>
+      <w:lvlJc w:val="left"/>
+      <w:pPr>
+        <w:ind w:left="2160" w:hanging="360"/>
+      </w:pPr>
+      <w:rPr>
+        <w:rFonts w:ascii="Wingdings" w:hAnsi="Wingdings" w:hint="default"/>
+      </w:rPr>
+    </w:lvl>
+    <w:lvl w:ilvl="3" w:tplc="10090001" w:tentative="1">
+      <w:start w:val="1"/>
+      <w:numFmt w:val="bullet"/>
+      <w:lvlText w:val=""/>
+      <w:lvlJc w:val="left"/>
+      <w:pPr>
+        <w:ind w:left="2880" w:hanging="360"/>
+      </w:pPr>
+      <w:rPr>
+        <w:rFonts w:ascii="Symbol" w:hAnsi="Symbol" w:hint="default"/>
+      </w:rPr>
+    </w:lvl>
+    <w:lvl w:ilvl="4" w:tplc="10090003" w:tentative="1">
+      <w:start w:val="1"/>
+      <w:numFmt w:val="bullet"/>
+      <w:lvlText w:val="o"/>
+      <w:lvlJc w:val="left"/>
+      <w:pPr>
+        <w:ind w:left="3600" w:hanging="360"/>
+      </w:pPr>
+      <w:rPr>
+        <w:rFonts w:ascii="Courier New" w:hAnsi="Courier New" w:cs="Courier New" w:hint="default"/>
+      </w:rPr>
+    </w:lvl>
+    <w:lvl w:ilvl="5" w:tplc="10090005" w:tentative="1">
+      <w:start w:val="1"/>
+      <w:numFmt w:val="bullet"/>
+      <w:lvlText w:val=""/>
+      <w:lvlJc w:val="left"/>
+      <w:pPr>
+        <w:ind w:left="4320" w:hanging="360"/>
+      </w:pPr>
+      <w:rPr>
+        <w:rFonts w:ascii="Wingdings" w:hAnsi="Wingdings" w:hint="default"/>
+      </w:rPr>
+    </w:lvl>
+    <w:lvl w:ilvl="6" w:tplc="10090001" w:tentative="1">
+      <w:start w:val="1"/>
+      <w:numFmt w:val="bullet"/>
+      <w:lvlText w:val=""/>
+      <w:lvlJc w:val="left"/>
+      <w:pPr>
+        <w:ind w:left="5040" w:hanging="360"/>
+      </w:pPr>
+      <w:rPr>
+        <w:rFonts w:ascii="Symbol" w:hAnsi="Symbol" w:hint="default"/>
+      </w:rPr>
+    </w:lvl>
+    <w:lvl w:ilvl="7" w:tplc="10090003" w:tentative="1">
+      <w:start w:val="1"/>
+      <w:numFmt w:val="bullet"/>
+      <w:lvlText w:val="o"/>
+      <w:lvlJc w:val="left"/>
+      <w:pPr>
+        <w:ind w:left="5760" w:hanging="360"/>
+      </w:pPr>
+      <w:rPr>
+        <w:rFonts w:ascii="Courier New" w:hAnsi="Courier New" w:cs="Courier New" w:hint="default"/>
+      </w:rPr>
+    </w:lvl>
+    <w:lvl w:ilvl="8" w:tplc="10090005" w:tentative="1">
+      <w:start w:val="1"/>
+      <w:numFmt w:val="bullet"/>
+      <w:lvlText w:val=""/>
+      <w:lvlJc w:val="left"/>
+      <w:pPr>
+        <w:ind w:left="6480" w:hanging="360"/>
+      </w:pPr>
+      <w:rPr>
+        <w:rFonts w:ascii="Wingdings" w:hAnsi="Wingdings" w:hint="default"/>
+      </w:rPr>
+    </w:lvl>
+  </w:abstractNum>
   <w:num w:numId="1">
+    <w:abstractNumId w:val="15"/>
+  </w:num>
+  <w:num w:numId="2">
+    <w:abstractNumId w:val="5"/>
+  </w:num>
+  <w:num w:numId="3">
+    <w:abstractNumId w:val="4"/>
+  </w:num>
+  <w:num w:numId="4">
     <w:abstractNumId w:val="1"/>
   </w:num>
-  <w:num w:numId="2">
+  <w:num w:numId="5">
     <w:abstractNumId w:val="0"/>
+  </w:num>
+  <w:num w:numId="6">
+    <w:abstractNumId w:val="16"/>
+  </w:num>
+  <w:num w:numId="7">
+    <w:abstractNumId w:val="13"/>
+  </w:num>
+  <w:num w:numId="8">
+    <w:abstractNumId w:val="10"/>
+  </w:num>
+  <w:num w:numId="9">
+    <w:abstractNumId w:val="20"/>
+  </w:num>
+  <w:num w:numId="10">
+    <w:abstractNumId w:val="17"/>
+  </w:num>
+  <w:num w:numId="11">
+    <w:abstractNumId w:val="8"/>
+  </w:num>
+  <w:num w:numId="12">
+    <w:abstractNumId w:val="12"/>
+  </w:num>
+  <w:num w:numId="13">
+    <w:abstractNumId w:val="7"/>
+  </w:num>
+  <w:num w:numId="14">
+    <w:abstractNumId w:val="2"/>
+  </w:num>
+  <w:num w:numId="15">
+    <w:abstractNumId w:val="18"/>
+  </w:num>
+  <w:num w:numId="16">
+    <w:abstractNumId w:val="6"/>
+  </w:num>
+  <w:num w:numId="17">
+    <w:abstractNumId w:val="14"/>
+  </w:num>
+  <w:num w:numId="18">
+    <w:abstractNumId w:val="9"/>
+  </w:num>
+  <w:num w:numId="19">
+    <w:abstractNumId w:val="3"/>
+  </w:num>
+  <w:num w:numId="20">
+    <w:abstractNumId w:val="11"/>
+  </w:num>
+  <w:num w:numId="21">
+    <w:abstractNumId w:val="19"/>
   </w:num>
 </w:numbering>
 </file>
 
 <file path=word/styles.xml><?xml version="1.0" encoding="utf-8"?>
-<w:styles xmlns:mc="http://schemas.openxmlformats.org/markup-compatibility/2006" xmlns:r="http://schemas.openxmlformats.org/officeDocument/2006/relationships" xmlns:w="http://schemas.openxmlformats.org/wordprocessingml/2006/main" xmlns:w14="http://schemas.microsoft.com/office/word/2010/wordml" xmlns:w15="http://schemas.microsoft.com/office/word/2012/wordml" xmlns:w16cex="http://schemas.microsoft.com/office/word/2018/wordml/cex" xmlns:w16cid="http://schemas.microsoft.com/office/word/2016/wordml/cid" xmlns:w16="http://schemas.microsoft.com/office/word/2018/wordml" xmlns:w16se="http://schemas.microsoft.com/office/word/2015/wordml/symex" mc:Ignorable="w14 w15 w16se w16cid w16 w16cex">
+<w:styles xmlns:mc="http://schemas.openxmlformats.org/markup-compatibility/2006" xmlns:r="http://schemas.openxmlformats.org/officeDocument/2006/relationships" xmlns:w="http://schemas.openxmlformats.org/wordprocessingml/2006/main" xmlns:w14="http://schemas.microsoft.com/office/word/2010/wordml" xmlns:w15="http://schemas.microsoft.com/office/word/2012/wordml" xmlns:w16cex="http://schemas.microsoft.com/office/word/2018/wordml/cex" xmlns:w16cid="http://schemas.microsoft.com/office/word/2016/wordml/cid" xmlns:w16="http://schemas.microsoft.com/office/word/2018/wordml" xmlns:w16sdtdh="http://schemas.microsoft.com/office/word/2020/wordml/sdtdatahash" xmlns:w16se="http://schemas.microsoft.com/office/word/2015/wordml/symex" mc:Ignorable="w14 w15 w16se w16cid w16 w16cex w16sdtdh">
   <w:docDefaults>
     <w:rPrDefault>
       <w:rPr>
